--- a/Ex1/CV_UE1_Abgabe_Doc.docx
+++ b/Ex1/CV_UE1_Abgabe_Doc.docx
@@ -1,6 +1,6 @@
 
 <file path=word/document.xml><?xml version="1.0" encoding="utf-8"?>
-<w:document xmlns:ve="http://schemas.openxmlformats.org/markup-compatibility/2006" xmlns:o="urn:schemas-microsoft-com:office:office" xmlns:r="http://schemas.openxmlformats.org/officeDocument/2006/relationships" xmlns:m="http://schemas.openxmlformats.org/officeDocument/2006/math" xmlns:v="urn:schemas-microsoft-com:vml" xmlns:wp="http://schemas.openxmlformats.org/drawingml/2006/wordprocessingDrawing" xmlns:w10="urn:schemas-microsoft-com:office:word" xmlns:w="http://schemas.openxmlformats.org/wordprocessingml/2006/main" xmlns:wne="http://schemas.microsoft.com/office/word/2006/wordml">
+<w:document xmlns:wpc="http://schemas.microsoft.com/office/word/2010/wordprocessingCanvas" xmlns:mc="http://schemas.openxmlformats.org/markup-compatibility/2006" xmlns:o="urn:schemas-microsoft-com:office:office" xmlns:r="http://schemas.openxmlformats.org/officeDocument/2006/relationships" xmlns:m="http://schemas.openxmlformats.org/officeDocument/2006/math" xmlns:v="urn:schemas-microsoft-com:vml" xmlns:wp14="http://schemas.microsoft.com/office/word/2010/wordprocessingDrawing" xmlns:wp="http://schemas.openxmlformats.org/drawingml/2006/wordprocessingDrawing" xmlns:w10="urn:schemas-microsoft-com:office:word" xmlns:w="http://schemas.openxmlformats.org/wordprocessingml/2006/main" xmlns:w14="http://schemas.microsoft.com/office/word/2010/wordml" xmlns:wpg="http://schemas.microsoft.com/office/word/2010/wordprocessingGroup" xmlns:wpi="http://schemas.microsoft.com/office/word/2010/wordprocessingInk" xmlns:wne="http://schemas.microsoft.com/office/word/2006/wordml" xmlns:wps="http://schemas.microsoft.com/office/word/2010/wordprocessingShape" mc:Ignorable="w14 wp14">
   <w:body>
     <w:p>
       <w:pPr>
@@ -14,7 +14,6 @@
           <w:b/>
           <w:sz w:val="36"/>
           <w:szCs w:val="36"/>
-          <w:lang w:val="en-GB"/>
         </w:rPr>
       </w:pPr>
       <w:r>
@@ -23,7 +22,6 @@
           <w:b/>
           <w:sz w:val="36"/>
           <w:szCs w:val="36"/>
-          <w:lang w:val="en-GB"/>
         </w:rPr>
         <w:t>Computer Vision</w:t>
       </w:r>
@@ -107,43 +105,17 @@
           <w:b/>
           <w:sz w:val="24"/>
           <w:szCs w:val="24"/>
-          <w:lang w:val="en-GB"/>
-        </w:rPr>
-      </w:pPr>
-      <w:proofErr w:type="spellStart"/>
-      <w:r>
-        <w:rPr>
-          <w:rFonts w:ascii="Verdana" w:hAnsi="Verdana" w:cs="NimbusRomNo9L-Medi"/>
-          <w:b/>
-          <w:sz w:val="24"/>
-          <w:szCs w:val="24"/>
-          <w:lang w:val="en-GB"/>
-        </w:rPr>
-        <w:t>Detaillierte</w:t>
-      </w:r>
-      <w:proofErr w:type="spellEnd"/>
-      <w:r>
-        <w:rPr>
-          <w:rFonts w:ascii="Verdana" w:hAnsi="Verdana" w:cs="NimbusRomNo9L-Medi"/>
-          <w:b/>
-          <w:sz w:val="24"/>
-          <w:szCs w:val="24"/>
-          <w:lang w:val="en-GB"/>
-        </w:rPr>
-        <w:t xml:space="preserve"> </w:t>
-      </w:r>
-      <w:proofErr w:type="spellStart"/>
-      <w:r>
-        <w:rPr>
-          <w:rFonts w:ascii="Verdana" w:hAnsi="Verdana" w:cs="NimbusRomNo9L-Medi"/>
-          <w:b/>
-          <w:sz w:val="24"/>
-          <w:szCs w:val="24"/>
-          <w:lang w:val="en-GB"/>
-        </w:rPr>
-        <w:t>Vorgehensweise</w:t>
-      </w:r>
-      <w:proofErr w:type="spellEnd"/>
+        </w:rPr>
+      </w:pPr>
+      <w:r>
+        <w:rPr>
+          <w:rFonts w:ascii="Verdana" w:hAnsi="Verdana" w:cs="NimbusRomNo9L-Medi"/>
+          <w:b/>
+          <w:sz w:val="24"/>
+          <w:szCs w:val="24"/>
+        </w:rPr>
+        <w:t>Detaillierte Vorgehensweise</w:t>
+      </w:r>
     </w:p>
     <w:p>
       <w:pPr>
@@ -152,15 +124,13 @@
           <w:rFonts w:ascii="Verdana" w:hAnsi="Verdana" w:cs="NimbusRomNo9L-Medi"/>
           <w:sz w:val="24"/>
           <w:szCs w:val="24"/>
-          <w:lang w:val="en-GB"/>
-        </w:rPr>
-      </w:pPr>
-      <w:r>
-        <w:rPr>
-          <w:rFonts w:ascii="Verdana" w:hAnsi="Verdana" w:cs="NimbusRomNo9L-Medi"/>
-          <w:sz w:val="24"/>
-          <w:szCs w:val="24"/>
-          <w:lang w:val="en-GB"/>
+        </w:rPr>
+      </w:pPr>
+      <w:r>
+        <w:rPr>
+          <w:rFonts w:ascii="Verdana" w:hAnsi="Verdana" w:cs="NimbusRomNo9L-Medi"/>
+          <w:sz w:val="24"/>
+          <w:szCs w:val="24"/>
         </w:rPr>
         <w:t xml:space="preserve">//TODO </w:t>
       </w:r>
@@ -169,7 +139,6 @@
           <w:rFonts w:ascii="Verdana" w:hAnsi="Verdana" w:cs="NimbusRomNo9L-Medi"/>
           <w:sz w:val="24"/>
           <w:szCs w:val="24"/>
-          <w:lang w:val="en-GB"/>
         </w:rPr>
         <w:t>–</w:t>
       </w:r>
@@ -178,21 +147,9 @@
           <w:rFonts w:ascii="Verdana" w:hAnsi="Verdana" w:cs="NimbusRomNo9L-Medi"/>
           <w:sz w:val="24"/>
           <w:szCs w:val="24"/>
-          <w:lang w:val="en-GB"/>
-        </w:rPr>
-        <w:t xml:space="preserve"> </w:t>
-      </w:r>
-      <w:proofErr w:type="spellStart"/>
-      <w:r>
-        <w:rPr>
-          <w:rFonts w:ascii="Verdana" w:hAnsi="Verdana" w:cs="NimbusRomNo9L-Medi"/>
-          <w:sz w:val="24"/>
-          <w:szCs w:val="24"/>
-          <w:lang w:val="en-GB"/>
-        </w:rPr>
-        <w:t>Oana</w:t>
-      </w:r>
-      <w:proofErr w:type="spellEnd"/>
+        </w:rPr>
+        <w:t xml:space="preserve"> Oana</w:t>
+      </w:r>
     </w:p>
     <w:p>
       <w:pPr>
@@ -201,7 +158,6 @@
           <w:rFonts w:ascii="Verdana" w:hAnsi="Verdana" w:cs="NimbusRomNo9L-Medi"/>
           <w:sz w:val="24"/>
           <w:szCs w:val="24"/>
-          <w:lang w:val="en-GB"/>
         </w:rPr>
       </w:pPr>
     </w:p>
@@ -836,13 +792,15 @@
           <w:rFonts w:ascii="Verdana" w:hAnsi="Verdana" w:cs="NimbusRomNo9L-Medi"/>
           <w:sz w:val="24"/>
           <w:szCs w:val="24"/>
-        </w:rPr>
-      </w:pPr>
-      <w:r>
-        <w:rPr>
-          <w:rFonts w:ascii="Verdana" w:hAnsi="Verdana" w:cs="NimbusRomNo9L-Medi"/>
-          <w:sz w:val="24"/>
-          <w:szCs w:val="24"/>
+          <w:lang w:val="en-GB"/>
+        </w:rPr>
+      </w:pPr>
+      <w:r>
+        <w:rPr>
+          <w:rFonts w:ascii="Verdana" w:hAnsi="Verdana" w:cs="NimbusRomNo9L-Medi"/>
+          <w:sz w:val="24"/>
+          <w:szCs w:val="24"/>
+          <w:lang w:val="en-GB"/>
         </w:rPr>
         <w:t>//TODO - Andreas</w:t>
       </w:r>
@@ -857,6 +815,7 @@
           <w:rFonts w:ascii="NimbusRomNo9L-Regu" w:hAnsi="NimbusRomNo9L-Regu" w:cs="NimbusRomNo9L-Regu"/>
           <w:sz w:val="24"/>
           <w:szCs w:val="24"/>
+          <w:lang w:val="en-GB"/>
         </w:rPr>
       </w:pPr>
     </w:p>
@@ -877,8 +836,59 @@
           <w:sz w:val="28"/>
           <w:szCs w:val="28"/>
         </w:rPr>
-        <w:t>Aufgabe 3 - Scale-Invariant Blob Detection</w:t>
-      </w:r>
+        <w:t xml:space="preserve">Aufgabe 3 - </w:t>
+      </w:r>
+      <w:proofErr w:type="spellStart"/>
+      <w:r>
+        <w:rPr>
+          <w:rFonts w:ascii="Verdana" w:hAnsi="Verdana" w:cs="NimbusRomNo9L-Medi"/>
+          <w:b/>
+          <w:sz w:val="28"/>
+          <w:szCs w:val="28"/>
+        </w:rPr>
+        <w:t>Scale</w:t>
+      </w:r>
+      <w:proofErr w:type="spellEnd"/>
+      <w:r>
+        <w:rPr>
+          <w:rFonts w:ascii="Verdana" w:hAnsi="Verdana" w:cs="NimbusRomNo9L-Medi"/>
+          <w:b/>
+          <w:sz w:val="28"/>
+          <w:szCs w:val="28"/>
+        </w:rPr>
+        <w:t xml:space="preserve">-Invariant </w:t>
+      </w:r>
+      <w:proofErr w:type="spellStart"/>
+      <w:r>
+        <w:rPr>
+          <w:rFonts w:ascii="Verdana" w:hAnsi="Verdana" w:cs="NimbusRomNo9L-Medi"/>
+          <w:b/>
+          <w:sz w:val="28"/>
+          <w:szCs w:val="28"/>
+        </w:rPr>
+        <w:t>Blob</w:t>
+      </w:r>
+      <w:proofErr w:type="spellEnd"/>
+      <w:r>
+        <w:rPr>
+          <w:rFonts w:ascii="Verdana" w:hAnsi="Verdana" w:cs="NimbusRomNo9L-Medi"/>
+          <w:b/>
+          <w:sz w:val="28"/>
+          <w:szCs w:val="28"/>
+        </w:rPr>
+        <w:t xml:space="preserve"> </w:t>
+      </w:r>
+      <w:proofErr w:type="spellStart"/>
+      <w:r>
+        <w:rPr>
+          <w:rFonts w:ascii="Verdana" w:hAnsi="Verdana" w:cs="NimbusRomNo9L-Medi"/>
+          <w:b/>
+          <w:sz w:val="28"/>
+          <w:szCs w:val="28"/>
+        </w:rPr>
+        <w:t>Detection</w:t>
+      </w:r>
+      <w:proofErr w:type="spellEnd"/>
     </w:p>
     <w:p>
       <w:pPr>
@@ -902,124 +912,670 @@
     </w:p>
     <w:p>
       <w:pPr>
+        <w:pStyle w:val="Listenabsatz"/>
+        <w:numPr>
+          <w:ilvl w:val="0"/>
+          <w:numId w:val="1"/>
+        </w:numPr>
         <w:jc w:val="both"/>
         <w:rPr>
           <w:rFonts w:ascii="Verdana" w:hAnsi="Verdana" w:cs="NimbusRomNo9L-Medi"/>
           <w:sz w:val="24"/>
           <w:szCs w:val="24"/>
-          <w:lang w:val="en-GB"/>
-        </w:rPr>
-      </w:pPr>
-      <w:r>
-        <w:rPr>
-          <w:rFonts w:ascii="Verdana" w:hAnsi="Verdana" w:cs="NimbusRomNo9L-Medi"/>
-          <w:sz w:val="24"/>
-          <w:szCs w:val="24"/>
-          <w:lang w:val="en-GB"/>
-        </w:rPr>
-        <w:t xml:space="preserve">//TODO </w:t>
-      </w:r>
-      <w:r>
-        <w:rPr>
-          <w:rFonts w:ascii="Verdana" w:hAnsi="Verdana" w:cs="NimbusRomNo9L-Medi"/>
-          <w:sz w:val="24"/>
-          <w:szCs w:val="24"/>
-          <w:lang w:val="en-GB"/>
-        </w:rPr>
-        <w:t>–</w:t>
-      </w:r>
-      <w:r>
-        <w:rPr>
-          <w:rFonts w:ascii="Verdana" w:hAnsi="Verdana" w:cs="NimbusRomNo9L-Medi"/>
-          <w:sz w:val="24"/>
-          <w:szCs w:val="24"/>
-          <w:lang w:val="en-GB"/>
+        </w:rPr>
+      </w:pPr>
+      <w:r>
+        <w:rPr>
+          <w:rFonts w:ascii="Verdana" w:hAnsi="Verdana" w:cs="NimbusRomNo9L-Medi"/>
+          <w:sz w:val="24"/>
+          <w:szCs w:val="24"/>
+        </w:rPr>
+        <w:t xml:space="preserve">Berechnen der </w:t>
+      </w:r>
+      <w:proofErr w:type="spellStart"/>
+      <w:r>
+        <w:rPr>
+          <w:rFonts w:ascii="Verdana" w:hAnsi="Verdana" w:cs="NimbusRomNo9L-Medi"/>
+          <w:sz w:val="24"/>
+          <w:szCs w:val="24"/>
+        </w:rPr>
+        <w:t>LoG</w:t>
+      </w:r>
+      <w:proofErr w:type="spellEnd"/>
+      <w:r>
+        <w:rPr>
+          <w:rFonts w:ascii="Verdana" w:hAnsi="Verdana" w:cs="NimbusRomNo9L-Medi"/>
+          <w:sz w:val="24"/>
+          <w:szCs w:val="24"/>
+        </w:rPr>
+        <w:t xml:space="preserve"> Responses</w:t>
+      </w:r>
+    </w:p>
+    <w:p>
+      <w:pPr>
+        <w:ind w:left="720"/>
+        <w:jc w:val="both"/>
+        <w:rPr>
+          <w:rFonts w:ascii="Verdana" w:hAnsi="Verdana" w:cs="NimbusRomNo9L-Medi"/>
+          <w:sz w:val="24"/>
+          <w:szCs w:val="24"/>
+        </w:rPr>
+      </w:pPr>
+      <w:r>
+        <w:rPr>
+          <w:rFonts w:ascii="Verdana" w:hAnsi="Verdana" w:cs="NimbusRomNo9L-Medi"/>
+          <w:sz w:val="24"/>
+          <w:szCs w:val="24"/>
+        </w:rPr>
+        <w:t xml:space="preserve">Das Bild wird zunächst mit verschiedenen </w:t>
+      </w:r>
+      <w:proofErr w:type="spellStart"/>
+      <w:r>
+        <w:rPr>
+          <w:rFonts w:ascii="Verdana" w:hAnsi="Verdana" w:cs="NimbusRomNo9L-Medi"/>
+          <w:sz w:val="24"/>
+          <w:szCs w:val="24"/>
+        </w:rPr>
+        <w:t>LoG</w:t>
+      </w:r>
+      <w:proofErr w:type="spellEnd"/>
+      <w:r>
+        <w:rPr>
+          <w:rFonts w:ascii="Verdana" w:hAnsi="Verdana" w:cs="NimbusRomNo9L-Medi"/>
+          <w:sz w:val="24"/>
+          <w:szCs w:val="24"/>
+        </w:rPr>
+        <w:t xml:space="preserve"> Kernels gefiltert. Die Response des </w:t>
+      </w:r>
+      <w:proofErr w:type="spellStart"/>
+      <w:r>
+        <w:rPr>
+          <w:rFonts w:ascii="Verdana" w:hAnsi="Verdana" w:cs="NimbusRomNo9L-Medi"/>
+          <w:sz w:val="24"/>
+          <w:szCs w:val="24"/>
+        </w:rPr>
+        <w:t>LoG</w:t>
+      </w:r>
+      <w:proofErr w:type="spellEnd"/>
+      <w:r>
+        <w:rPr>
+          <w:rFonts w:ascii="Verdana" w:hAnsi="Verdana" w:cs="NimbusRomNo9L-Medi"/>
+          <w:sz w:val="24"/>
+          <w:szCs w:val="24"/>
+        </w:rPr>
+        <w:t xml:space="preserve"> Filters ist maximal wenn die </w:t>
+      </w:r>
+      <w:proofErr w:type="spellStart"/>
+      <w:r>
+        <w:rPr>
+          <w:rFonts w:ascii="Verdana" w:hAnsi="Verdana" w:cs="NimbusRomNo9L-Medi"/>
+          <w:sz w:val="24"/>
+          <w:szCs w:val="24"/>
+        </w:rPr>
+        <w:t>Blobsize</w:t>
+      </w:r>
+      <w:proofErr w:type="spellEnd"/>
+      <w:r>
+        <w:rPr>
+          <w:rFonts w:ascii="Verdana" w:hAnsi="Verdana" w:cs="NimbusRomNo9L-Medi"/>
+          <w:sz w:val="24"/>
+          <w:szCs w:val="24"/>
+        </w:rPr>
+        <w:t xml:space="preserve"> der </w:t>
+      </w:r>
+      <w:proofErr w:type="spellStart"/>
+      <w:r>
+        <w:rPr>
+          <w:rFonts w:ascii="Verdana" w:hAnsi="Verdana" w:cs="NimbusRomNo9L-Medi"/>
+          <w:sz w:val="24"/>
+          <w:szCs w:val="24"/>
+        </w:rPr>
+        <w:t>größe</w:t>
+      </w:r>
+      <w:proofErr w:type="spellEnd"/>
+      <w:r>
+        <w:rPr>
+          <w:rFonts w:ascii="Verdana" w:hAnsi="Verdana" w:cs="NimbusRomNo9L-Medi"/>
+          <w:sz w:val="24"/>
+          <w:szCs w:val="24"/>
+        </w:rPr>
+        <w:t xml:space="preserve"> des Filterkernels entspricht.</w:t>
+      </w:r>
+    </w:p>
+    <w:p>
+      <w:pPr>
+        <w:ind w:left="720"/>
+        <w:jc w:val="both"/>
+        <w:rPr>
+          <w:rFonts w:ascii="Verdana" w:hAnsi="Verdana" w:cs="NimbusRomNo9L-Medi"/>
+          <w:sz w:val="24"/>
+          <w:szCs w:val="24"/>
+        </w:rPr>
+      </w:pPr>
+      <w:r>
+        <w:rPr>
+          <w:noProof/>
+          <w:lang w:eastAsia="de-AT"/>
+        </w:rPr>
+        <w:drawing>
+          <wp:inline distT="0" distB="0" distL="0" distR="0" wp14:anchorId="6523FADB" wp14:editId="1D4CD93F">
+            <wp:extent cx="5760720" cy="2016191"/>
+            <wp:effectExtent l="0" t="0" r="0" b="0"/>
+            <wp:docPr id="4" name="Grafik 4"/>
+            <wp:cNvGraphicFramePr>
+              <a:graphicFrameLocks xmlns:a="http://schemas.openxmlformats.org/drawingml/2006/main" noChangeAspect="1"/>
+            </wp:cNvGraphicFramePr>
+            <a:graphic xmlns:a="http://schemas.openxmlformats.org/drawingml/2006/main">
+              <a:graphicData uri="http://schemas.openxmlformats.org/drawingml/2006/picture">
+                <pic:pic xmlns:pic="http://schemas.openxmlformats.org/drawingml/2006/picture">
+                  <pic:nvPicPr>
+                    <pic:cNvPr id="0" name=""/>
+                    <pic:cNvPicPr/>
+                  </pic:nvPicPr>
+                  <pic:blipFill>
+                    <a:blip r:embed="rId8"/>
+                    <a:stretch>
+                      <a:fillRect/>
+                    </a:stretch>
+                  </pic:blipFill>
+                  <pic:spPr>
+                    <a:xfrm>
+                      <a:off x="0" y="0"/>
+                      <a:ext cx="5760720" cy="2016191"/>
+                    </a:xfrm>
+                    <a:prstGeom prst="rect">
+                      <a:avLst/>
+                    </a:prstGeom>
+                  </pic:spPr>
+                </pic:pic>
+              </a:graphicData>
+            </a:graphic>
+          </wp:inline>
+        </w:drawing>
+      </w:r>
+    </w:p>
+    <w:p>
+      <w:pPr>
+        <w:ind w:left="720"/>
+        <w:jc w:val="both"/>
+        <w:rPr>
+          <w:rFonts w:ascii="Verdana" w:hAnsi="Verdana" w:cs="NimbusRomNo9L-Medi"/>
+          <w:sz w:val="24"/>
+          <w:szCs w:val="24"/>
+        </w:rPr>
+      </w:pPr>
+      <w:r>
+        <w:rPr>
+          <w:rFonts w:ascii="Verdana" w:hAnsi="Verdana" w:cs="NimbusRomNo9L-Medi"/>
+          <w:sz w:val="24"/>
+          <w:szCs w:val="24"/>
+        </w:rPr>
+        <w:t xml:space="preserve">Für den ersten </w:t>
+      </w:r>
+      <w:proofErr w:type="spellStart"/>
+      <w:r>
+        <w:rPr>
+          <w:rFonts w:ascii="Verdana" w:hAnsi="Verdana" w:cs="NimbusRomNo9L-Medi"/>
+          <w:sz w:val="24"/>
+          <w:szCs w:val="24"/>
+        </w:rPr>
+        <w:t>Filterkernel</w:t>
+      </w:r>
+      <w:proofErr w:type="spellEnd"/>
+      <w:r>
+        <w:rPr>
+          <w:rFonts w:ascii="Verdana" w:hAnsi="Verdana" w:cs="NimbusRomNo9L-Medi"/>
+          <w:sz w:val="24"/>
+          <w:szCs w:val="24"/>
+        </w:rPr>
+        <w:t xml:space="preserve"> wird Sigma fixiert und für jede Iterationen mit einem konstanten Faktor multipliziert. Um die Filterantwort über die verschiedenen Kernels zu normalisieren wird mit Sigma² multipliziert. Zu niedrige Werte werden durch </w:t>
+      </w:r>
+      <w:proofErr w:type="gramStart"/>
+      <w:r>
+        <w:rPr>
+          <w:rFonts w:ascii="Verdana" w:hAnsi="Verdana" w:cs="NimbusRomNo9L-Medi"/>
+          <w:sz w:val="24"/>
+          <w:szCs w:val="24"/>
+        </w:rPr>
+        <w:t>einen minimal</w:t>
+      </w:r>
+      <w:proofErr w:type="gramEnd"/>
+      <w:r>
+        <w:rPr>
+          <w:rFonts w:ascii="Verdana" w:hAnsi="Verdana" w:cs="NimbusRomNo9L-Medi"/>
+          <w:sz w:val="24"/>
+          <w:szCs w:val="24"/>
         </w:rPr>
         <w:t xml:space="preserve"> </w:t>
       </w:r>
-      <w:r>
-        <w:rPr>
-          <w:rFonts w:ascii="Verdana" w:hAnsi="Verdana" w:cs="NimbusRomNo9L-Medi"/>
-          <w:sz w:val="24"/>
-          <w:szCs w:val="24"/>
-          <w:lang w:val="en-GB"/>
-        </w:rPr>
-        <w:t>Dome</w:t>
-      </w:r>
-    </w:p>
-    <w:p>
-      <w:pPr>
+      <w:proofErr w:type="spellStart"/>
+      <w:r>
+        <w:rPr>
+          <w:rFonts w:ascii="Verdana" w:hAnsi="Verdana" w:cs="NimbusRomNo9L-Medi"/>
+          <w:sz w:val="24"/>
+          <w:szCs w:val="24"/>
+        </w:rPr>
+        <w:t>Threshold</w:t>
+      </w:r>
+      <w:proofErr w:type="spellEnd"/>
+      <w:r>
+        <w:rPr>
+          <w:rFonts w:ascii="Verdana" w:hAnsi="Verdana" w:cs="NimbusRomNo9L-Medi"/>
+          <w:sz w:val="24"/>
+          <w:szCs w:val="24"/>
+        </w:rPr>
+        <w:t xml:space="preserve"> ausgefiltert.</w:t>
+      </w:r>
+    </w:p>
+    <w:p>
+      <w:pPr>
+        <w:pStyle w:val="Listenabsatz"/>
+        <w:numPr>
+          <w:ilvl w:val="0"/>
+          <w:numId w:val="1"/>
+        </w:numPr>
         <w:jc w:val="both"/>
         <w:rPr>
           <w:rFonts w:ascii="Verdana" w:hAnsi="Verdana" w:cs="NimbusRomNo9L-Medi"/>
           <w:sz w:val="24"/>
           <w:szCs w:val="24"/>
-          <w:lang w:val="en-GB"/>
-        </w:rPr>
-      </w:pPr>
-      <w:r>
-        <w:rPr>
-          <w:rFonts w:ascii="Verdana" w:hAnsi="Verdana" w:cs="NimbusRomNo9L-Medi"/>
-          <w:sz w:val="24"/>
-          <w:szCs w:val="24"/>
-          <w:lang w:val="en-GB"/>
-        </w:rPr>
-        <w:t>(</w:t>
-      </w:r>
-      <w:proofErr w:type="spellStart"/>
+        </w:rPr>
+      </w:pPr>
+      <w:proofErr w:type="spellStart"/>
+      <w:r>
+        <w:rPr>
+          <w:rFonts w:ascii="Verdana" w:hAnsi="Verdana" w:cs="NimbusRomNo9L-Medi"/>
+          <w:sz w:val="24"/>
+          <w:szCs w:val="24"/>
+          <w:lang w:val="en-GB"/>
+        </w:rPr>
+        <w:t>Alleine</w:t>
+      </w:r>
+      <w:proofErr w:type="spellEnd"/>
+      <w:r>
+        <w:rPr>
+          <w:rFonts w:ascii="Verdana" w:hAnsi="Verdana" w:cs="NimbusRomNo9L-Medi"/>
+          <w:sz w:val="24"/>
+          <w:szCs w:val="24"/>
+          <w:lang w:val="en-GB"/>
+        </w:rPr>
+        <w:t xml:space="preserve"> </w:t>
+      </w:r>
+      <w:proofErr w:type="spellStart"/>
+      <w:r>
+        <w:rPr>
+          <w:rFonts w:ascii="Verdana" w:hAnsi="Verdana" w:cs="NimbusRomNo9L-Medi"/>
+          <w:sz w:val="24"/>
+          <w:szCs w:val="24"/>
+          <w:lang w:val="en-GB"/>
+        </w:rPr>
+        <w:t>mit</w:t>
+      </w:r>
+      <w:proofErr w:type="spellEnd"/>
+      <w:r>
+        <w:rPr>
+          <w:rFonts w:ascii="Verdana" w:hAnsi="Verdana" w:cs="NimbusRomNo9L-Medi"/>
+          <w:sz w:val="24"/>
+          <w:szCs w:val="24"/>
+          <w:lang w:val="en-GB"/>
+        </w:rPr>
+        <w:t xml:space="preserve"> den Threshold </w:t>
+      </w:r>
+      <w:proofErr w:type="spellStart"/>
+      <w:r>
+        <w:rPr>
+          <w:rFonts w:ascii="Verdana" w:hAnsi="Verdana" w:cs="NimbusRomNo9L-Medi"/>
+          <w:sz w:val="24"/>
+          <w:szCs w:val="24"/>
+          <w:lang w:val="en-GB"/>
+        </w:rPr>
+        <w:t>haben</w:t>
+      </w:r>
+      <w:proofErr w:type="spellEnd"/>
+      <w:r>
+        <w:rPr>
+          <w:rFonts w:ascii="Verdana" w:hAnsi="Verdana" w:cs="NimbusRomNo9L-Medi"/>
+          <w:sz w:val="24"/>
+          <w:szCs w:val="24"/>
+          <w:lang w:val="en-GB"/>
+        </w:rPr>
+        <w:t xml:space="preserve"> </w:t>
+      </w:r>
+      <w:proofErr w:type="spellStart"/>
+      <w:r>
+        <w:rPr>
+          <w:rFonts w:ascii="Verdana" w:hAnsi="Verdana" w:cs="NimbusRomNo9L-Medi"/>
+          <w:sz w:val="24"/>
+          <w:szCs w:val="24"/>
+          <w:lang w:val="en-GB"/>
+        </w:rPr>
+        <w:t>wir</w:t>
+      </w:r>
+      <w:proofErr w:type="spellEnd"/>
+      <w:r>
+        <w:rPr>
+          <w:rFonts w:ascii="Verdana" w:hAnsi="Verdana" w:cs="NimbusRomNo9L-Medi"/>
+          <w:sz w:val="24"/>
+          <w:szCs w:val="24"/>
+          <w:lang w:val="en-GB"/>
+        </w:rPr>
+        <w:t xml:space="preserve"> </w:t>
+      </w:r>
+      <w:proofErr w:type="spellStart"/>
+      <w:r>
+        <w:rPr>
+          <w:rFonts w:ascii="Verdana" w:hAnsi="Verdana" w:cs="NimbusRomNo9L-Medi"/>
+          <w:sz w:val="24"/>
+          <w:szCs w:val="24"/>
+          <w:lang w:val="en-GB"/>
+        </w:rPr>
+        <w:t>jetzt</w:t>
+      </w:r>
+      <w:proofErr w:type="spellEnd"/>
+      <w:r>
+        <w:rPr>
+          <w:rFonts w:ascii="Verdana" w:hAnsi="Verdana" w:cs="NimbusRomNo9L-Medi"/>
+          <w:sz w:val="24"/>
+          <w:szCs w:val="24"/>
+          <w:lang w:val="en-GB"/>
+        </w:rPr>
+        <w:t xml:space="preserve"> </w:t>
+      </w:r>
+      <w:proofErr w:type="spellStart"/>
+      <w:r>
+        <w:rPr>
+          <w:rFonts w:ascii="Verdana" w:hAnsi="Verdana" w:cs="NimbusRomNo9L-Medi"/>
+          <w:sz w:val="24"/>
+          <w:szCs w:val="24"/>
+          <w:lang w:val="en-GB"/>
+        </w:rPr>
+        <w:t>sehr</w:t>
+      </w:r>
+      <w:proofErr w:type="spellEnd"/>
+      <w:r>
+        <w:rPr>
+          <w:rFonts w:ascii="Verdana" w:hAnsi="Verdana" w:cs="NimbusRomNo9L-Medi"/>
+          <w:sz w:val="24"/>
+          <w:szCs w:val="24"/>
+          <w:lang w:val="en-GB"/>
+        </w:rPr>
+        <w:t xml:space="preserve"> </w:t>
+      </w:r>
+      <w:proofErr w:type="spellStart"/>
+      <w:r>
+        <w:rPr>
+          <w:rFonts w:ascii="Verdana" w:hAnsi="Verdana" w:cs="NimbusRomNo9L-Medi"/>
+          <w:sz w:val="24"/>
+          <w:szCs w:val="24"/>
+          <w:lang w:val="en-GB"/>
+        </w:rPr>
+        <w:t>viele</w:t>
+      </w:r>
+      <w:proofErr w:type="spellEnd"/>
+      <w:r>
+        <w:rPr>
+          <w:rFonts w:ascii="Verdana" w:hAnsi="Verdana" w:cs="NimbusRomNo9L-Medi"/>
+          <w:sz w:val="24"/>
+          <w:szCs w:val="24"/>
+          <w:lang w:val="en-GB"/>
+        </w:rPr>
+        <w:t xml:space="preserve"> </w:t>
+      </w:r>
+      <w:proofErr w:type="spellStart"/>
+      <w:r>
+        <w:rPr>
+          <w:rFonts w:ascii="Verdana" w:hAnsi="Verdana" w:cs="NimbusRomNo9L-Medi"/>
+          <w:sz w:val="24"/>
+          <w:szCs w:val="24"/>
+          <w:lang w:val="en-GB"/>
+        </w:rPr>
+        <w:t>Blobkandidaten</w:t>
+      </w:r>
+      <w:proofErr w:type="spellEnd"/>
+      <w:r>
+        <w:rPr>
+          <w:rFonts w:ascii="Verdana" w:hAnsi="Verdana" w:cs="NimbusRomNo9L-Medi"/>
+          <w:sz w:val="24"/>
+          <w:szCs w:val="24"/>
+          <w:lang w:val="en-GB"/>
+        </w:rPr>
+        <w:t xml:space="preserve">, </w:t>
+      </w:r>
+      <w:r>
+        <w:rPr>
+          <w:rFonts w:ascii="Verdana" w:hAnsi="Verdana" w:cs="NimbusRomNo9L-Medi"/>
+          <w:sz w:val="24"/>
+          <w:szCs w:val="24"/>
+          <w:lang w:val="en-GB"/>
+        </w:rPr>
+        <w:t xml:space="preserve">pro Blob. </w:t>
+      </w:r>
+      <w:r>
+        <w:rPr>
+          <w:rFonts w:ascii="Verdana" w:hAnsi="Verdana" w:cs="NimbusRomNo9L-Medi"/>
+          <w:sz w:val="24"/>
+          <w:szCs w:val="24"/>
+        </w:rPr>
+        <w:t xml:space="preserve">Im Grunde wird jeder Pixel im </w:t>
+      </w:r>
+      <w:proofErr w:type="spellStart"/>
+      <w:r>
+        <w:rPr>
+          <w:rFonts w:ascii="Verdana" w:hAnsi="Verdana" w:cs="NimbusRomNo9L-Medi"/>
+          <w:sz w:val="24"/>
+          <w:szCs w:val="24"/>
+        </w:rPr>
+        <w:t>Blob</w:t>
+      </w:r>
+      <w:proofErr w:type="spellEnd"/>
+      <w:r>
+        <w:rPr>
+          <w:rFonts w:ascii="Verdana" w:hAnsi="Verdana" w:cs="NimbusRomNo9L-Medi"/>
+          <w:sz w:val="24"/>
+          <w:szCs w:val="24"/>
+        </w:rPr>
+        <w:t xml:space="preserve"> als eigener </w:t>
+      </w:r>
+      <w:proofErr w:type="spellStart"/>
+      <w:r>
+        <w:rPr>
+          <w:rFonts w:ascii="Verdana" w:hAnsi="Verdana" w:cs="NimbusRomNo9L-Medi"/>
+          <w:sz w:val="24"/>
+          <w:szCs w:val="24"/>
+        </w:rPr>
+        <w:t>Blob</w:t>
+      </w:r>
+      <w:proofErr w:type="spellEnd"/>
+      <w:r>
+        <w:rPr>
+          <w:rFonts w:ascii="Verdana" w:hAnsi="Verdana" w:cs="NimbusRomNo9L-Medi"/>
+          <w:sz w:val="24"/>
+          <w:szCs w:val="24"/>
+        </w:rPr>
+        <w:t xml:space="preserve"> erkannt, und die </w:t>
+      </w:r>
+      <w:proofErr w:type="spellStart"/>
+      <w:r>
+        <w:rPr>
+          <w:rFonts w:ascii="Verdana" w:hAnsi="Verdana" w:cs="NimbusRomNo9L-Medi"/>
+          <w:sz w:val="24"/>
+          <w:szCs w:val="24"/>
+        </w:rPr>
+        <w:t>Radii</w:t>
+      </w:r>
+      <w:proofErr w:type="spellEnd"/>
+      <w:r>
+        <w:rPr>
+          <w:rFonts w:ascii="Verdana" w:hAnsi="Verdana" w:cs="NimbusRomNo9L-Medi"/>
+          <w:sz w:val="24"/>
+          <w:szCs w:val="24"/>
+        </w:rPr>
+        <w:t xml:space="preserve"> der </w:t>
+      </w:r>
+      <w:proofErr w:type="spellStart"/>
+      <w:r>
+        <w:rPr>
+          <w:rFonts w:ascii="Verdana" w:hAnsi="Verdana" w:cs="NimbusRomNo9L-Medi"/>
+          <w:sz w:val="24"/>
+          <w:szCs w:val="24"/>
+        </w:rPr>
+        <w:t>Blobs</w:t>
+      </w:r>
+      <w:proofErr w:type="spellEnd"/>
+      <w:r>
+        <w:rPr>
+          <w:rFonts w:ascii="Verdana" w:hAnsi="Verdana" w:cs="NimbusRomNo9L-Medi"/>
+          <w:sz w:val="24"/>
+          <w:szCs w:val="24"/>
+        </w:rPr>
+        <w:t xml:space="preserve"> überlappen stark. </w:t>
+      </w:r>
+      <w:r>
+        <w:rPr>
+          <w:rFonts w:ascii="Verdana" w:hAnsi="Verdana" w:cs="NimbusRomNo9L-Medi"/>
+          <w:sz w:val="24"/>
+          <w:szCs w:val="24"/>
+        </w:rPr>
+        <w:t xml:space="preserve">Im Idealfall wollen wir aber pro </w:t>
+      </w:r>
+      <w:proofErr w:type="spellStart"/>
+      <w:r>
+        <w:rPr>
+          <w:rFonts w:ascii="Verdana" w:hAnsi="Verdana" w:cs="NimbusRomNo9L-Medi"/>
+          <w:sz w:val="24"/>
+          <w:szCs w:val="24"/>
+        </w:rPr>
+        <w:t>Blob</w:t>
+      </w:r>
+      <w:proofErr w:type="spellEnd"/>
+      <w:r>
+        <w:rPr>
+          <w:rFonts w:ascii="Verdana" w:hAnsi="Verdana" w:cs="NimbusRomNo9L-Medi"/>
+          <w:sz w:val="24"/>
+          <w:szCs w:val="24"/>
+        </w:rPr>
+        <w:t xml:space="preserve"> nur das Zentrum + Radius bestimmen.</w:t>
+      </w:r>
+    </w:p>
+    <w:p>
+      <w:pPr>
+        <w:pStyle w:val="Listenabsatz"/>
+        <w:jc w:val="both"/>
+        <w:rPr>
+          <w:rFonts w:ascii="Verdana" w:hAnsi="Verdana" w:cs="NimbusRomNo9L-Medi"/>
+          <w:sz w:val="24"/>
+          <w:szCs w:val="24"/>
+        </w:rPr>
+      </w:pPr>
+      <w:r>
+        <w:rPr>
+          <w:rFonts w:ascii="Verdana" w:hAnsi="Verdana" w:cs="NimbusRomNo9L-Medi"/>
+          <w:sz w:val="24"/>
+          <w:szCs w:val="24"/>
+        </w:rPr>
+        <w:t xml:space="preserve">Dieses Verhalten erreichen wir durch die Non-Maxima Suppression. Ein </w:t>
+      </w:r>
+      <w:proofErr w:type="spellStart"/>
+      <w:r>
+        <w:rPr>
+          <w:rFonts w:ascii="Verdana" w:hAnsi="Verdana" w:cs="NimbusRomNo9L-Medi"/>
+          <w:sz w:val="24"/>
+          <w:szCs w:val="24"/>
+        </w:rPr>
+        <w:t>Blob</w:t>
+      </w:r>
+      <w:proofErr w:type="spellEnd"/>
+      <w:r>
+        <w:rPr>
+          <w:rFonts w:ascii="Verdana" w:hAnsi="Verdana" w:cs="NimbusRomNo9L-Medi"/>
+          <w:sz w:val="24"/>
+          <w:szCs w:val="24"/>
+        </w:rPr>
+        <w:t xml:space="preserve"> wird also nur erkannt wenn die Filterantwort </w:t>
+      </w:r>
       <w:proofErr w:type="gramStart"/>
       <w:r>
         <w:rPr>
           <w:rFonts w:ascii="Verdana" w:hAnsi="Verdana" w:cs="NimbusRomNo9L-Medi"/>
           <w:sz w:val="24"/>
           <w:szCs w:val="24"/>
-          <w:lang w:val="en-GB"/>
-        </w:rPr>
-        <w:t>detailliert</w:t>
-      </w:r>
-      <w:proofErr w:type="spellEnd"/>
+        </w:rPr>
+        <w:t>im</w:t>
+      </w:r>
       <w:proofErr w:type="gramEnd"/>
       <w:r>
         <w:rPr>
           <w:rFonts w:ascii="Verdana" w:hAnsi="Verdana" w:cs="NimbusRomNo9L-Medi"/>
           <w:sz w:val="24"/>
           <w:szCs w:val="24"/>
-          <w:lang w:val="en-GB"/>
-        </w:rPr>
-        <w:t xml:space="preserve">! </w:t>
-      </w:r>
-      <w:proofErr w:type="spellStart"/>
-      <w:r>
-        <w:rPr>
-          <w:rFonts w:ascii="Verdana" w:hAnsi="Verdana" w:cs="NimbusRomNo9L-Medi"/>
-          <w:sz w:val="24"/>
-          <w:szCs w:val="24"/>
-          <w:lang w:val="en-GB"/>
-        </w:rPr>
-        <w:t>xD</w:t>
-      </w:r>
-      <w:proofErr w:type="spellEnd"/>
-      <w:r>
-        <w:rPr>
-          <w:rFonts w:ascii="Verdana" w:hAnsi="Verdana" w:cs="NimbusRomNo9L-Medi"/>
-          <w:sz w:val="24"/>
-          <w:szCs w:val="24"/>
-          <w:lang w:val="en-GB"/>
-        </w:rPr>
-        <w:t>)</w:t>
-      </w:r>
-    </w:p>
-    <w:p>
-      <w:pPr>
-        <w:jc w:val="both"/>
-        <w:rPr>
-          <w:rFonts w:ascii="Verdana" w:hAnsi="Verdana" w:cs="NimbusRomNo9L-Medi"/>
-          <w:b/>
-          <w:sz w:val="24"/>
-          <w:szCs w:val="24"/>
-          <w:lang w:val="en-GB"/>
-        </w:rPr>
-      </w:pPr>
+        </w:rPr>
+        <w:t xml:space="preserve"> 26 </w:t>
+      </w:r>
+      <w:proofErr w:type="spellStart"/>
+      <w:r>
+        <w:rPr>
+          <w:rFonts w:ascii="Verdana" w:hAnsi="Verdana" w:cs="NimbusRomNo9L-Medi"/>
+          <w:sz w:val="24"/>
+          <w:szCs w:val="24"/>
+        </w:rPr>
+        <w:t>Neighborhood</w:t>
+      </w:r>
+      <w:proofErr w:type="spellEnd"/>
+      <w:r>
+        <w:rPr>
+          <w:rFonts w:ascii="Verdana" w:hAnsi="Verdana" w:cs="NimbusRomNo9L-Medi"/>
+          <w:sz w:val="24"/>
+          <w:szCs w:val="24"/>
+        </w:rPr>
+        <w:t xml:space="preserve"> maximal ist. 8 Pixel des aktuellen Levels, und auch 9 Pixel der vor- und nachfolge Levels werden überprüft. Das kann sehr einfach durch Dilation umgesetzt werden, denn die Dilation eines Bildes berechnet für jeden Pixel eines Bildes das Maximum im definierten </w:t>
+      </w:r>
+      <w:proofErr w:type="spellStart"/>
+      <w:r>
+        <w:rPr>
+          <w:rFonts w:ascii="Verdana" w:hAnsi="Verdana" w:cs="NimbusRomNo9L-Medi"/>
+          <w:sz w:val="24"/>
+          <w:szCs w:val="24"/>
+        </w:rPr>
+        <w:t>NHood</w:t>
+      </w:r>
+      <w:proofErr w:type="spellEnd"/>
+      <w:r>
+        <w:rPr>
+          <w:rFonts w:ascii="Verdana" w:hAnsi="Verdana" w:cs="NimbusRomNo9L-Medi"/>
+          <w:sz w:val="24"/>
+          <w:szCs w:val="24"/>
+        </w:rPr>
+        <w:t xml:space="preserve">. </w:t>
+      </w:r>
+      <w:r>
+        <w:rPr>
+          <w:rFonts w:ascii="Verdana" w:hAnsi="Verdana" w:cs="NimbusRomNo9L-Medi"/>
+          <w:sz w:val="24"/>
+          <w:szCs w:val="24"/>
+        </w:rPr>
+        <w:t>Ist der Wert der Filterantwort größer als der Wert im dilatierten Bild ist er ein lokales Maximum.</w:t>
+      </w:r>
+    </w:p>
+    <w:p>
+      <w:pPr>
+        <w:rPr>
+          <w:rFonts w:ascii="NimbusRomNo9L-Medi" w:hAnsi="NimbusRomNo9L-Medi" w:cs="NimbusRomNo9L-Medi"/>
+          <w:b/>
+          <w:sz w:val="24"/>
+          <w:szCs w:val="24"/>
+          <w:lang w:val="en-GB"/>
+        </w:rPr>
+      </w:pPr>
+      <w:r>
+        <w:rPr>
+          <w:rFonts w:ascii="NimbusRomNo9L-Medi" w:hAnsi="NimbusRomNo9L-Medi" w:cs="NimbusRomNo9L-Medi"/>
+          <w:b/>
+          <w:sz w:val="24"/>
+          <w:szCs w:val="24"/>
+          <w:lang w:val="en-GB"/>
+        </w:rPr>
+        <w:br w:type="page"/>
+      </w:r>
     </w:p>
     <w:p>
       <w:pPr>
@@ -1035,6 +1591,8 @@
           <w:lang w:val="en-GB"/>
         </w:rPr>
       </w:pPr>
+      <w:bookmarkStart w:id="0" w:name="_GoBack"/>
+      <w:bookmarkEnd w:id="0"/>
       <w:r>
         <w:rPr>
           <w:rFonts w:ascii="NimbusRomNo9L-Medi" w:hAnsi="NimbusRomNo9L-Medi" w:cs="NimbusRomNo9L-Medi"/>
@@ -1043,6 +1601,7 @@
           <w:szCs w:val="24"/>
           <w:lang w:val="en-GB"/>
         </w:rPr>
+        <w:lastRenderedPageBreak/>
         <w:t>Issues to be addressed in the report:</w:t>
       </w:r>
     </w:p>
@@ -1176,140 +1735,95 @@
           <w:rFonts w:ascii="NimbusRomNo9L-Regu" w:hAnsi="NimbusRomNo9L-Regu" w:cs="NimbusRomNo9L-Regu"/>
           <w:sz w:val="24"/>
           <w:szCs w:val="24"/>
-          <w:lang w:val="en-GB"/>
-        </w:rPr>
-      </w:pPr>
-      <w:r>
-        <w:rPr>
-          <w:rFonts w:ascii="NimbusRomNo9L-Regu" w:hAnsi="NimbusRomNo9L-Regu" w:cs="NimbusRomNo9L-Regu"/>
-          <w:sz w:val="24"/>
-          <w:szCs w:val="24"/>
-          <w:lang w:val="en-GB"/>
-        </w:rPr>
-        <w:t xml:space="preserve">• Pick a detected </w:t>
-      </w:r>
-      <w:proofErr w:type="spellStart"/>
-      <w:r>
-        <w:rPr>
-          <w:rFonts w:ascii="NimbusRomNo9L-Regu" w:hAnsi="NimbusRomNo9L-Regu" w:cs="NimbusRomNo9L-Regu"/>
-          <w:sz w:val="24"/>
-          <w:szCs w:val="24"/>
-          <w:lang w:val="en-GB"/>
-        </w:rPr>
-        <w:t>keypoint</w:t>
-      </w:r>
-      <w:proofErr w:type="spellEnd"/>
-      <w:r>
-        <w:rPr>
-          <w:rFonts w:ascii="NimbusRomNo9L-Regu" w:hAnsi="NimbusRomNo9L-Regu" w:cs="NimbusRomNo9L-Regu"/>
-          <w:sz w:val="24"/>
-          <w:szCs w:val="24"/>
-          <w:lang w:val="en-GB"/>
-        </w:rPr>
-        <w:t xml:space="preserve"> and plot the response of the </w:t>
-      </w:r>
-      <w:proofErr w:type="spellStart"/>
-      <w:r>
-        <w:rPr>
-          <w:rFonts w:ascii="NimbusRomNo9L-Regu" w:hAnsi="NimbusRomNo9L-Regu" w:cs="NimbusRomNo9L-Regu"/>
-          <w:sz w:val="24"/>
-          <w:szCs w:val="24"/>
-          <w:lang w:val="en-GB"/>
-        </w:rPr>
-        <w:t>LoG</w:t>
-      </w:r>
-      <w:proofErr w:type="spellEnd"/>
-      <w:r>
-        <w:rPr>
-          <w:rFonts w:ascii="NimbusRomNo9L-Regu" w:hAnsi="NimbusRomNo9L-Regu" w:cs="NimbusRomNo9L-Regu"/>
-          <w:sz w:val="24"/>
-          <w:szCs w:val="24"/>
-          <w:lang w:val="en-GB"/>
-        </w:rPr>
-        <w:t xml:space="preserve"> for all scales in both image</w:t>
-      </w:r>
-      <w:r>
-        <w:rPr>
-          <w:rFonts w:ascii="NimbusRomNo9L-Regu" w:hAnsi="NimbusRomNo9L-Regu" w:cs="NimbusRomNo9L-Regu"/>
-          <w:sz w:val="24"/>
-          <w:szCs w:val="24"/>
-          <w:lang w:val="en-GB"/>
-        </w:rPr>
-        <w:t xml:space="preserve"> </w:t>
-      </w:r>
-      <w:r>
-        <w:rPr>
-          <w:rFonts w:ascii="NimbusRomNo9L-Regu" w:hAnsi="NimbusRomNo9L-Regu" w:cs="NimbusRomNo9L-Regu"/>
-          <w:sz w:val="24"/>
-          <w:szCs w:val="24"/>
-          <w:lang w:val="en-GB"/>
-        </w:rPr>
-        <w:t>versions. The outcome should be a 2D plot where the x-axis represents the scale of the</w:t>
-      </w:r>
-      <w:r>
-        <w:rPr>
-          <w:rFonts w:ascii="NimbusRomNo9L-Regu" w:hAnsi="NimbusRomNo9L-Regu" w:cs="NimbusRomNo9L-Regu"/>
-          <w:sz w:val="24"/>
-          <w:szCs w:val="24"/>
-          <w:lang w:val="en-GB"/>
-        </w:rPr>
-        <w:t xml:space="preserve"> </w:t>
-      </w:r>
-      <w:r>
-        <w:rPr>
-          <w:rFonts w:ascii="NimbusRomNo9L-Regu" w:hAnsi="NimbusRomNo9L-Regu" w:cs="NimbusRomNo9L-Regu"/>
-          <w:sz w:val="24"/>
-          <w:szCs w:val="24"/>
-          <w:lang w:val="en-GB"/>
-        </w:rPr>
-        <w:t xml:space="preserve">filter and the y-axis the filter response at the selected </w:t>
-      </w:r>
-      <w:proofErr w:type="spellStart"/>
-      <w:r>
-        <w:rPr>
-          <w:rFonts w:ascii="NimbusRomNo9L-Regu" w:hAnsi="NimbusRomNo9L-Regu" w:cs="NimbusRomNo9L-Regu"/>
-          <w:sz w:val="24"/>
-          <w:szCs w:val="24"/>
-          <w:lang w:val="en-GB"/>
-        </w:rPr>
-        <w:t>keypoint</w:t>
-      </w:r>
-      <w:proofErr w:type="spellEnd"/>
-      <w:r>
-        <w:rPr>
-          <w:rFonts w:ascii="NimbusRomNo9L-Regu" w:hAnsi="NimbusRomNo9L-Regu" w:cs="NimbusRomNo9L-Regu"/>
-          <w:sz w:val="24"/>
-          <w:szCs w:val="24"/>
-          <w:lang w:val="en-GB"/>
-        </w:rPr>
-        <w:t xml:space="preserve"> position. </w:t>
-      </w:r>
-      <w:r>
-        <w:rPr>
-          <w:rFonts w:ascii="NimbusRomNo9L-Regu" w:hAnsi="NimbusRomNo9L-Regu" w:cs="NimbusRomNo9L-Regu"/>
-          <w:sz w:val="24"/>
-          <w:szCs w:val="24"/>
-          <w:lang w:val="en-GB"/>
-        </w:rPr>
-        <w:t>Describe and</w:t>
-      </w:r>
-      <w:r>
-        <w:rPr>
-          <w:rFonts w:ascii="NimbusRomNo9L-Regu" w:hAnsi="NimbusRomNo9L-Regu" w:cs="NimbusRomNo9L-Regu"/>
-          <w:sz w:val="24"/>
-          <w:szCs w:val="24"/>
-          <w:lang w:val="en-GB"/>
-        </w:rPr>
-        <w:t xml:space="preserve"> </w:t>
-      </w:r>
-      <w:r>
-        <w:rPr>
-          <w:rFonts w:ascii="NimbusRomNo9L-Regu" w:hAnsi="NimbusRomNo9L-Regu" w:cs="NimbusRomNo9L-Regu"/>
-          <w:sz w:val="24"/>
-          <w:szCs w:val="24"/>
-          <w:lang w:val="en-GB"/>
-        </w:rPr>
-        <w:t>explain the difference between the two curves.</w:t>
+        </w:rPr>
+      </w:pPr>
+      <w:r>
+        <w:rPr>
+          <w:rFonts w:ascii="NimbusRomNo9L-Regu" w:hAnsi="NimbusRomNo9L-Regu" w:cs="NimbusRomNo9L-Regu"/>
+          <w:sz w:val="24"/>
+          <w:szCs w:val="24"/>
+        </w:rPr>
+        <w:t xml:space="preserve">Ja, die </w:t>
+      </w:r>
+      <w:proofErr w:type="spellStart"/>
+      <w:r>
+        <w:rPr>
+          <w:rFonts w:ascii="NimbusRomNo9L-Regu" w:hAnsi="NimbusRomNo9L-Regu" w:cs="NimbusRomNo9L-Regu"/>
+          <w:sz w:val="24"/>
+          <w:szCs w:val="24"/>
+        </w:rPr>
+        <w:t>Blobs</w:t>
+      </w:r>
+      <w:proofErr w:type="spellEnd"/>
+      <w:r>
+        <w:rPr>
+          <w:rFonts w:ascii="NimbusRomNo9L-Regu" w:hAnsi="NimbusRomNo9L-Regu" w:cs="NimbusRomNo9L-Regu"/>
+          <w:sz w:val="24"/>
+          <w:szCs w:val="24"/>
+        </w:rPr>
+        <w:t xml:space="preserve"> werden zum größten Teil unabhängig von ihrer Größe erkannt. </w:t>
+      </w:r>
+      <w:r>
+        <w:rPr>
+          <w:rFonts w:ascii="NimbusRomNo9L-Regu" w:hAnsi="NimbusRomNo9L-Regu" w:cs="NimbusRomNo9L-Regu"/>
+          <w:sz w:val="24"/>
+          <w:szCs w:val="24"/>
+        </w:rPr>
+        <w:t xml:space="preserve">Offensichtlich werden aber nicht alle </w:t>
+      </w:r>
+      <w:proofErr w:type="spellStart"/>
+      <w:r>
+        <w:rPr>
+          <w:rFonts w:ascii="NimbusRomNo9L-Regu" w:hAnsi="NimbusRomNo9L-Regu" w:cs="NimbusRomNo9L-Regu"/>
+          <w:sz w:val="24"/>
+          <w:szCs w:val="24"/>
+        </w:rPr>
+        <w:t>Blobs</w:t>
+      </w:r>
+      <w:proofErr w:type="spellEnd"/>
+      <w:r>
+        <w:rPr>
+          <w:rFonts w:ascii="NimbusRomNo9L-Regu" w:hAnsi="NimbusRomNo9L-Regu" w:cs="NimbusRomNo9L-Regu"/>
+          <w:sz w:val="24"/>
+          <w:szCs w:val="24"/>
+        </w:rPr>
+        <w:t xml:space="preserve"> in beiden Bildern erkannt. Die detektierten </w:t>
+      </w:r>
+      <w:proofErr w:type="spellStart"/>
+      <w:r>
+        <w:rPr>
+          <w:rFonts w:ascii="NimbusRomNo9L-Regu" w:hAnsi="NimbusRomNo9L-Regu" w:cs="NimbusRomNo9L-Regu"/>
+          <w:sz w:val="24"/>
+          <w:szCs w:val="24"/>
+        </w:rPr>
+        <w:t>Blobgrößen</w:t>
+      </w:r>
+      <w:proofErr w:type="spellEnd"/>
+      <w:r>
+        <w:rPr>
+          <w:rFonts w:ascii="NimbusRomNo9L-Regu" w:hAnsi="NimbusRomNo9L-Regu" w:cs="NimbusRomNo9L-Regu"/>
+          <w:sz w:val="24"/>
+          <w:szCs w:val="24"/>
+        </w:rPr>
+        <w:t xml:space="preserve"> sind durch unsere verwendeten Kernels fixiert, ist ein </w:t>
+      </w:r>
+      <w:proofErr w:type="spellStart"/>
+      <w:r>
+        <w:rPr>
+          <w:rFonts w:ascii="NimbusRomNo9L-Regu" w:hAnsi="NimbusRomNo9L-Regu" w:cs="NimbusRomNo9L-Regu"/>
+          <w:sz w:val="24"/>
+          <w:szCs w:val="24"/>
+        </w:rPr>
+        <w:t>Blob</w:t>
+      </w:r>
+      <w:proofErr w:type="spellEnd"/>
+      <w:r>
+        <w:rPr>
+          <w:rFonts w:ascii="NimbusRomNo9L-Regu" w:hAnsi="NimbusRomNo9L-Regu" w:cs="NimbusRomNo9L-Regu"/>
+          <w:sz w:val="24"/>
+          <w:szCs w:val="24"/>
+        </w:rPr>
+        <w:t xml:space="preserve"> also zu klein oder zu groß in einem Bild kann er nicht mehr erkannt werden.</w:t>
       </w:r>
     </w:p>
     <w:p>
@@ -1322,38 +1836,8 @@
           <w:rFonts w:ascii="NimbusRomNo9L-Regu" w:hAnsi="NimbusRomNo9L-Regu" w:cs="NimbusRomNo9L-Regu"/>
           <w:sz w:val="24"/>
           <w:szCs w:val="24"/>
-          <w:lang w:val="en-GB"/>
-        </w:rPr>
-      </w:pPr>
-    </w:p>
-    <w:p>
-      <w:pPr>
-        <w:jc w:val="both"/>
-        <w:rPr>
-          <w:rFonts w:ascii="Verdana" w:hAnsi="Verdana" w:cs="NimbusRomNo9L-Medi"/>
-          <w:sz w:val="24"/>
-          <w:szCs w:val="24"/>
-          <w:lang w:val="en-GB"/>
-        </w:rPr>
-      </w:pPr>
-      <w:r>
-        <w:rPr>
-          <w:rFonts w:ascii="Verdana" w:hAnsi="Verdana" w:cs="NimbusRomNo9L-Medi"/>
-          <w:sz w:val="24"/>
-          <w:szCs w:val="24"/>
-          <w:lang w:val="en-GB"/>
-        </w:rPr>
-        <w:t xml:space="preserve">//TODO - </w:t>
-      </w:r>
-      <w:r>
-        <w:rPr>
-          <w:rFonts w:ascii="Verdana" w:hAnsi="Verdana" w:cs="NimbusRomNo9L-Medi"/>
-          <w:sz w:val="24"/>
-          <w:szCs w:val="24"/>
-          <w:lang w:val="en-GB"/>
-        </w:rPr>
-        <w:t>Dome</w:t>
-      </w:r>
+        </w:rPr>
+      </w:pPr>
     </w:p>
     <w:p>
       <w:pPr>
@@ -1368,9 +1852,785 @@
           <w:lang w:val="en-GB"/>
         </w:rPr>
       </w:pPr>
+      <w:r>
+        <w:rPr>
+          <w:rFonts w:ascii="NimbusRomNo9L-Regu" w:hAnsi="NimbusRomNo9L-Regu" w:cs="NimbusRomNo9L-Regu"/>
+          <w:sz w:val="24"/>
+          <w:szCs w:val="24"/>
+          <w:lang w:val="en-GB"/>
+        </w:rPr>
+        <w:t>Full Size Image</w:t>
+      </w:r>
+    </w:p>
+    <w:p>
+      <w:pPr>
+        <w:autoSpaceDE w:val="0"/>
+        <w:autoSpaceDN w:val="0"/>
+        <w:adjustRightInd w:val="0"/>
+        <w:spacing w:after="0" w:line="240" w:lineRule="auto"/>
+        <w:rPr>
+          <w:rFonts w:ascii="NimbusRomNo9L-Regu" w:hAnsi="NimbusRomNo9L-Regu" w:cs="NimbusRomNo9L-Regu"/>
+          <w:sz w:val="24"/>
+          <w:szCs w:val="24"/>
+          <w:lang w:val="en-GB"/>
+        </w:rPr>
+      </w:pPr>
+      <w:r>
+        <w:rPr>
+          <w:noProof/>
+          <w:lang w:eastAsia="de-AT"/>
+        </w:rPr>
+        <w:drawing>
+          <wp:inline distT="0" distB="0" distL="0" distR="0" wp14:anchorId="4B3720AC" wp14:editId="53902FEB">
+            <wp:extent cx="4724400" cy="3438525"/>
+            <wp:effectExtent l="0" t="0" r="0" b="9525"/>
+            <wp:docPr id="1" name="Grafik 1"/>
+            <wp:cNvGraphicFramePr>
+              <a:graphicFrameLocks xmlns:a="http://schemas.openxmlformats.org/drawingml/2006/main" noChangeAspect="1"/>
+            </wp:cNvGraphicFramePr>
+            <a:graphic xmlns:a="http://schemas.openxmlformats.org/drawingml/2006/main">
+              <a:graphicData uri="http://schemas.openxmlformats.org/drawingml/2006/picture">
+                <pic:pic xmlns:pic="http://schemas.openxmlformats.org/drawingml/2006/picture">
+                  <pic:nvPicPr>
+                    <pic:cNvPr id="0" name=""/>
+                    <pic:cNvPicPr/>
+                  </pic:nvPicPr>
+                  <pic:blipFill>
+                    <a:blip r:embed="rId9"/>
+                    <a:stretch>
+                      <a:fillRect/>
+                    </a:stretch>
+                  </pic:blipFill>
+                  <pic:spPr>
+                    <a:xfrm>
+                      <a:off x="0" y="0"/>
+                      <a:ext cx="4724400" cy="3438525"/>
+                    </a:xfrm>
+                    <a:prstGeom prst="rect">
+                      <a:avLst/>
+                    </a:prstGeom>
+                  </pic:spPr>
+                </pic:pic>
+              </a:graphicData>
+            </a:graphic>
+          </wp:inline>
+        </w:drawing>
+      </w:r>
+    </w:p>
+    <w:p>
+      <w:pPr>
+        <w:autoSpaceDE w:val="0"/>
+        <w:autoSpaceDN w:val="0"/>
+        <w:adjustRightInd w:val="0"/>
+        <w:spacing w:after="0" w:line="240" w:lineRule="auto"/>
+        <w:rPr>
+          <w:rFonts w:ascii="NimbusRomNo9L-Regu" w:hAnsi="NimbusRomNo9L-Regu" w:cs="NimbusRomNo9L-Regu"/>
+          <w:sz w:val="24"/>
+          <w:szCs w:val="24"/>
+          <w:lang w:val="en-GB"/>
+        </w:rPr>
+      </w:pPr>
+    </w:p>
+    <w:p>
+      <w:pPr>
+        <w:autoSpaceDE w:val="0"/>
+        <w:autoSpaceDN w:val="0"/>
+        <w:adjustRightInd w:val="0"/>
+        <w:spacing w:after="0" w:line="240" w:lineRule="auto"/>
+        <w:rPr>
+          <w:rFonts w:ascii="NimbusRomNo9L-Regu" w:hAnsi="NimbusRomNo9L-Regu" w:cs="NimbusRomNo9L-Regu"/>
+          <w:sz w:val="24"/>
+          <w:szCs w:val="24"/>
+          <w:lang w:val="en-GB"/>
+        </w:rPr>
+      </w:pPr>
+      <w:proofErr w:type="spellStart"/>
+      <w:r>
+        <w:rPr>
+          <w:rFonts w:ascii="NimbusRomNo9L-Regu" w:hAnsi="NimbusRomNo9L-Regu" w:cs="NimbusRomNo9L-Regu"/>
+          <w:sz w:val="24"/>
+          <w:szCs w:val="24"/>
+          <w:lang w:val="en-GB"/>
+        </w:rPr>
+        <w:t>Halfsize</w:t>
+      </w:r>
+      <w:proofErr w:type="spellEnd"/>
+      <w:r>
+        <w:rPr>
+          <w:rFonts w:ascii="NimbusRomNo9L-Regu" w:hAnsi="NimbusRomNo9L-Regu" w:cs="NimbusRomNo9L-Regu"/>
+          <w:sz w:val="24"/>
+          <w:szCs w:val="24"/>
+          <w:lang w:val="en-GB"/>
+        </w:rPr>
+        <w:t xml:space="preserve"> Image</w:t>
+      </w:r>
+    </w:p>
+    <w:p>
+      <w:pPr>
+        <w:autoSpaceDE w:val="0"/>
+        <w:autoSpaceDN w:val="0"/>
+        <w:adjustRightInd w:val="0"/>
+        <w:spacing w:after="0" w:line="240" w:lineRule="auto"/>
+        <w:rPr>
+          <w:rFonts w:ascii="NimbusRomNo9L-Regu" w:hAnsi="NimbusRomNo9L-Regu" w:cs="NimbusRomNo9L-Regu"/>
+          <w:sz w:val="24"/>
+          <w:szCs w:val="24"/>
+          <w:lang w:val="en-GB"/>
+        </w:rPr>
+      </w:pPr>
+      <w:r>
+        <w:rPr>
+          <w:noProof/>
+          <w:lang w:eastAsia="de-AT"/>
+        </w:rPr>
+        <w:drawing>
+          <wp:inline distT="0" distB="0" distL="0" distR="0" wp14:anchorId="581CF90B" wp14:editId="6F137098">
+            <wp:extent cx="2381250" cy="1743075"/>
+            <wp:effectExtent l="0" t="0" r="0" b="9525"/>
+            <wp:docPr id="2" name="Grafik 2"/>
+            <wp:cNvGraphicFramePr>
+              <a:graphicFrameLocks xmlns:a="http://schemas.openxmlformats.org/drawingml/2006/main" noChangeAspect="1"/>
+            </wp:cNvGraphicFramePr>
+            <a:graphic xmlns:a="http://schemas.openxmlformats.org/drawingml/2006/main">
+              <a:graphicData uri="http://schemas.openxmlformats.org/drawingml/2006/picture">
+                <pic:pic xmlns:pic="http://schemas.openxmlformats.org/drawingml/2006/picture">
+                  <pic:nvPicPr>
+                    <pic:cNvPr id="0" name=""/>
+                    <pic:cNvPicPr/>
+                  </pic:nvPicPr>
+                  <pic:blipFill>
+                    <a:blip r:embed="rId10"/>
+                    <a:stretch>
+                      <a:fillRect/>
+                    </a:stretch>
+                  </pic:blipFill>
+                  <pic:spPr>
+                    <a:xfrm>
+                      <a:off x="0" y="0"/>
+                      <a:ext cx="2381250" cy="1743075"/>
+                    </a:xfrm>
+                    <a:prstGeom prst="rect">
+                      <a:avLst/>
+                    </a:prstGeom>
+                  </pic:spPr>
+                </pic:pic>
+              </a:graphicData>
+            </a:graphic>
+          </wp:inline>
+        </w:drawing>
+      </w:r>
+    </w:p>
+    <w:p>
+      <w:pPr>
+        <w:autoSpaceDE w:val="0"/>
+        <w:autoSpaceDN w:val="0"/>
+        <w:adjustRightInd w:val="0"/>
+        <w:spacing w:after="0" w:line="240" w:lineRule="auto"/>
+        <w:rPr>
+          <w:rFonts w:ascii="NimbusRomNo9L-Regu" w:hAnsi="NimbusRomNo9L-Regu" w:cs="NimbusRomNo9L-Regu"/>
+          <w:sz w:val="24"/>
+          <w:szCs w:val="24"/>
+          <w:lang w:val="en-GB"/>
+        </w:rPr>
+      </w:pPr>
+    </w:p>
+    <w:p>
+      <w:pPr>
+        <w:autoSpaceDE w:val="0"/>
+        <w:autoSpaceDN w:val="0"/>
+        <w:adjustRightInd w:val="0"/>
+        <w:spacing w:after="0" w:line="240" w:lineRule="auto"/>
+        <w:rPr>
+          <w:rFonts w:ascii="NimbusRomNo9L-Regu" w:hAnsi="NimbusRomNo9L-Regu" w:cs="NimbusRomNo9L-Regu"/>
+          <w:sz w:val="24"/>
+          <w:szCs w:val="24"/>
+          <w:lang w:val="en-GB"/>
+        </w:rPr>
+      </w:pPr>
+    </w:p>
+    <w:p>
+      <w:pPr>
+        <w:autoSpaceDE w:val="0"/>
+        <w:autoSpaceDN w:val="0"/>
+        <w:adjustRightInd w:val="0"/>
+        <w:spacing w:after="0" w:line="240" w:lineRule="auto"/>
+        <w:rPr>
+          <w:rFonts w:ascii="NimbusRomNo9L-Regu" w:hAnsi="NimbusRomNo9L-Regu" w:cs="NimbusRomNo9L-Regu"/>
+          <w:sz w:val="24"/>
+          <w:szCs w:val="24"/>
+          <w:lang w:val="en-GB"/>
+        </w:rPr>
+      </w:pPr>
+      <w:r>
+        <w:rPr>
+          <w:rFonts w:ascii="NimbusRomNo9L-Regu" w:hAnsi="NimbusRomNo9L-Regu" w:cs="NimbusRomNo9L-Regu"/>
+          <w:sz w:val="24"/>
+          <w:szCs w:val="24"/>
+          <w:lang w:val="en-GB"/>
+        </w:rPr>
+        <w:t xml:space="preserve">• Pick a detected </w:t>
+      </w:r>
+      <w:proofErr w:type="spellStart"/>
+      <w:r>
+        <w:rPr>
+          <w:rFonts w:ascii="NimbusRomNo9L-Regu" w:hAnsi="NimbusRomNo9L-Regu" w:cs="NimbusRomNo9L-Regu"/>
+          <w:sz w:val="24"/>
+          <w:szCs w:val="24"/>
+          <w:lang w:val="en-GB"/>
+        </w:rPr>
+        <w:t>keypoint</w:t>
+      </w:r>
+      <w:proofErr w:type="spellEnd"/>
+      <w:r>
+        <w:rPr>
+          <w:rFonts w:ascii="NimbusRomNo9L-Regu" w:hAnsi="NimbusRomNo9L-Regu" w:cs="NimbusRomNo9L-Regu"/>
+          <w:sz w:val="24"/>
+          <w:szCs w:val="24"/>
+          <w:lang w:val="en-GB"/>
+        </w:rPr>
+        <w:t xml:space="preserve"> and plot the response of the </w:t>
+      </w:r>
+      <w:proofErr w:type="spellStart"/>
+      <w:r>
+        <w:rPr>
+          <w:rFonts w:ascii="NimbusRomNo9L-Regu" w:hAnsi="NimbusRomNo9L-Regu" w:cs="NimbusRomNo9L-Regu"/>
+          <w:sz w:val="24"/>
+          <w:szCs w:val="24"/>
+          <w:lang w:val="en-GB"/>
+        </w:rPr>
+        <w:t>LoG</w:t>
+      </w:r>
+      <w:proofErr w:type="spellEnd"/>
+      <w:r>
+        <w:rPr>
+          <w:rFonts w:ascii="NimbusRomNo9L-Regu" w:hAnsi="NimbusRomNo9L-Regu" w:cs="NimbusRomNo9L-Regu"/>
+          <w:sz w:val="24"/>
+          <w:szCs w:val="24"/>
+          <w:lang w:val="en-GB"/>
+        </w:rPr>
+        <w:t xml:space="preserve"> for all scales in both image</w:t>
+      </w:r>
+      <w:r>
+        <w:rPr>
+          <w:rFonts w:ascii="NimbusRomNo9L-Regu" w:hAnsi="NimbusRomNo9L-Regu" w:cs="NimbusRomNo9L-Regu"/>
+          <w:sz w:val="24"/>
+          <w:szCs w:val="24"/>
+          <w:lang w:val="en-GB"/>
+        </w:rPr>
+        <w:t xml:space="preserve"> </w:t>
+      </w:r>
+      <w:r>
+        <w:rPr>
+          <w:rFonts w:ascii="NimbusRomNo9L-Regu" w:hAnsi="NimbusRomNo9L-Regu" w:cs="NimbusRomNo9L-Regu"/>
+          <w:sz w:val="24"/>
+          <w:szCs w:val="24"/>
+          <w:lang w:val="en-GB"/>
+        </w:rPr>
+        <w:t xml:space="preserve">versions. The outcome should be a 2D plot where the x-axis represents the </w:t>
+      </w:r>
+      <w:r>
+        <w:rPr>
+          <w:rFonts w:ascii="NimbusRomNo9L-Regu" w:hAnsi="NimbusRomNo9L-Regu" w:cs="NimbusRomNo9L-Regu"/>
+          <w:sz w:val="24"/>
+          <w:szCs w:val="24"/>
+          <w:lang w:val="en-GB"/>
+        </w:rPr>
+        <w:lastRenderedPageBreak/>
+        <w:t>scale of the</w:t>
+      </w:r>
+      <w:r>
+        <w:rPr>
+          <w:rFonts w:ascii="NimbusRomNo9L-Regu" w:hAnsi="NimbusRomNo9L-Regu" w:cs="NimbusRomNo9L-Regu"/>
+          <w:sz w:val="24"/>
+          <w:szCs w:val="24"/>
+          <w:lang w:val="en-GB"/>
+        </w:rPr>
+        <w:t xml:space="preserve"> </w:t>
+      </w:r>
+      <w:r>
+        <w:rPr>
+          <w:rFonts w:ascii="NimbusRomNo9L-Regu" w:hAnsi="NimbusRomNo9L-Regu" w:cs="NimbusRomNo9L-Regu"/>
+          <w:sz w:val="24"/>
+          <w:szCs w:val="24"/>
+          <w:lang w:val="en-GB"/>
+        </w:rPr>
+        <w:t xml:space="preserve">filter and the y-axis the filter response at the selected </w:t>
+      </w:r>
+      <w:proofErr w:type="spellStart"/>
+      <w:r>
+        <w:rPr>
+          <w:rFonts w:ascii="NimbusRomNo9L-Regu" w:hAnsi="NimbusRomNo9L-Regu" w:cs="NimbusRomNo9L-Regu"/>
+          <w:sz w:val="24"/>
+          <w:szCs w:val="24"/>
+          <w:lang w:val="en-GB"/>
+        </w:rPr>
+        <w:t>keypoint</w:t>
+      </w:r>
+      <w:proofErr w:type="spellEnd"/>
+      <w:r>
+        <w:rPr>
+          <w:rFonts w:ascii="NimbusRomNo9L-Regu" w:hAnsi="NimbusRomNo9L-Regu" w:cs="NimbusRomNo9L-Regu"/>
+          <w:sz w:val="24"/>
+          <w:szCs w:val="24"/>
+          <w:lang w:val="en-GB"/>
+        </w:rPr>
+        <w:t xml:space="preserve"> position. </w:t>
+      </w:r>
+      <w:r>
+        <w:rPr>
+          <w:rFonts w:ascii="NimbusRomNo9L-Regu" w:hAnsi="NimbusRomNo9L-Regu" w:cs="NimbusRomNo9L-Regu"/>
+          <w:sz w:val="24"/>
+          <w:szCs w:val="24"/>
+          <w:lang w:val="en-GB"/>
+        </w:rPr>
+        <w:t>Describe and</w:t>
+      </w:r>
+      <w:r>
+        <w:rPr>
+          <w:rFonts w:ascii="NimbusRomNo9L-Regu" w:hAnsi="NimbusRomNo9L-Regu" w:cs="NimbusRomNo9L-Regu"/>
+          <w:sz w:val="24"/>
+          <w:szCs w:val="24"/>
+          <w:lang w:val="en-GB"/>
+        </w:rPr>
+        <w:t xml:space="preserve"> </w:t>
+      </w:r>
+      <w:r>
+        <w:rPr>
+          <w:rFonts w:ascii="NimbusRomNo9L-Regu" w:hAnsi="NimbusRomNo9L-Regu" w:cs="NimbusRomNo9L-Regu"/>
+          <w:sz w:val="24"/>
+          <w:szCs w:val="24"/>
+          <w:lang w:val="en-GB"/>
+        </w:rPr>
+        <w:t>explain the difference between the two curves.</w:t>
+      </w:r>
+    </w:p>
+    <w:p>
+      <w:pPr>
+        <w:autoSpaceDE w:val="0"/>
+        <w:autoSpaceDN w:val="0"/>
+        <w:adjustRightInd w:val="0"/>
+        <w:spacing w:after="0" w:line="240" w:lineRule="auto"/>
+        <w:rPr>
+          <w:rFonts w:ascii="NimbusRomNo9L-Regu" w:hAnsi="NimbusRomNo9L-Regu" w:cs="NimbusRomNo9L-Regu"/>
+          <w:sz w:val="24"/>
+          <w:szCs w:val="24"/>
+          <w:lang w:val="en-GB"/>
+        </w:rPr>
+      </w:pPr>
+    </w:p>
+    <w:p>
+      <w:pPr>
+        <w:autoSpaceDE w:val="0"/>
+        <w:autoSpaceDN w:val="0"/>
+        <w:adjustRightInd w:val="0"/>
+        <w:spacing w:after="0" w:line="240" w:lineRule="auto"/>
+        <w:rPr>
+          <w:rFonts w:ascii="NimbusRomNo9L-Regu" w:hAnsi="NimbusRomNo9L-Regu" w:cs="NimbusRomNo9L-Regu"/>
+          <w:sz w:val="24"/>
+          <w:szCs w:val="24"/>
+        </w:rPr>
+      </w:pPr>
+      <w:r>
+        <w:rPr>
+          <w:rFonts w:ascii="NimbusRomNo9L-Regu" w:hAnsi="NimbusRomNo9L-Regu" w:cs="NimbusRomNo9L-Regu"/>
+          <w:sz w:val="24"/>
+          <w:szCs w:val="24"/>
+        </w:rPr>
+        <w:t xml:space="preserve">Die blaue </w:t>
+      </w:r>
+      <w:r>
+        <w:rPr>
+          <w:rFonts w:ascii="NimbusRomNo9L-Regu" w:hAnsi="NimbusRomNo9L-Regu" w:cs="NimbusRomNo9L-Regu"/>
+          <w:sz w:val="24"/>
+          <w:szCs w:val="24"/>
+        </w:rPr>
+        <w:t xml:space="preserve">Linie zeigt das originale Bild, die grüne Linie zeigt das gleiche Bild skaliert auf halbe Größe. Auf der Y-Achse ist die Antwort des </w:t>
+      </w:r>
+      <w:proofErr w:type="spellStart"/>
+      <w:proofErr w:type="gramStart"/>
+      <w:r>
+        <w:rPr>
+          <w:rFonts w:ascii="NimbusRomNo9L-Regu" w:hAnsi="NimbusRomNo9L-Regu" w:cs="NimbusRomNo9L-Regu"/>
+          <w:sz w:val="24"/>
+          <w:szCs w:val="24"/>
+        </w:rPr>
+        <w:t>LoG</w:t>
+      </w:r>
+      <w:proofErr w:type="spellEnd"/>
+      <w:proofErr w:type="gramEnd"/>
+      <w:r>
+        <w:rPr>
+          <w:rFonts w:ascii="NimbusRomNo9L-Regu" w:hAnsi="NimbusRomNo9L-Regu" w:cs="NimbusRomNo9L-Regu"/>
+          <w:sz w:val="24"/>
+          <w:szCs w:val="24"/>
+        </w:rPr>
+        <w:t xml:space="preserve"> Filter aufgetragen. Die X-Achse zeigt dabei </w:t>
+      </w:r>
+      <w:proofErr w:type="gramStart"/>
+      <w:r>
+        <w:rPr>
+          <w:rFonts w:ascii="NimbusRomNo9L-Regu" w:hAnsi="NimbusRomNo9L-Regu" w:cs="NimbusRomNo9L-Regu"/>
+          <w:sz w:val="24"/>
+          <w:szCs w:val="24"/>
+        </w:rPr>
+        <w:t>das</w:t>
+      </w:r>
+      <w:proofErr w:type="gramEnd"/>
+      <w:r>
+        <w:rPr>
+          <w:rFonts w:ascii="NimbusRomNo9L-Regu" w:hAnsi="NimbusRomNo9L-Regu" w:cs="NimbusRomNo9L-Regu"/>
+          <w:sz w:val="24"/>
+          <w:szCs w:val="24"/>
+        </w:rPr>
+        <w:t xml:space="preserve"> Level in der Pyramide. </w:t>
+      </w:r>
+      <w:r>
+        <w:rPr>
+          <w:rFonts w:ascii="NimbusRomNo9L-Regu" w:hAnsi="NimbusRomNo9L-Regu" w:cs="NimbusRomNo9L-Regu"/>
+          <w:sz w:val="24"/>
+          <w:szCs w:val="24"/>
+        </w:rPr>
+        <w:t xml:space="preserve">Damit der gezeigte Pixel als </w:t>
+      </w:r>
+      <w:proofErr w:type="spellStart"/>
+      <w:r>
+        <w:rPr>
+          <w:rFonts w:ascii="NimbusRomNo9L-Regu" w:hAnsi="NimbusRomNo9L-Regu" w:cs="NimbusRomNo9L-Regu"/>
+          <w:sz w:val="24"/>
+          <w:szCs w:val="24"/>
+        </w:rPr>
+        <w:t>Blob</w:t>
+      </w:r>
+      <w:proofErr w:type="spellEnd"/>
+      <w:r>
+        <w:rPr>
+          <w:rFonts w:ascii="NimbusRomNo9L-Regu" w:hAnsi="NimbusRomNo9L-Regu" w:cs="NimbusRomNo9L-Regu"/>
+          <w:sz w:val="24"/>
+          <w:szCs w:val="24"/>
+        </w:rPr>
+        <w:t xml:space="preserve"> in </w:t>
+      </w:r>
+      <w:proofErr w:type="spellStart"/>
+      <w:r>
+        <w:rPr>
+          <w:rFonts w:ascii="NimbusRomNo9L-Regu" w:hAnsi="NimbusRomNo9L-Regu" w:cs="NimbusRomNo9L-Regu"/>
+          <w:sz w:val="24"/>
+          <w:szCs w:val="24"/>
+        </w:rPr>
+        <w:t>betracht</w:t>
+      </w:r>
+      <w:proofErr w:type="spellEnd"/>
+      <w:r>
+        <w:rPr>
+          <w:rFonts w:ascii="NimbusRomNo9L-Regu" w:hAnsi="NimbusRomNo9L-Regu" w:cs="NimbusRomNo9L-Regu"/>
+          <w:sz w:val="24"/>
+          <w:szCs w:val="24"/>
+        </w:rPr>
+        <w:t xml:space="preserve"> gezogen wird muss die Response des </w:t>
+      </w:r>
+      <w:proofErr w:type="spellStart"/>
+      <w:r>
+        <w:rPr>
+          <w:rFonts w:ascii="NimbusRomNo9L-Regu" w:hAnsi="NimbusRomNo9L-Regu" w:cs="NimbusRomNo9L-Regu"/>
+          <w:sz w:val="24"/>
+          <w:szCs w:val="24"/>
+        </w:rPr>
+        <w:t>LoG</w:t>
+      </w:r>
+      <w:proofErr w:type="spellEnd"/>
+      <w:r>
+        <w:rPr>
+          <w:rFonts w:ascii="NimbusRomNo9L-Regu" w:hAnsi="NimbusRomNo9L-Regu" w:cs="NimbusRomNo9L-Regu"/>
+          <w:sz w:val="24"/>
+          <w:szCs w:val="24"/>
+        </w:rPr>
+        <w:t xml:space="preserve"> Filters mindestens so groß sein wie der </w:t>
+      </w:r>
+      <w:proofErr w:type="spellStart"/>
+      <w:r>
+        <w:rPr>
+          <w:rFonts w:ascii="NimbusRomNo9L-Regu" w:hAnsi="NimbusRomNo9L-Regu" w:cs="NimbusRomNo9L-Regu"/>
+          <w:sz w:val="24"/>
+          <w:szCs w:val="24"/>
+        </w:rPr>
+        <w:t>Blob</w:t>
+      </w:r>
+      <w:proofErr w:type="spellEnd"/>
+      <w:r>
+        <w:rPr>
+          <w:rFonts w:ascii="NimbusRomNo9L-Regu" w:hAnsi="NimbusRomNo9L-Regu" w:cs="NimbusRomNo9L-Regu"/>
+          <w:sz w:val="24"/>
+          <w:szCs w:val="24"/>
+        </w:rPr>
+        <w:t xml:space="preserve"> </w:t>
+      </w:r>
+      <w:proofErr w:type="spellStart"/>
+      <w:r>
+        <w:rPr>
+          <w:rFonts w:ascii="NimbusRomNo9L-Regu" w:hAnsi="NimbusRomNo9L-Regu" w:cs="NimbusRomNo9L-Regu"/>
+          <w:sz w:val="24"/>
+          <w:szCs w:val="24"/>
+        </w:rPr>
+        <w:t>Threshold</w:t>
+      </w:r>
+      <w:proofErr w:type="spellEnd"/>
+      <w:r>
+        <w:rPr>
+          <w:rFonts w:ascii="NimbusRomNo9L-Regu" w:hAnsi="NimbusRomNo9L-Regu" w:cs="NimbusRomNo9L-Regu"/>
+          <w:sz w:val="24"/>
+          <w:szCs w:val="24"/>
+        </w:rPr>
+        <w:t xml:space="preserve"> </w:t>
+      </w:r>
+      <w:proofErr w:type="gramStart"/>
+      <w:r>
+        <w:rPr>
+          <w:rFonts w:ascii="NimbusRomNo9L-Regu" w:hAnsi="NimbusRomNo9L-Regu" w:cs="NimbusRomNo9L-Regu"/>
+          <w:sz w:val="24"/>
+          <w:szCs w:val="24"/>
+        </w:rPr>
+        <w:t>( in</w:t>
+      </w:r>
+      <w:proofErr w:type="gramEnd"/>
+      <w:r>
+        <w:rPr>
+          <w:rFonts w:ascii="NimbusRomNo9L-Regu" w:hAnsi="NimbusRomNo9L-Regu" w:cs="NimbusRomNo9L-Regu"/>
+          <w:sz w:val="24"/>
+          <w:szCs w:val="24"/>
+        </w:rPr>
+        <w:t xml:space="preserve"> </w:t>
+      </w:r>
+      <w:proofErr w:type="spellStart"/>
+      <w:r>
+        <w:rPr>
+          <w:rFonts w:ascii="NimbusRomNo9L-Regu" w:hAnsi="NimbusRomNo9L-Regu" w:cs="NimbusRomNo9L-Regu"/>
+          <w:sz w:val="24"/>
+          <w:szCs w:val="24"/>
+        </w:rPr>
+        <w:t>rot</w:t>
+      </w:r>
+      <w:proofErr w:type="spellEnd"/>
+      <w:r>
+        <w:rPr>
+          <w:rFonts w:ascii="NimbusRomNo9L-Regu" w:hAnsi="NimbusRomNo9L-Regu" w:cs="NimbusRomNo9L-Regu"/>
+          <w:sz w:val="24"/>
+          <w:szCs w:val="24"/>
+        </w:rPr>
+        <w:t xml:space="preserve"> eingezeichnet ). Achtung! Das übersteigen des </w:t>
+      </w:r>
+      <w:proofErr w:type="spellStart"/>
+      <w:r>
+        <w:rPr>
+          <w:rFonts w:ascii="NimbusRomNo9L-Regu" w:hAnsi="NimbusRomNo9L-Regu" w:cs="NimbusRomNo9L-Regu"/>
+          <w:sz w:val="24"/>
+          <w:szCs w:val="24"/>
+        </w:rPr>
+        <w:t>Thresholds</w:t>
+      </w:r>
+      <w:proofErr w:type="spellEnd"/>
+      <w:r>
+        <w:rPr>
+          <w:rFonts w:ascii="NimbusRomNo9L-Regu" w:hAnsi="NimbusRomNo9L-Regu" w:cs="NimbusRomNo9L-Regu"/>
+          <w:sz w:val="24"/>
+          <w:szCs w:val="24"/>
+        </w:rPr>
+        <w:t xml:space="preserve"> bedeutet nicht automatisch dass der Pixel in beiden Bildern ein </w:t>
+      </w:r>
+      <w:proofErr w:type="spellStart"/>
+      <w:r>
+        <w:rPr>
+          <w:rFonts w:ascii="NimbusRomNo9L-Regu" w:hAnsi="NimbusRomNo9L-Regu" w:cs="NimbusRomNo9L-Regu"/>
+          <w:sz w:val="24"/>
+          <w:szCs w:val="24"/>
+        </w:rPr>
+        <w:t>Blob</w:t>
+      </w:r>
+      <w:proofErr w:type="spellEnd"/>
+      <w:r>
+        <w:rPr>
+          <w:rFonts w:ascii="NimbusRomNo9L-Regu" w:hAnsi="NimbusRomNo9L-Regu" w:cs="NimbusRomNo9L-Regu"/>
+          <w:sz w:val="24"/>
+          <w:szCs w:val="24"/>
+        </w:rPr>
+        <w:t xml:space="preserve"> ist, da diese Darstellung die lokalen Maxima nicht berücksichtigt.</w:t>
+      </w:r>
+    </w:p>
+    <w:p>
+      <w:pPr>
+        <w:autoSpaceDE w:val="0"/>
+        <w:autoSpaceDN w:val="0"/>
+        <w:adjustRightInd w:val="0"/>
+        <w:spacing w:after="0" w:line="240" w:lineRule="auto"/>
+        <w:rPr>
+          <w:rFonts w:ascii="NimbusRomNo9L-Regu" w:hAnsi="NimbusRomNo9L-Regu" w:cs="NimbusRomNo9L-Regu"/>
+          <w:sz w:val="24"/>
+          <w:szCs w:val="24"/>
+        </w:rPr>
+      </w:pPr>
+      <w:r>
+        <w:rPr>
+          <w:rFonts w:ascii="NimbusRomNo9L-Regu" w:hAnsi="NimbusRomNo9L-Regu" w:cs="NimbusRomNo9L-Regu"/>
+          <w:sz w:val="24"/>
+          <w:szCs w:val="24"/>
+        </w:rPr>
+        <w:t xml:space="preserve">Unter einer semantischen Betrachtungsweise gibt uns die Kurve an wie genau der jeweils betrachtete </w:t>
+      </w:r>
+      <w:proofErr w:type="spellStart"/>
+      <w:r>
+        <w:rPr>
+          <w:rFonts w:ascii="NimbusRomNo9L-Regu" w:hAnsi="NimbusRomNo9L-Regu" w:cs="NimbusRomNo9L-Regu"/>
+          <w:sz w:val="24"/>
+          <w:szCs w:val="24"/>
+        </w:rPr>
+        <w:t>Blob</w:t>
+      </w:r>
+      <w:proofErr w:type="spellEnd"/>
+      <w:r>
+        <w:rPr>
+          <w:rFonts w:ascii="NimbusRomNo9L-Regu" w:hAnsi="NimbusRomNo9L-Regu" w:cs="NimbusRomNo9L-Regu"/>
+          <w:sz w:val="24"/>
+          <w:szCs w:val="24"/>
+        </w:rPr>
+        <w:t xml:space="preserve"> sich an die </w:t>
+      </w:r>
+      <w:proofErr w:type="spellStart"/>
+      <w:r>
+        <w:rPr>
+          <w:rFonts w:ascii="NimbusRomNo9L-Regu" w:hAnsi="NimbusRomNo9L-Regu" w:cs="NimbusRomNo9L-Regu"/>
+          <w:sz w:val="24"/>
+          <w:szCs w:val="24"/>
+        </w:rPr>
+        <w:t>Blobdetektionsgröße</w:t>
+      </w:r>
+      <w:proofErr w:type="spellEnd"/>
+      <w:r>
+        <w:rPr>
+          <w:rFonts w:ascii="NimbusRomNo9L-Regu" w:hAnsi="NimbusRomNo9L-Regu" w:cs="NimbusRomNo9L-Regu"/>
+          <w:sz w:val="24"/>
+          <w:szCs w:val="24"/>
+        </w:rPr>
+        <w:t xml:space="preserve"> des jeweiligen Filter Kernels anpasst. Durch diesen Zusammenhang kann man vom Maximum der Kurven auf die jeweiligen </w:t>
+      </w:r>
+      <w:proofErr w:type="spellStart"/>
+      <w:r>
+        <w:rPr>
+          <w:rFonts w:ascii="NimbusRomNo9L-Regu" w:hAnsi="NimbusRomNo9L-Regu" w:cs="NimbusRomNo9L-Regu"/>
+          <w:sz w:val="24"/>
+          <w:szCs w:val="24"/>
+        </w:rPr>
+        <w:t>Blob</w:t>
+      </w:r>
+      <w:proofErr w:type="spellEnd"/>
+      <w:r>
+        <w:rPr>
+          <w:rFonts w:ascii="NimbusRomNo9L-Regu" w:hAnsi="NimbusRomNo9L-Regu" w:cs="NimbusRomNo9L-Regu"/>
+          <w:sz w:val="24"/>
+          <w:szCs w:val="24"/>
+        </w:rPr>
+        <w:t xml:space="preserve"> </w:t>
+      </w:r>
+      <w:proofErr w:type="spellStart"/>
+      <w:r>
+        <w:rPr>
+          <w:rFonts w:ascii="NimbusRomNo9L-Regu" w:hAnsi="NimbusRomNo9L-Regu" w:cs="NimbusRomNo9L-Regu"/>
+          <w:sz w:val="24"/>
+          <w:szCs w:val="24"/>
+        </w:rPr>
+        <w:t>Radii</w:t>
+      </w:r>
+      <w:proofErr w:type="spellEnd"/>
+      <w:r>
+        <w:rPr>
+          <w:rFonts w:ascii="NimbusRomNo9L-Regu" w:hAnsi="NimbusRomNo9L-Regu" w:cs="NimbusRomNo9L-Regu"/>
+          <w:sz w:val="24"/>
+          <w:szCs w:val="24"/>
+        </w:rPr>
+        <w:t xml:space="preserve"> rückschließen</w:t>
+      </w:r>
+      <w:r>
+        <w:rPr>
+          <w:rFonts w:ascii="NimbusRomNo9L-Regu" w:hAnsi="NimbusRomNo9L-Regu" w:cs="NimbusRomNo9L-Regu"/>
+          <w:sz w:val="24"/>
+          <w:szCs w:val="24"/>
+        </w:rPr>
+        <w:t xml:space="preserve">. Die Verschiebung der Kurven zeigt den Größenunterschied der </w:t>
+      </w:r>
+      <w:proofErr w:type="spellStart"/>
+      <w:r>
+        <w:rPr>
+          <w:rFonts w:ascii="NimbusRomNo9L-Regu" w:hAnsi="NimbusRomNo9L-Regu" w:cs="NimbusRomNo9L-Regu"/>
+          <w:sz w:val="24"/>
+          <w:szCs w:val="24"/>
+        </w:rPr>
+        <w:t>Blobs</w:t>
+      </w:r>
+      <w:proofErr w:type="spellEnd"/>
+      <w:r>
+        <w:rPr>
+          <w:rFonts w:ascii="NimbusRomNo9L-Regu" w:hAnsi="NimbusRomNo9L-Regu" w:cs="NimbusRomNo9L-Regu"/>
+          <w:sz w:val="24"/>
+          <w:szCs w:val="24"/>
+        </w:rPr>
+        <w:t xml:space="preserve"> in beiden Bildern.</w:t>
+      </w:r>
+    </w:p>
+    <w:p>
+      <w:pPr>
+        <w:autoSpaceDE w:val="0"/>
+        <w:autoSpaceDN w:val="0"/>
+        <w:adjustRightInd w:val="0"/>
+        <w:spacing w:after="0" w:line="240" w:lineRule="auto"/>
+        <w:rPr>
+          <w:rFonts w:ascii="NimbusRomNo9L-Regu" w:hAnsi="NimbusRomNo9L-Regu" w:cs="NimbusRomNo9L-Regu"/>
+          <w:sz w:val="24"/>
+          <w:szCs w:val="24"/>
+          <w:lang w:val="en-GB"/>
+        </w:rPr>
+      </w:pPr>
+      <w:r>
+        <w:rPr>
+          <w:noProof/>
+          <w:lang w:eastAsia="de-AT"/>
+        </w:rPr>
+        <w:drawing>
+          <wp:inline distT="0" distB="0" distL="0" distR="0" wp14:anchorId="4847DAAF" wp14:editId="36A24F02">
+            <wp:extent cx="4401879" cy="3502969"/>
+            <wp:effectExtent l="0" t="0" r="0" b="0"/>
+            <wp:docPr id="3" name="Grafik 3"/>
+            <wp:cNvGraphicFramePr>
+              <a:graphicFrameLocks xmlns:a="http://schemas.openxmlformats.org/drawingml/2006/main" noChangeAspect="1"/>
+            </wp:cNvGraphicFramePr>
+            <a:graphic xmlns:a="http://schemas.openxmlformats.org/drawingml/2006/main">
+              <a:graphicData uri="http://schemas.openxmlformats.org/drawingml/2006/picture">
+                <pic:pic xmlns:pic="http://schemas.openxmlformats.org/drawingml/2006/picture">
+                  <pic:nvPicPr>
+                    <pic:cNvPr id="0" name=""/>
+                    <pic:cNvPicPr/>
+                  </pic:nvPicPr>
+                  <pic:blipFill>
+                    <a:blip r:embed="rId11"/>
+                    <a:stretch>
+                      <a:fillRect/>
+                    </a:stretch>
+                  </pic:blipFill>
+                  <pic:spPr>
+                    <a:xfrm>
+                      <a:off x="0" y="0"/>
+                      <a:ext cx="4407273" cy="3507261"/>
+                    </a:xfrm>
+                    <a:prstGeom prst="rect">
+                      <a:avLst/>
+                    </a:prstGeom>
+                  </pic:spPr>
+                </pic:pic>
+              </a:graphicData>
+            </a:graphic>
+          </wp:inline>
+        </w:drawing>
+      </w:r>
     </w:p>
     <w:sectPr>
-      <w:headerReference w:type="default" r:id="rId6"/>
+      <w:headerReference w:type="default" r:id="rId12"/>
       <w:pgSz w:w="11906" w:h="16838"/>
       <w:pgMar w:top="1417" w:right="1417" w:bottom="1134" w:left="1417" w:header="708" w:footer="708" w:gutter="0"/>
       <w:cols w:space="708"/>
@@ -1381,7 +2641,7 @@
 </file>
 
 <file path=word/endnotes.xml><?xml version="1.0" encoding="utf-8"?>
-<w:endnotes xmlns:ve="http://schemas.openxmlformats.org/markup-compatibility/2006" xmlns:o="urn:schemas-microsoft-com:office:office" xmlns:r="http://schemas.openxmlformats.org/officeDocument/2006/relationships" xmlns:m="http://schemas.openxmlformats.org/officeDocument/2006/math" xmlns:v="urn:schemas-microsoft-com:vml" xmlns:wp="http://schemas.openxmlformats.org/drawingml/2006/wordprocessingDrawing" xmlns:w10="urn:schemas-microsoft-com:office:word" xmlns:w="http://schemas.openxmlformats.org/wordprocessingml/2006/main" xmlns:wne="http://schemas.microsoft.com/office/word/2006/wordml">
+<w:endnotes xmlns:wpc="http://schemas.microsoft.com/office/word/2010/wordprocessingCanvas" xmlns:mc="http://schemas.openxmlformats.org/markup-compatibility/2006" xmlns:o="urn:schemas-microsoft-com:office:office" xmlns:r="http://schemas.openxmlformats.org/officeDocument/2006/relationships" xmlns:m="http://schemas.openxmlformats.org/officeDocument/2006/math" xmlns:v="urn:schemas-microsoft-com:vml" xmlns:wp14="http://schemas.microsoft.com/office/word/2010/wordprocessingDrawing" xmlns:wp="http://schemas.openxmlformats.org/drawingml/2006/wordprocessingDrawing" xmlns:w10="urn:schemas-microsoft-com:office:word" xmlns:w="http://schemas.openxmlformats.org/wordprocessingml/2006/main" xmlns:w14="http://schemas.microsoft.com/office/word/2010/wordml" xmlns:wpg="http://schemas.microsoft.com/office/word/2010/wordprocessingGroup" xmlns:wpi="http://schemas.microsoft.com/office/word/2010/wordprocessingInk" xmlns:wne="http://schemas.microsoft.com/office/word/2006/wordml" xmlns:wps="http://schemas.microsoft.com/office/word/2010/wordprocessingShape" mc:Ignorable="w14 wp14">
   <w:endnote w:type="separator" w:id="-1">
     <w:p>
       <w:pPr>
@@ -1406,7 +2666,7 @@
 </file>
 
 <file path=word/footnotes.xml><?xml version="1.0" encoding="utf-8"?>
-<w:footnotes xmlns:ve="http://schemas.openxmlformats.org/markup-compatibility/2006" xmlns:o="urn:schemas-microsoft-com:office:office" xmlns:r="http://schemas.openxmlformats.org/officeDocument/2006/relationships" xmlns:m="http://schemas.openxmlformats.org/officeDocument/2006/math" xmlns:v="urn:schemas-microsoft-com:vml" xmlns:wp="http://schemas.openxmlformats.org/drawingml/2006/wordprocessingDrawing" xmlns:w10="urn:schemas-microsoft-com:office:word" xmlns:w="http://schemas.openxmlformats.org/wordprocessingml/2006/main" xmlns:wne="http://schemas.microsoft.com/office/word/2006/wordml">
+<w:footnotes xmlns:wpc="http://schemas.microsoft.com/office/word/2010/wordprocessingCanvas" xmlns:mc="http://schemas.openxmlformats.org/markup-compatibility/2006" xmlns:o="urn:schemas-microsoft-com:office:office" xmlns:r="http://schemas.openxmlformats.org/officeDocument/2006/relationships" xmlns:m="http://schemas.openxmlformats.org/officeDocument/2006/math" xmlns:v="urn:schemas-microsoft-com:vml" xmlns:wp14="http://schemas.microsoft.com/office/word/2010/wordprocessingDrawing" xmlns:wp="http://schemas.openxmlformats.org/drawingml/2006/wordprocessingDrawing" xmlns:w10="urn:schemas-microsoft-com:office:word" xmlns:w="http://schemas.openxmlformats.org/wordprocessingml/2006/main" xmlns:w14="http://schemas.microsoft.com/office/word/2010/wordml" xmlns:wpg="http://schemas.microsoft.com/office/word/2010/wordprocessingGroup" xmlns:wpi="http://schemas.microsoft.com/office/word/2010/wordprocessingInk" xmlns:wne="http://schemas.microsoft.com/office/word/2006/wordml" xmlns:wps="http://schemas.microsoft.com/office/word/2010/wordprocessingShape" mc:Ignorable="w14 wp14">
   <w:footnote w:type="separator" w:id="-1">
     <w:p>
       <w:pPr>
@@ -1431,10 +2691,13 @@
 </file>
 
 <file path=word/header1.xml><?xml version="1.0" encoding="utf-8"?>
-<w:hdr xmlns:ve="http://schemas.openxmlformats.org/markup-compatibility/2006" xmlns:o="urn:schemas-microsoft-com:office:office" xmlns:r="http://schemas.openxmlformats.org/officeDocument/2006/relationships" xmlns:m="http://schemas.openxmlformats.org/officeDocument/2006/math" xmlns:v="urn:schemas-microsoft-com:vml" xmlns:wp="http://schemas.openxmlformats.org/drawingml/2006/wordprocessingDrawing" xmlns:w10="urn:schemas-microsoft-com:office:word" xmlns:w="http://schemas.openxmlformats.org/wordprocessingml/2006/main" xmlns:wne="http://schemas.microsoft.com/office/word/2006/wordml">
+<w:hdr xmlns:wpc="http://schemas.microsoft.com/office/word/2010/wordprocessingCanvas" xmlns:mc="http://schemas.openxmlformats.org/markup-compatibility/2006" xmlns:o="urn:schemas-microsoft-com:office:office" xmlns:r="http://schemas.openxmlformats.org/officeDocument/2006/relationships" xmlns:m="http://schemas.openxmlformats.org/officeDocument/2006/math" xmlns:v="urn:schemas-microsoft-com:vml" xmlns:wp14="http://schemas.microsoft.com/office/word/2010/wordprocessingDrawing" xmlns:wp="http://schemas.openxmlformats.org/drawingml/2006/wordprocessingDrawing" xmlns:w10="urn:schemas-microsoft-com:office:word" xmlns:w="http://schemas.openxmlformats.org/wordprocessingml/2006/main" xmlns:w14="http://schemas.microsoft.com/office/word/2010/wordml" xmlns:wpg="http://schemas.microsoft.com/office/word/2010/wordprocessingGroup" xmlns:wpi="http://schemas.microsoft.com/office/word/2010/wordprocessingInk" xmlns:wne="http://schemas.microsoft.com/office/word/2006/wordml" xmlns:wps="http://schemas.microsoft.com/office/word/2010/wordprocessingShape" mc:Ignorable="w14 wp14">
   <w:p>
     <w:pPr>
-      <w:pStyle w:val="Header"/>
+      <w:pStyle w:val="Kopfzeile"/>
+      <w:rPr>
+        <w:lang w:val="en-GB"/>
+      </w:rPr>
     </w:pPr>
     <w:r>
       <w:ptab w:relativeTo="margin" w:alignment="center" w:leader="none"/>
@@ -1443,56 +2706,179 @@
       <w:ptab w:relativeTo="margin" w:alignment="right" w:leader="none"/>
     </w:r>
     <w:r>
+      <w:rPr>
+        <w:lang w:val="en-GB"/>
+      </w:rPr>
       <w:t>Gruppe 1:</w:t>
     </w:r>
   </w:p>
   <w:p>
     <w:pPr>
-      <w:pStyle w:val="Header"/>
+      <w:pStyle w:val="Kopfzeile"/>
+      <w:rPr>
+        <w:lang w:val="en-GB"/>
+      </w:rPr>
     </w:pPr>
     <w:r>
+      <w:rPr>
+        <w:lang w:val="en-GB"/>
+      </w:rPr>
       <w:tab/>
     </w:r>
     <w:r>
+      <w:rPr>
+        <w:lang w:val="en-GB"/>
+      </w:rPr>
       <w:tab/>
       <w:t>Andreas Gogel, 0801243</w:t>
     </w:r>
   </w:p>
   <w:p>
     <w:pPr>
-      <w:pStyle w:val="Header"/>
+      <w:pStyle w:val="Kopfzeile"/>
+      <w:rPr>
+        <w:lang w:val="en-GB"/>
+      </w:rPr>
     </w:pPr>
     <w:r>
+      <w:rPr>
+        <w:lang w:val="en-GB"/>
+      </w:rPr>
       <w:tab/>
     </w:r>
     <w:r>
+      <w:rPr>
+        <w:lang w:val="en-GB"/>
+      </w:rPr>
       <w:tab/>
       <w:t>Oana-Aurora Moraru, 1108261</w:t>
     </w:r>
   </w:p>
   <w:p>
     <w:pPr>
-      <w:pStyle w:val="Header"/>
+      <w:pStyle w:val="Kopfzeile"/>
     </w:pPr>
     <w:r>
+      <w:rPr>
+        <w:lang w:val="en-GB"/>
+      </w:rPr>
       <w:tab/>
     </w:r>
     <w:r>
+      <w:rPr>
+        <w:lang w:val="en-GB"/>
+      </w:rPr>
       <w:tab/>
+    </w:r>
+    <w:r>
       <w:t>Dominik Schörkhuber, 1027470</w:t>
     </w:r>
   </w:p>
   <w:p>
     <w:pPr>
-      <w:pStyle w:val="Header"/>
+      <w:pStyle w:val="Kopfzeile"/>
       <w:jc w:val="right"/>
     </w:pPr>
   </w:p>
 </w:hdr>
 </file>
 
+<file path=word/numbering.xml><?xml version="1.0" encoding="utf-8"?>
+<w:numbering xmlns:wpc="http://schemas.microsoft.com/office/word/2010/wordprocessingCanvas" xmlns:mc="http://schemas.openxmlformats.org/markup-compatibility/2006" xmlns:o="urn:schemas-microsoft-com:office:office" xmlns:r="http://schemas.openxmlformats.org/officeDocument/2006/relationships" xmlns:m="http://schemas.openxmlformats.org/officeDocument/2006/math" xmlns:v="urn:schemas-microsoft-com:vml" xmlns:wp14="http://schemas.microsoft.com/office/word/2010/wordprocessingDrawing" xmlns:wp="http://schemas.openxmlformats.org/drawingml/2006/wordprocessingDrawing" xmlns:w10="urn:schemas-microsoft-com:office:word" xmlns:w="http://schemas.openxmlformats.org/wordprocessingml/2006/main" xmlns:w14="http://schemas.microsoft.com/office/word/2010/wordml" xmlns:wpg="http://schemas.microsoft.com/office/word/2010/wordprocessingGroup" xmlns:wpi="http://schemas.microsoft.com/office/word/2010/wordprocessingInk" xmlns:wne="http://schemas.microsoft.com/office/word/2006/wordml" xmlns:wps="http://schemas.microsoft.com/office/word/2010/wordprocessingShape" mc:Ignorable="w14 wp14">
+  <w:abstractNum w:abstractNumId="0">
+    <w:nsid w:val="4274110B"/>
+    <w:multiLevelType w:val="hybridMultilevel"/>
+    <w:tmpl w:val="2AC05A58"/>
+    <w:lvl w:ilvl="0" w:tplc="0C07000F">
+      <w:start w:val="1"/>
+      <w:numFmt w:val="decimal"/>
+      <w:lvlText w:val="%1."/>
+      <w:lvlJc w:val="left"/>
+      <w:pPr>
+        <w:ind w:left="720" w:hanging="360"/>
+      </w:pPr>
+    </w:lvl>
+    <w:lvl w:ilvl="1" w:tplc="0C070019">
+      <w:start w:val="1"/>
+      <w:numFmt w:val="lowerLetter"/>
+      <w:lvlText w:val="%2."/>
+      <w:lvlJc w:val="left"/>
+      <w:pPr>
+        <w:ind w:left="1440" w:hanging="360"/>
+      </w:pPr>
+    </w:lvl>
+    <w:lvl w:ilvl="2" w:tplc="0C07001B" w:tentative="1">
+      <w:start w:val="1"/>
+      <w:numFmt w:val="lowerRoman"/>
+      <w:lvlText w:val="%3."/>
+      <w:lvlJc w:val="right"/>
+      <w:pPr>
+        <w:ind w:left="2160" w:hanging="180"/>
+      </w:pPr>
+    </w:lvl>
+    <w:lvl w:ilvl="3" w:tplc="0C07000F" w:tentative="1">
+      <w:start w:val="1"/>
+      <w:numFmt w:val="decimal"/>
+      <w:lvlText w:val="%4."/>
+      <w:lvlJc w:val="left"/>
+      <w:pPr>
+        <w:ind w:left="2880" w:hanging="360"/>
+      </w:pPr>
+    </w:lvl>
+    <w:lvl w:ilvl="4" w:tplc="0C070019" w:tentative="1">
+      <w:start w:val="1"/>
+      <w:numFmt w:val="lowerLetter"/>
+      <w:lvlText w:val="%5."/>
+      <w:lvlJc w:val="left"/>
+      <w:pPr>
+        <w:ind w:left="3600" w:hanging="360"/>
+      </w:pPr>
+    </w:lvl>
+    <w:lvl w:ilvl="5" w:tplc="0C07001B" w:tentative="1">
+      <w:start w:val="1"/>
+      <w:numFmt w:val="lowerRoman"/>
+      <w:lvlText w:val="%6."/>
+      <w:lvlJc w:val="right"/>
+      <w:pPr>
+        <w:ind w:left="4320" w:hanging="180"/>
+      </w:pPr>
+    </w:lvl>
+    <w:lvl w:ilvl="6" w:tplc="0C07000F" w:tentative="1">
+      <w:start w:val="1"/>
+      <w:numFmt w:val="decimal"/>
+      <w:lvlText w:val="%7."/>
+      <w:lvlJc w:val="left"/>
+      <w:pPr>
+        <w:ind w:left="5040" w:hanging="360"/>
+      </w:pPr>
+    </w:lvl>
+    <w:lvl w:ilvl="7" w:tplc="0C070019" w:tentative="1">
+      <w:start w:val="1"/>
+      <w:numFmt w:val="lowerLetter"/>
+      <w:lvlText w:val="%8."/>
+      <w:lvlJc w:val="left"/>
+      <w:pPr>
+        <w:ind w:left="5760" w:hanging="360"/>
+      </w:pPr>
+    </w:lvl>
+    <w:lvl w:ilvl="8" w:tplc="0C07001B" w:tentative="1">
+      <w:start w:val="1"/>
+      <w:numFmt w:val="lowerRoman"/>
+      <w:lvlText w:val="%9."/>
+      <w:lvlJc w:val="right"/>
+      <w:pPr>
+        <w:ind w:left="6480" w:hanging="180"/>
+      </w:pPr>
+    </w:lvl>
+  </w:abstractNum>
+  <w:num w:numId="1">
+    <w:abstractNumId w:val="0"/>
+  </w:num>
+</w:numbering>
+</file>
+
 <file path=word/styles.xml><?xml version="1.0" encoding="utf-8"?>
-<w:styles xmlns:r="http://schemas.openxmlformats.org/officeDocument/2006/relationships" xmlns:w="http://schemas.openxmlformats.org/wordprocessingml/2006/main">
+<w:styles xmlns:mc="http://schemas.openxmlformats.org/markup-compatibility/2006" xmlns:r="http://schemas.openxmlformats.org/officeDocument/2006/relationships" xmlns:w="http://schemas.openxmlformats.org/wordprocessingml/2006/main" xmlns:w14="http://schemas.microsoft.com/office/word/2010/wordml" mc:Ignorable="w14">
   <w:docDefaults>
     <w:rPrDefault>
       <w:rPr>
@@ -1647,23 +3033,22 @@
     <w:lsdException w:name="Bibliography" w:uiPriority="37"/>
     <w:lsdException w:name="TOC Heading" w:uiPriority="39" w:qFormat="1"/>
   </w:latentStyles>
-  <w:style w:type="paragraph" w:default="1" w:styleId="Normal">
+  <w:style w:type="paragraph" w:default="1" w:styleId="Standard">
     <w:name w:val="Normal"/>
     <w:qFormat/>
     <w:rsid w:val="002B7DBD"/>
   </w:style>
-  <w:style w:type="character" w:default="1" w:styleId="DefaultParagraphFont">
+  <w:style w:type="character" w:default="1" w:styleId="Absatz-Standardschriftart">
     <w:name w:val="Default Paragraph Font"/>
     <w:uiPriority w:val="1"/>
     <w:semiHidden/>
     <w:unhideWhenUsed/>
   </w:style>
-  <w:style w:type="table" w:default="1" w:styleId="TableNormal">
+  <w:style w:type="table" w:default="1" w:styleId="NormaleTabelle">
     <w:name w:val="Normal Table"/>
     <w:uiPriority w:val="99"/>
     <w:semiHidden/>
     <w:unhideWhenUsed/>
-    <w:qFormat/>
     <w:tblPr>
       <w:tblInd w:w="0" w:type="dxa"/>
       <w:tblCellMar>
@@ -1674,16 +3059,16 @@
       </w:tblCellMar>
     </w:tblPr>
   </w:style>
-  <w:style w:type="numbering" w:default="1" w:styleId="NoList">
+  <w:style w:type="numbering" w:default="1" w:styleId="KeineListe">
     <w:name w:val="No List"/>
     <w:uiPriority w:val="99"/>
     <w:semiHidden/>
     <w:unhideWhenUsed/>
   </w:style>
-  <w:style w:type="paragraph" w:styleId="Header">
+  <w:style w:type="paragraph" w:styleId="Kopfzeile">
     <w:name w:val="header"/>
-    <w:basedOn w:val="Normal"/>
-    <w:link w:val="HeaderChar"/>
+    <w:basedOn w:val="Standard"/>
+    <w:link w:val="KopfzeileZchn"/>
     <w:uiPriority w:val="99"/>
     <w:unhideWhenUsed/>
     <w:rsid w:val="00C71483"/>
@@ -1695,17 +3080,17 @@
       <w:spacing w:after="0" w:line="240" w:lineRule="auto"/>
     </w:pPr>
   </w:style>
-  <w:style w:type="character" w:customStyle="1" w:styleId="HeaderChar">
-    <w:name w:val="Header Char"/>
-    <w:basedOn w:val="DefaultParagraphFont"/>
-    <w:link w:val="Header"/>
+  <w:style w:type="character" w:customStyle="1" w:styleId="KopfzeileZchn">
+    <w:name w:val="Kopfzeile Zchn"/>
+    <w:basedOn w:val="Absatz-Standardschriftart"/>
+    <w:link w:val="Kopfzeile"/>
     <w:uiPriority w:val="99"/>
     <w:rsid w:val="00C71483"/>
   </w:style>
-  <w:style w:type="paragraph" w:styleId="Footer">
+  <w:style w:type="paragraph" w:styleId="Fuzeile">
     <w:name w:val="footer"/>
-    <w:basedOn w:val="Normal"/>
-    <w:link w:val="FooterChar"/>
+    <w:basedOn w:val="Standard"/>
+    <w:link w:val="FuzeileZchn"/>
     <w:uiPriority w:val="99"/>
     <w:semiHidden/>
     <w:unhideWhenUsed/>
@@ -1718,18 +3103,18 @@
       <w:spacing w:after="0" w:line="240" w:lineRule="auto"/>
     </w:pPr>
   </w:style>
-  <w:style w:type="character" w:customStyle="1" w:styleId="FooterChar">
-    <w:name w:val="Footer Char"/>
-    <w:basedOn w:val="DefaultParagraphFont"/>
-    <w:link w:val="Footer"/>
+  <w:style w:type="character" w:customStyle="1" w:styleId="FuzeileZchn">
+    <w:name w:val="Fußzeile Zchn"/>
+    <w:basedOn w:val="Absatz-Standardschriftart"/>
+    <w:link w:val="Fuzeile"/>
     <w:uiPriority w:val="99"/>
     <w:semiHidden/>
     <w:rsid w:val="00C71483"/>
   </w:style>
-  <w:style w:type="paragraph" w:styleId="BalloonText">
+  <w:style w:type="paragraph" w:styleId="Sprechblasentext">
     <w:name w:val="Balloon Text"/>
-    <w:basedOn w:val="Normal"/>
-    <w:link w:val="BalloonTextChar"/>
+    <w:basedOn w:val="Standard"/>
+    <w:link w:val="SprechblasentextZchn"/>
     <w:uiPriority w:val="99"/>
     <w:semiHidden/>
     <w:unhideWhenUsed/>
@@ -1743,10 +3128,10 @@
       <w:szCs w:val="16"/>
     </w:rPr>
   </w:style>
-  <w:style w:type="character" w:customStyle="1" w:styleId="BalloonTextChar">
-    <w:name w:val="Balloon Text Char"/>
-    <w:basedOn w:val="DefaultParagraphFont"/>
-    <w:link w:val="BalloonText"/>
+  <w:style w:type="character" w:customStyle="1" w:styleId="SprechblasentextZchn">
+    <w:name w:val="Sprechblasentext Zchn"/>
+    <w:basedOn w:val="Absatz-Standardschriftart"/>
+    <w:link w:val="Sprechblasentext"/>
     <w:uiPriority w:val="99"/>
     <w:semiHidden/>
     <w:rsid w:val="00C71483"/>
@@ -1755,6 +3140,207 @@
       <w:sz w:val="16"/>
       <w:szCs w:val="16"/>
     </w:rPr>
+  </w:style>
+  <w:style w:type="paragraph" w:styleId="Listenabsatz">
+    <w:name w:val="List Paragraph"/>
+    <w:basedOn w:val="Standard"/>
+    <w:uiPriority w:val="34"/>
+    <w:qFormat/>
+    <w:rsid w:val="00FA2CFD"/>
+    <w:pPr>
+      <w:ind w:left="720"/>
+      <w:contextualSpacing/>
+    </w:pPr>
+  </w:style>
+</w:styles>
+</file>
+
+<file path=word/stylesWithEffects.xml><?xml version="1.0" encoding="utf-8"?>
+<w:styles xmlns:wpc="http://schemas.microsoft.com/office/word/2010/wordprocessingCanvas" xmlns:mc="http://schemas.openxmlformats.org/markup-compatibility/2006" xmlns:o="urn:schemas-microsoft-com:office:office" xmlns:r="http://schemas.openxmlformats.org/officeDocument/2006/relationships" xmlns:m="http://schemas.openxmlformats.org/officeDocument/2006/math" xmlns:v="urn:schemas-microsoft-com:vml" xmlns:wp14="http://schemas.microsoft.com/office/word/2010/wordprocessingDrawing" xmlns:wp="http://schemas.openxmlformats.org/drawingml/2006/wordprocessingDrawing" xmlns:w10="urn:schemas-microsoft-com:office:word" xmlns:w="http://schemas.openxmlformats.org/wordprocessingml/2006/main" xmlns:w14="http://schemas.microsoft.com/office/word/2010/wordml" xmlns:wpg="http://schemas.microsoft.com/office/word/2010/wordprocessingGroup" xmlns:wpi="http://schemas.microsoft.com/office/word/2010/wordprocessingInk" xmlns:wne="http://schemas.microsoft.com/office/word/2006/wordml" xmlns:wps="http://schemas.microsoft.com/office/word/2010/wordprocessingShape" mc:Ignorable="w14 wp14">
+  <w:docDefaults>
+    <w:rPrDefault>
+      <w:rPr>
+        <w:rFonts w:asciiTheme="minorHAnsi" w:eastAsiaTheme="minorEastAsia" w:hAnsiTheme="minorHAnsi" w:cstheme="minorBidi"/>
+        <w:sz w:val="22"/>
+        <w:szCs w:val="22"/>
+        <w:lang w:val="de-AT" w:eastAsia="de-AT" w:bidi="ar-SA"/>
+      </w:rPr>
+    </w:rPrDefault>
+    <w:pPrDefault>
+      <w:pPr>
+        <w:spacing w:after="200" w:line="276" w:lineRule="auto"/>
+      </w:pPr>
+    </w:pPrDefault>
+  </w:docDefaults>
+  <w:latentStyles w:defLockedState="0" w:defUIPriority="99" w:defSemiHidden="1" w:defUnhideWhenUsed="1" w:defQFormat="0" w:count="267">
+    <w:lsdException w:name="Normal" w:semiHidden="0" w:uiPriority="0" w:unhideWhenUsed="0" w:qFormat="1"/>
+    <w:lsdException w:name="heading 1" w:semiHidden="0" w:uiPriority="9" w:unhideWhenUsed="0" w:qFormat="1"/>
+    <w:lsdException w:name="heading 2" w:uiPriority="9" w:qFormat="1"/>
+    <w:lsdException w:name="heading 3" w:uiPriority="9" w:qFormat="1"/>
+    <w:lsdException w:name="heading 4" w:uiPriority="9" w:qFormat="1"/>
+    <w:lsdException w:name="heading 5" w:uiPriority="9" w:qFormat="1"/>
+    <w:lsdException w:name="heading 6" w:uiPriority="9" w:qFormat="1"/>
+    <w:lsdException w:name="heading 7" w:uiPriority="9" w:qFormat="1"/>
+    <w:lsdException w:name="heading 8" w:uiPriority="9" w:qFormat="1"/>
+    <w:lsdException w:name="heading 9" w:uiPriority="9" w:qFormat="1"/>
+    <w:lsdException w:name="toc 1" w:uiPriority="39"/>
+    <w:lsdException w:name="toc 2" w:uiPriority="39"/>
+    <w:lsdException w:name="toc 3" w:uiPriority="39"/>
+    <w:lsdException w:name="toc 4" w:uiPriority="39"/>
+    <w:lsdException w:name="toc 5" w:uiPriority="39"/>
+    <w:lsdException w:name="toc 6" w:uiPriority="39"/>
+    <w:lsdException w:name="toc 7" w:uiPriority="39"/>
+    <w:lsdException w:name="toc 8" w:uiPriority="39"/>
+    <w:lsdException w:name="toc 9" w:uiPriority="39"/>
+    <w:lsdException w:name="caption" w:uiPriority="35" w:qFormat="1"/>
+    <w:lsdException w:name="Title" w:semiHidden="0" w:uiPriority="10" w:unhideWhenUsed="0" w:qFormat="1"/>
+    <w:lsdException w:name="Default Paragraph Font" w:uiPriority="1"/>
+    <w:lsdException w:name="Subtitle" w:semiHidden="0" w:uiPriority="11" w:unhideWhenUsed="0" w:qFormat="1"/>
+    <w:lsdException w:name="Strong" w:semiHidden="0" w:uiPriority="22" w:unhideWhenUsed="0" w:qFormat="1"/>
+    <w:lsdException w:name="Emphasis" w:semiHidden="0" w:uiPriority="20" w:unhideWhenUsed="0" w:qFormat="1"/>
+    <w:lsdException w:name="Table Grid" w:semiHidden="0" w:uiPriority="59" w:unhideWhenUsed="0"/>
+    <w:lsdException w:name="Placeholder Text" w:unhideWhenUsed="0"/>
+    <w:lsdException w:name="No Spacing" w:semiHidden="0" w:uiPriority="1" w:unhideWhenUsed="0" w:qFormat="1"/>
+    <w:lsdException w:name="Light Shading" w:semiHidden="0" w:uiPriority="60" w:unhideWhenUsed="0"/>
+    <w:lsdException w:name="Light List" w:semiHidden="0" w:uiPriority="61" w:unhideWhenUsed="0"/>
+    <w:lsdException w:name="Light Grid" w:semiHidden="0" w:uiPriority="62" w:unhideWhenUsed="0"/>
+    <w:lsdException w:name="Medium Shading 1" w:semiHidden="0" w:uiPriority="63" w:unhideWhenUsed="0"/>
+    <w:lsdException w:name="Medium Shading 2" w:semiHidden="0" w:uiPriority="64" w:unhideWhenUsed="0"/>
+    <w:lsdException w:name="Medium List 1" w:semiHidden="0" w:uiPriority="65" w:unhideWhenUsed="0"/>
+    <w:lsdException w:name="Medium List 2" w:semiHidden="0" w:uiPriority="66" w:unhideWhenUsed="0"/>
+    <w:lsdException w:name="Medium Grid 1" w:semiHidden="0" w:uiPriority="67" w:unhideWhenUsed="0"/>
+    <w:lsdException w:name="Medium Grid 2" w:semiHidden="0" w:uiPriority="68" w:unhideWhenUsed="0"/>
+    <w:lsdException w:name="Medium Grid 3" w:semiHidden="0" w:uiPriority="69" w:unhideWhenUsed="0"/>
+    <w:lsdException w:name="Dark List" w:semiHidden="0" w:uiPriority="70" w:unhideWhenUsed="0"/>
+    <w:lsdException w:name="Colorful Shading" w:semiHidden="0" w:uiPriority="71" w:unhideWhenUsed="0"/>
+    <w:lsdException w:name="Colorful List" w:semiHidden="0" w:uiPriority="72" w:unhideWhenUsed="0"/>
+    <w:lsdException w:name="Colorful Grid" w:semiHidden="0" w:uiPriority="73" w:unhideWhenUsed="0"/>
+    <w:lsdException w:name="Light Shading Accent 1" w:semiHidden="0" w:uiPriority="60" w:unhideWhenUsed="0"/>
+    <w:lsdException w:name="Light List Accent 1" w:semiHidden="0" w:uiPriority="61" w:unhideWhenUsed="0"/>
+    <w:lsdException w:name="Light Grid Accent 1" w:semiHidden="0" w:uiPriority="62" w:unhideWhenUsed="0"/>
+    <w:lsdException w:name="Medium Shading 1 Accent 1" w:semiHidden="0" w:uiPriority="63" w:unhideWhenUsed="0"/>
+    <w:lsdException w:name="Medium Shading 2 Accent 1" w:semiHidden="0" w:uiPriority="64" w:unhideWhenUsed="0"/>
+    <w:lsdException w:name="Medium List 1 Accent 1" w:semiHidden="0" w:uiPriority="65" w:unhideWhenUsed="0"/>
+    <w:lsdException w:name="Revision" w:unhideWhenUsed="0"/>
+    <w:lsdException w:name="List Paragraph" w:semiHidden="0" w:uiPriority="34" w:unhideWhenUsed="0" w:qFormat="1"/>
+    <w:lsdException w:name="Quote" w:semiHidden="0" w:uiPriority="29" w:unhideWhenUsed="0" w:qFormat="1"/>
+    <w:lsdException w:name="Intense Quote" w:semiHidden="0" w:uiPriority="30" w:unhideWhenUsed="0" w:qFormat="1"/>
+    <w:lsdException w:name="Medium List 2 Accent 1" w:semiHidden="0" w:uiPriority="66" w:unhideWhenUsed="0"/>
+    <w:lsdException w:name="Medium Grid 1 Accent 1" w:semiHidden="0" w:uiPriority="67" w:unhideWhenUsed="0"/>
+    <w:lsdException w:name="Medium Grid 2 Accent 1" w:semiHidden="0" w:uiPriority="68" w:unhideWhenUsed="0"/>
+    <w:lsdException w:name="Medium Grid 3 Accent 1" w:semiHidden="0" w:uiPriority="69" w:unhideWhenUsed="0"/>
+    <w:lsdException w:name="Dark List Accent 1" w:semiHidden="0" w:uiPriority="70" w:unhideWhenUsed="0"/>
+    <w:lsdException w:name="Colorful Shading Accent 1" w:semiHidden="0" w:uiPriority="71" w:unhideWhenUsed="0"/>
+    <w:lsdException w:name="Colorful List Accent 1" w:semiHidden="0" w:uiPriority="72" w:unhideWhenUsed="0"/>
+    <w:lsdException w:name="Colorful Grid Accent 1" w:semiHidden="0" w:uiPriority="73" w:unhideWhenUsed="0"/>
+    <w:lsdException w:name="Light Shading Accent 2" w:semiHidden="0" w:uiPriority="60" w:unhideWhenUsed="0"/>
+    <w:lsdException w:name="Light List Accent 2" w:semiHidden="0" w:uiPriority="61" w:unhideWhenUsed="0"/>
+    <w:lsdException w:name="Light Grid Accent 2" w:semiHidden="0" w:uiPriority="62" w:unhideWhenUsed="0"/>
+    <w:lsdException w:name="Medium Shading 1 Accent 2" w:semiHidden="0" w:uiPriority="63" w:unhideWhenUsed="0"/>
+    <w:lsdException w:name="Medium Shading 2 Accent 2" w:semiHidden="0" w:uiPriority="64" w:unhideWhenUsed="0"/>
+    <w:lsdException w:name="Medium List 1 Accent 2" w:semiHidden="0" w:uiPriority="65" w:unhideWhenUsed="0"/>
+    <w:lsdException w:name="Medium List 2 Accent 2" w:semiHidden="0" w:uiPriority="66" w:unhideWhenUsed="0"/>
+    <w:lsdException w:name="Medium Grid 1 Accent 2" w:semiHidden="0" w:uiPriority="67" w:unhideWhenUsed="0"/>
+    <w:lsdException w:name="Medium Grid 2 Accent 2" w:semiHidden="0" w:uiPriority="68" w:unhideWhenUsed="0"/>
+    <w:lsdException w:name="Medium Grid 3 Accent 2" w:semiHidden="0" w:uiPriority="69" w:unhideWhenUsed="0"/>
+    <w:lsdException w:name="Dark List Accent 2" w:semiHidden="0" w:uiPriority="70" w:unhideWhenUsed="0"/>
+    <w:lsdException w:name="Colorful Shading Accent 2" w:semiHidden="0" w:uiPriority="71" w:unhideWhenUsed="0"/>
+    <w:lsdException w:name="Colorful List Accent 2" w:semiHidden="0" w:uiPriority="72" w:unhideWhenUsed="0"/>
+    <w:lsdException w:name="Colorful Grid Accent 2" w:semiHidden="0" w:uiPriority="73" w:unhideWhenUsed="0"/>
+    <w:lsdException w:name="Light Shading Accent 3" w:semiHidden="0" w:uiPriority="60" w:unhideWhenUsed="0"/>
+    <w:lsdException w:name="Light List Accent 3" w:semiHidden="0" w:uiPriority="61" w:unhideWhenUsed="0"/>
+    <w:lsdException w:name="Light Grid Accent 3" w:semiHidden="0" w:uiPriority="62" w:unhideWhenUsed="0"/>
+    <w:lsdException w:name="Medium Shading 1 Accent 3" w:semiHidden="0" w:uiPriority="63" w:unhideWhenUsed="0"/>
+    <w:lsdException w:name="Medium Shading 2 Accent 3" w:semiHidden="0" w:uiPriority="64" w:unhideWhenUsed="0"/>
+    <w:lsdException w:name="Medium List 1 Accent 3" w:semiHidden="0" w:uiPriority="65" w:unhideWhenUsed="0"/>
+    <w:lsdException w:name="Medium List 2 Accent 3" w:semiHidden="0" w:uiPriority="66" w:unhideWhenUsed="0"/>
+    <w:lsdException w:name="Medium Grid 1 Accent 3" w:semiHidden="0" w:uiPriority="67" w:unhideWhenUsed="0"/>
+    <w:lsdException w:name="Medium Grid 2 Accent 3" w:semiHidden="0" w:uiPriority="68" w:unhideWhenUsed="0"/>
+    <w:lsdException w:name="Medium Grid 3 Accent 3" w:semiHidden="0" w:uiPriority="69" w:unhideWhenUsed="0"/>
+    <w:lsdException w:name="Dark List Accent 3" w:semiHidden="0" w:uiPriority="70" w:unhideWhenUsed="0"/>
+    <w:lsdException w:name="Colorful Shading Accent 3" w:semiHidden="0" w:uiPriority="71" w:unhideWhenUsed="0"/>
+    <w:lsdException w:name="Colorful List Accent 3" w:semiHidden="0" w:uiPriority="72" w:unhideWhenUsed="0"/>
+    <w:lsdException w:name="Colorful Grid Accent 3" w:semiHidden="0" w:uiPriority="73" w:unhideWhenUsed="0"/>
+    <w:lsdException w:name="Light Shading Accent 4" w:semiHidden="0" w:uiPriority="60" w:unhideWhenUsed="0"/>
+    <w:lsdException w:name="Light List Accent 4" w:semiHidden="0" w:uiPriority="61" w:unhideWhenUsed="0"/>
+    <w:lsdException w:name="Light Grid Accent 4" w:semiHidden="0" w:uiPriority="62" w:unhideWhenUsed="0"/>
+    <w:lsdException w:name="Medium Shading 1 Accent 4" w:semiHidden="0" w:uiPriority="63" w:unhideWhenUsed="0"/>
+    <w:lsdException w:name="Medium Shading 2 Accent 4" w:semiHidden="0" w:uiPriority="64" w:unhideWhenUsed="0"/>
+    <w:lsdException w:name="Medium List 1 Accent 4" w:semiHidden="0" w:uiPriority="65" w:unhideWhenUsed="0"/>
+    <w:lsdException w:name="Medium List 2 Accent 4" w:semiHidden="0" w:uiPriority="66" w:unhideWhenUsed="0"/>
+    <w:lsdException w:name="Medium Grid 1 Accent 4" w:semiHidden="0" w:uiPriority="67" w:unhideWhenUsed="0"/>
+    <w:lsdException w:name="Medium Grid 2 Accent 4" w:semiHidden="0" w:uiPriority="68" w:unhideWhenUsed="0"/>
+    <w:lsdException w:name="Medium Grid 3 Accent 4" w:semiHidden="0" w:uiPriority="69" w:unhideWhenUsed="0"/>
+    <w:lsdException w:name="Dark List Accent 4" w:semiHidden="0" w:uiPriority="70" w:unhideWhenUsed="0"/>
+    <w:lsdException w:name="Colorful Shading Accent 4" w:semiHidden="0" w:uiPriority="71" w:unhideWhenUsed="0"/>
+    <w:lsdException w:name="Colorful List Accent 4" w:semiHidden="0" w:uiPriority="72" w:unhideWhenUsed="0"/>
+    <w:lsdException w:name="Colorful Grid Accent 4" w:semiHidden="0" w:uiPriority="73" w:unhideWhenUsed="0"/>
+    <w:lsdException w:name="Light Shading Accent 5" w:semiHidden="0" w:uiPriority="60" w:unhideWhenUsed="0"/>
+    <w:lsdException w:name="Light List Accent 5" w:semiHidden="0" w:uiPriority="61" w:unhideWhenUsed="0"/>
+    <w:lsdException w:name="Light Grid Accent 5" w:semiHidden="0" w:uiPriority="62" w:unhideWhenUsed="0"/>
+    <w:lsdException w:name="Medium Shading 1 Accent 5" w:semiHidden="0" w:uiPriority="63" w:unhideWhenUsed="0"/>
+    <w:lsdException w:name="Medium Shading 2 Accent 5" w:semiHidden="0" w:uiPriority="64" w:unhideWhenUsed="0"/>
+    <w:lsdException w:name="Medium List 1 Accent 5" w:semiHidden="0" w:uiPriority="65" w:unhideWhenUsed="0"/>
+    <w:lsdException w:name="Medium List 2 Accent 5" w:semiHidden="0" w:uiPriority="66" w:unhideWhenUsed="0"/>
+    <w:lsdException w:name="Medium Grid 1 Accent 5" w:semiHidden="0" w:uiPriority="67" w:unhideWhenUsed="0"/>
+    <w:lsdException w:name="Medium Grid 2 Accent 5" w:semiHidden="0" w:uiPriority="68" w:unhideWhenUsed="0"/>
+    <w:lsdException w:name="Medium Grid 3 Accent 5" w:semiHidden="0" w:uiPriority="69" w:unhideWhenUsed="0"/>
+    <w:lsdException w:name="Dark List Accent 5" w:semiHidden="0" w:uiPriority="70" w:unhideWhenUsed="0"/>
+    <w:lsdException w:name="Colorful Shading Accent 5" w:semiHidden="0" w:uiPriority="71" w:unhideWhenUsed="0"/>
+    <w:lsdException w:name="Colorful List Accent 5" w:semiHidden="0" w:uiPriority="72" w:unhideWhenUsed="0"/>
+    <w:lsdException w:name="Colorful Grid Accent 5" w:semiHidden="0" w:uiPriority="73" w:unhideWhenUsed="0"/>
+    <w:lsdException w:name="Light Shading Accent 6" w:semiHidden="0" w:uiPriority="60" w:unhideWhenUsed="0"/>
+    <w:lsdException w:name="Light List Accent 6" w:semiHidden="0" w:uiPriority="61" w:unhideWhenUsed="0"/>
+    <w:lsdException w:name="Light Grid Accent 6" w:semiHidden="0" w:uiPriority="62" w:unhideWhenUsed="0"/>
+    <w:lsdException w:name="Medium Shading 1 Accent 6" w:semiHidden="0" w:uiPriority="63" w:unhideWhenUsed="0"/>
+    <w:lsdException w:name="Medium Shading 2 Accent 6" w:semiHidden="0" w:uiPriority="64" w:unhideWhenUsed="0"/>
+    <w:lsdException w:name="Medium List 1 Accent 6" w:semiHidden="0" w:uiPriority="65" w:unhideWhenUsed="0"/>
+    <w:lsdException w:name="Medium List 2 Accent 6" w:semiHidden="0" w:uiPriority="66" w:unhideWhenUsed="0"/>
+    <w:lsdException w:name="Medium Grid 1 Accent 6" w:semiHidden="0" w:uiPriority="67" w:unhideWhenUsed="0"/>
+    <w:lsdException w:name="Medium Grid 2 Accent 6" w:semiHidden="0" w:uiPriority="68" w:unhideWhenUsed="0"/>
+    <w:lsdException w:name="Medium Grid 3 Accent 6" w:semiHidden="0" w:uiPriority="69" w:unhideWhenUsed="0"/>
+    <w:lsdException w:name="Dark List Accent 6" w:semiHidden="0" w:uiPriority="70" w:unhideWhenUsed="0"/>
+    <w:lsdException w:name="Colorful Shading Accent 6" w:semiHidden="0" w:uiPriority="71" w:unhideWhenUsed="0"/>
+    <w:lsdException w:name="Colorful List Accent 6" w:semiHidden="0" w:uiPriority="72" w:unhideWhenUsed="0"/>
+    <w:lsdException w:name="Colorful Grid Accent 6" w:semiHidden="0" w:uiPriority="73" w:unhideWhenUsed="0"/>
+    <w:lsdException w:name="Subtle Emphasis" w:semiHidden="0" w:uiPriority="19" w:unhideWhenUsed="0" w:qFormat="1"/>
+    <w:lsdException w:name="Intense Emphasis" w:semiHidden="0" w:uiPriority="21" w:unhideWhenUsed="0" w:qFormat="1"/>
+    <w:lsdException w:name="Subtle Reference" w:semiHidden="0" w:uiPriority="31" w:unhideWhenUsed="0" w:qFormat="1"/>
+    <w:lsdException w:name="Intense Reference" w:semiHidden="0" w:uiPriority="32" w:unhideWhenUsed="0" w:qFormat="1"/>
+    <w:lsdException w:name="Book Title" w:semiHidden="0" w:uiPriority="33" w:unhideWhenUsed="0" w:qFormat="1"/>
+    <w:lsdException w:name="Bibliography" w:uiPriority="37"/>
+    <w:lsdException w:name="TOC Heading" w:uiPriority="39" w:qFormat="1"/>
+  </w:latentStyles>
+  <w:style w:type="paragraph" w:default="1" w:styleId="Standard">
+    <w:name w:val="Normal"/>
+    <w:qFormat/>
+  </w:style>
+  <w:style w:type="character" w:default="1" w:styleId="Absatz-Standardschriftart">
+    <w:name w:val="Default Paragraph Font"/>
+    <w:uiPriority w:val="1"/>
+    <w:semiHidden/>
+    <w:unhideWhenUsed/>
+  </w:style>
+  <w:style w:type="table" w:default="1" w:styleId="NormaleTabelle">
+    <w:name w:val="Normal Table"/>
+    <w:uiPriority w:val="99"/>
+    <w:semiHidden/>
+    <w:unhideWhenUsed/>
+    <w:tblPr>
+      <w:tblInd w:w="0" w:type="dxa"/>
+      <w:tblCellMar>
+        <w:top w:w="0" w:type="dxa"/>
+        <w:left w:w="108" w:type="dxa"/>
+        <w:bottom w:w="0" w:type="dxa"/>
+        <w:right w:w="108" w:type="dxa"/>
+      </w:tblCellMar>
+    </w:tblPr>
+  </w:style>
+  <w:style w:type="numbering" w:default="1" w:styleId="KeineListe">
+    <w:name w:val="No List"/>
+    <w:uiPriority w:val="99"/>
+    <w:semiHidden/>
+    <w:unhideWhenUsed/>
   </w:style>
 </w:styles>
 </file>

--- a/Ex1/CV_UE1_Abgabe_Doc.docx
+++ b/Ex1/CV_UE1_Abgabe_Doc.docx
@@ -1,6 +1,6 @@
 
 <file path=word/document.xml><?xml version="1.0" encoding="utf-8"?>
-<w:document xmlns:wpc="http://schemas.microsoft.com/office/word/2010/wordprocessingCanvas" xmlns:mc="http://schemas.openxmlformats.org/markup-compatibility/2006" xmlns:o="urn:schemas-microsoft-com:office:office" xmlns:r="http://schemas.openxmlformats.org/officeDocument/2006/relationships" xmlns:m="http://schemas.openxmlformats.org/officeDocument/2006/math" xmlns:v="urn:schemas-microsoft-com:vml" xmlns:wp14="http://schemas.microsoft.com/office/word/2010/wordprocessingDrawing" xmlns:wp="http://schemas.openxmlformats.org/drawingml/2006/wordprocessingDrawing" xmlns:w10="urn:schemas-microsoft-com:office:word" xmlns:w="http://schemas.openxmlformats.org/wordprocessingml/2006/main" xmlns:w14="http://schemas.microsoft.com/office/word/2010/wordml" xmlns:wpg="http://schemas.microsoft.com/office/word/2010/wordprocessingGroup" xmlns:wpi="http://schemas.microsoft.com/office/word/2010/wordprocessingInk" xmlns:wne="http://schemas.microsoft.com/office/word/2006/wordml" xmlns:wps="http://schemas.microsoft.com/office/word/2010/wordprocessingShape" mc:Ignorable="w14 wp14">
+<w:document xmlns:ve="http://schemas.openxmlformats.org/markup-compatibility/2006" xmlns:o="urn:schemas-microsoft-com:office:office" xmlns:r="http://schemas.openxmlformats.org/officeDocument/2006/relationships" xmlns:m="http://schemas.openxmlformats.org/officeDocument/2006/math" xmlns:v="urn:schemas-microsoft-com:vml" xmlns:wp="http://schemas.openxmlformats.org/drawingml/2006/wordprocessingDrawing" xmlns:w10="urn:schemas-microsoft-com:office:word" xmlns:w="http://schemas.openxmlformats.org/wordprocessingml/2006/main" xmlns:wne="http://schemas.microsoft.com/office/word/2006/wordml">
   <w:body>
     <w:p>
       <w:pPr>
@@ -72,289 +72,1697 @@
         <w:rPr>
           <w:rFonts w:ascii="Verdana" w:hAnsi="Verdana" w:cs="NimbusRomNo9L-Medi"/>
           <w:b/>
-          <w:sz w:val="36"/>
-          <w:szCs w:val="36"/>
-        </w:rPr>
-      </w:pPr>
-    </w:p>
-    <w:p>
-      <w:pPr>
-        <w:jc w:val="both"/>
-        <w:rPr>
-          <w:rFonts w:ascii="Verdana" w:hAnsi="Verdana" w:cs="NimbusRomNo9L-Medi"/>
-          <w:b/>
           <w:sz w:val="28"/>
           <w:szCs w:val="28"/>
         </w:rPr>
       </w:pPr>
-      <w:r>
+    </w:p>
+    <w:p>
+      <w:pPr>
+        <w:jc w:val="both"/>
         <w:rPr>
           <w:rFonts w:ascii="Verdana" w:hAnsi="Verdana" w:cs="NimbusRomNo9L-Medi"/>
           <w:b/>
           <w:sz w:val="28"/>
           <w:szCs w:val="28"/>
         </w:rPr>
-        <w:t>Aufgabe 1 - Colorizing Images</w:t>
-      </w:r>
-    </w:p>
-    <w:p>
-      <w:pPr>
-        <w:jc w:val="both"/>
-        <w:rPr>
-          <w:rFonts w:ascii="Verdana" w:hAnsi="Verdana" w:cs="NimbusRomNo9L-Medi"/>
-          <w:b/>
-          <w:sz w:val="24"/>
-          <w:szCs w:val="24"/>
-        </w:rPr>
-      </w:pPr>
-      <w:r>
-        <w:rPr>
-          <w:rFonts w:ascii="Verdana" w:hAnsi="Verdana" w:cs="NimbusRomNo9L-Medi"/>
-          <w:b/>
-          <w:sz w:val="24"/>
-          <w:szCs w:val="24"/>
-        </w:rPr>
-        <w:t>Detaillierte Vorgehensweise</w:t>
-      </w:r>
-    </w:p>
-    <w:p>
-      <w:pPr>
-        <w:jc w:val="both"/>
-        <w:rPr>
-          <w:rFonts w:ascii="Verdana" w:hAnsi="Verdana" w:cs="NimbusRomNo9L-Medi"/>
-          <w:sz w:val="24"/>
-          <w:szCs w:val="24"/>
-        </w:rPr>
-      </w:pPr>
-      <w:r>
-        <w:rPr>
-          <w:rFonts w:ascii="Verdana" w:hAnsi="Verdana" w:cs="NimbusRomNo9L-Medi"/>
-          <w:sz w:val="24"/>
-          <w:szCs w:val="24"/>
-        </w:rPr>
-        <w:t xml:space="preserve">//TODO </w:t>
-      </w:r>
-      <w:r>
-        <w:rPr>
-          <w:rFonts w:ascii="Verdana" w:hAnsi="Verdana" w:cs="NimbusRomNo9L-Medi"/>
-          <w:sz w:val="24"/>
-          <w:szCs w:val="24"/>
-        </w:rPr>
-        <w:t>–</w:t>
-      </w:r>
-      <w:r>
-        <w:rPr>
-          <w:rFonts w:ascii="Verdana" w:hAnsi="Verdana" w:cs="NimbusRomNo9L-Medi"/>
-          <w:sz w:val="24"/>
-          <w:szCs w:val="24"/>
-        </w:rPr>
-        <w:t xml:space="preserve"> Oana</w:t>
-      </w:r>
-    </w:p>
-    <w:p>
-      <w:pPr>
-        <w:jc w:val="both"/>
-        <w:rPr>
-          <w:rFonts w:ascii="Verdana" w:hAnsi="Verdana" w:cs="NimbusRomNo9L-Medi"/>
-          <w:sz w:val="24"/>
-          <w:szCs w:val="24"/>
-        </w:rPr>
-      </w:pPr>
-    </w:p>
-    <w:p>
-      <w:pPr>
-        <w:autoSpaceDE w:val="0"/>
-        <w:autoSpaceDN w:val="0"/>
-        <w:adjustRightInd w:val="0"/>
-        <w:spacing w:after="0" w:line="240" w:lineRule="auto"/>
-        <w:rPr>
-          <w:rFonts w:ascii="NimbusRomNo9L-Medi" w:hAnsi="NimbusRomNo9L-Medi" w:cs="NimbusRomNo9L-Medi"/>
-          <w:b/>
-          <w:sz w:val="24"/>
-          <w:szCs w:val="24"/>
-          <w:lang w:val="en-GB"/>
-        </w:rPr>
-      </w:pPr>
-      <w:r>
-        <w:rPr>
-          <w:rFonts w:ascii="NimbusRomNo9L-Medi" w:hAnsi="NimbusRomNo9L-Medi" w:cs="NimbusRomNo9L-Medi"/>
-          <w:b/>
-          <w:sz w:val="24"/>
-          <w:szCs w:val="24"/>
-          <w:lang w:val="en-GB"/>
-        </w:rPr>
-        <w:t>Issues to be addressed in the report:</w:t>
-      </w:r>
-    </w:p>
-    <w:p>
-      <w:pPr>
-        <w:autoSpaceDE w:val="0"/>
-        <w:autoSpaceDN w:val="0"/>
-        <w:adjustRightInd w:val="0"/>
-        <w:spacing w:after="0" w:line="240" w:lineRule="auto"/>
-        <w:rPr>
-          <w:rFonts w:ascii="NimbusRomNo9L-Regu" w:hAnsi="NimbusRomNo9L-Regu" w:cs="NimbusRomNo9L-Regu"/>
-          <w:sz w:val="24"/>
-          <w:szCs w:val="24"/>
-          <w:lang w:val="en-GB"/>
-        </w:rPr>
-      </w:pPr>
-      <w:r>
-        <w:rPr>
-          <w:rFonts w:ascii="NimbusRomNo9L-Regu" w:hAnsi="NimbusRomNo9L-Regu" w:cs="NimbusRomNo9L-Regu"/>
-          <w:sz w:val="24"/>
-          <w:szCs w:val="24"/>
-          <w:lang w:val="en-GB"/>
-        </w:rPr>
-        <w:t>• Show at least 3 colorizations with and without alignment.</w:t>
-      </w:r>
-    </w:p>
-    <w:p>
-      <w:pPr>
-        <w:autoSpaceDE w:val="0"/>
-        <w:autoSpaceDN w:val="0"/>
-        <w:adjustRightInd w:val="0"/>
-        <w:spacing w:after="0" w:line="240" w:lineRule="auto"/>
-        <w:rPr>
-          <w:rFonts w:ascii="NimbusRomNo9L-Regu" w:hAnsi="NimbusRomNo9L-Regu" w:cs="NimbusRomNo9L-Regu"/>
-          <w:sz w:val="24"/>
-          <w:szCs w:val="24"/>
-          <w:lang w:val="en-GB"/>
-        </w:rPr>
-      </w:pPr>
-    </w:p>
-    <w:p>
-      <w:pPr>
-        <w:autoSpaceDE w:val="0"/>
-        <w:autoSpaceDN w:val="0"/>
-        <w:adjustRightInd w:val="0"/>
-        <w:spacing w:after="0" w:line="240" w:lineRule="auto"/>
-        <w:rPr>
-          <w:rFonts w:ascii="NimbusRomNo9L-Regu" w:hAnsi="NimbusRomNo9L-Regu" w:cs="NimbusRomNo9L-Regu"/>
-          <w:sz w:val="24"/>
-          <w:szCs w:val="24"/>
-          <w:lang w:val="en-GB"/>
-        </w:rPr>
-      </w:pPr>
-      <w:r>
-        <w:rPr>
-          <w:rFonts w:ascii="NimbusRomNo9L-Regu" w:hAnsi="NimbusRomNo9L-Regu" w:cs="NimbusRomNo9L-Regu"/>
-          <w:sz w:val="24"/>
-          <w:szCs w:val="24"/>
-          <w:lang w:val="en-GB"/>
-        </w:rPr>
-        <w:t>• For the bonus task, show at least 3 high resolution colorizations.</w:t>
-      </w:r>
-    </w:p>
-    <w:p>
-      <w:pPr>
-        <w:autoSpaceDE w:val="0"/>
-        <w:autoSpaceDN w:val="0"/>
-        <w:adjustRightInd w:val="0"/>
-        <w:spacing w:after="0" w:line="240" w:lineRule="auto"/>
-        <w:rPr>
-          <w:rFonts w:ascii="NimbusRomNo9L-Regu" w:hAnsi="NimbusRomNo9L-Regu" w:cs="NimbusRomNo9L-Regu"/>
-          <w:sz w:val="24"/>
-          <w:szCs w:val="24"/>
-          <w:lang w:val="en-GB"/>
-        </w:rPr>
-      </w:pPr>
-    </w:p>
-    <w:p>
-      <w:pPr>
-        <w:autoSpaceDE w:val="0"/>
-        <w:autoSpaceDN w:val="0"/>
-        <w:adjustRightInd w:val="0"/>
-        <w:spacing w:after="0" w:line="240" w:lineRule="auto"/>
-        <w:rPr>
-          <w:rFonts w:ascii="NimbusRomNo9L-Regu" w:hAnsi="NimbusRomNo9L-Regu" w:cs="NimbusRomNo9L-Regu"/>
-          <w:sz w:val="24"/>
-          <w:szCs w:val="24"/>
-          <w:lang w:val="en-GB"/>
-        </w:rPr>
-      </w:pPr>
-      <w:r>
-        <w:rPr>
-          <w:rFonts w:ascii="NimbusRomNo9L-Regu" w:hAnsi="NimbusRomNo9L-Regu" w:cs="NimbusRomNo9L-Regu"/>
-          <w:sz w:val="24"/>
-          <w:szCs w:val="24"/>
-          <w:lang w:val="en-GB"/>
-        </w:rPr>
-        <w:t>• For the bonus task, compare the actual runtime of the original implementation with that</w:t>
-      </w:r>
-      <w:r>
-        <w:rPr>
-          <w:rFonts w:ascii="NimbusRomNo9L-Regu" w:hAnsi="NimbusRomNo9L-Regu" w:cs="NimbusRomNo9L-Regu"/>
-          <w:sz w:val="24"/>
-          <w:szCs w:val="24"/>
-          <w:lang w:val="en-GB"/>
-        </w:rPr>
-        <w:t xml:space="preserve"> </w:t>
-      </w:r>
-      <w:r>
-        <w:rPr>
-          <w:rFonts w:ascii="NimbusRomNo9L-Regu" w:hAnsi="NimbusRomNo9L-Regu" w:cs="NimbusRomNo9L-Regu"/>
-          <w:sz w:val="24"/>
-          <w:szCs w:val="24"/>
-          <w:lang w:val="en-GB"/>
-        </w:rPr>
-        <w:t>of the improved one.</w:t>
-      </w:r>
-    </w:p>
-    <w:p>
-      <w:pPr>
-        <w:autoSpaceDE w:val="0"/>
-        <w:autoSpaceDN w:val="0"/>
-        <w:adjustRightInd w:val="0"/>
-        <w:spacing w:after="0" w:line="240" w:lineRule="auto"/>
-        <w:rPr>
-          <w:rFonts w:ascii="NimbusRomNo9L-Regu" w:hAnsi="NimbusRomNo9L-Regu" w:cs="NimbusRomNo9L-Regu"/>
-          <w:sz w:val="24"/>
-          <w:szCs w:val="24"/>
-          <w:lang w:val="en-GB"/>
-        </w:rPr>
-      </w:pPr>
-    </w:p>
-    <w:p>
-      <w:pPr>
-        <w:jc w:val="both"/>
-        <w:rPr>
-          <w:rFonts w:ascii="Verdana" w:hAnsi="Verdana" w:cs="NimbusRomNo9L-Medi"/>
-          <w:sz w:val="24"/>
-          <w:szCs w:val="24"/>
-          <w:lang w:val="en-GB"/>
-        </w:rPr>
-      </w:pPr>
-      <w:r>
-        <w:rPr>
-          <w:rFonts w:ascii="Verdana" w:hAnsi="Verdana" w:cs="NimbusRomNo9L-Medi"/>
-          <w:sz w:val="24"/>
-          <w:szCs w:val="24"/>
-          <w:lang w:val="en-GB"/>
-        </w:rPr>
-        <w:t xml:space="preserve">//TODO - </w:t>
-      </w:r>
-      <w:proofErr w:type="spellStart"/>
-      <w:r>
-        <w:rPr>
-          <w:rFonts w:ascii="Verdana" w:hAnsi="Verdana" w:cs="NimbusRomNo9L-Medi"/>
-          <w:sz w:val="24"/>
-          <w:szCs w:val="24"/>
-          <w:lang w:val="en-GB"/>
-        </w:rPr>
-        <w:t>Oana</w:t>
-      </w:r>
-      <w:proofErr w:type="spellEnd"/>
-    </w:p>
-    <w:p>
-      <w:pPr>
-        <w:jc w:val="both"/>
+      </w:pPr>
+      <w:r>
         <w:rPr>
           <w:rFonts w:ascii="Verdana" w:hAnsi="Verdana" w:cs="NimbusRomNo9L-Medi"/>
           <w:b/>
           <w:sz w:val="28"/>
           <w:szCs w:val="28"/>
-          <w:lang w:val="en-GB"/>
+        </w:rPr>
+        <w:t>Aufgabe 1 - Colorizing Images</w:t>
+      </w:r>
+    </w:p>
+    <w:p>
+      <w:pPr>
+        <w:jc w:val="both"/>
+        <w:rPr>
+          <w:rFonts w:ascii="Verdana" w:hAnsi="Verdana" w:cs="NimbusRomNo9L-Medi"/>
+          <w:b/>
+          <w:sz w:val="24"/>
+          <w:szCs w:val="24"/>
+        </w:rPr>
+      </w:pPr>
+      <w:r>
+        <w:rPr>
+          <w:rFonts w:ascii="Verdana" w:hAnsi="Verdana" w:cs="NimbusRomNo9L-Medi"/>
+          <w:b/>
+          <w:sz w:val="24"/>
+          <w:szCs w:val="24"/>
+        </w:rPr>
+        <w:t>Detaillierte Vorgehensweise</w:t>
+      </w:r>
+    </w:p>
+    <w:p>
+      <w:pPr>
+        <w:jc w:val="both"/>
+        <w:rPr>
+          <w:rFonts w:ascii="Times New Roman" w:hAnsi="Times New Roman" w:cs="Times New Roman"/>
+        </w:rPr>
+      </w:pPr>
+      <w:r>
+        <w:rPr>
+          <w:rFonts w:ascii="Times New Roman" w:hAnsi="Times New Roman" w:cs="Times New Roman"/>
+        </w:rPr>
+        <w:t xml:space="preserve">Meine Implementierung besteht aus 2 Hilfsfunktionen, </w:t>
+      </w:r>
+      <w:r>
+        <w:rPr>
+          <w:rFonts w:ascii="Times New Roman" w:hAnsi="Times New Roman" w:cs="Times New Roman"/>
+        </w:rPr>
+        <w:t>‚</w:t>
+      </w:r>
+      <w:r>
+        <w:rPr>
+          <w:rFonts w:ascii="Times New Roman" w:hAnsi="Times New Roman" w:cs="Times New Roman"/>
+        </w:rPr>
+        <w:t>loadImages’</w:t>
+      </w:r>
+      <w:r>
+        <w:rPr>
+          <w:rFonts w:ascii="Times New Roman" w:hAnsi="Times New Roman" w:cs="Times New Roman"/>
+        </w:rPr>
+        <w:t xml:space="preserve"> und ‚generatePyramids‘, und 2 Matlab Klassen, ‚colorize‘ und </w:t>
+      </w:r>
+      <w:r>
+        <w:rPr>
+          <w:rFonts w:ascii="Times New Roman" w:hAnsi="Times New Roman" w:cs="Times New Roman"/>
+        </w:rPr>
+        <w:t xml:space="preserve"> </w:t>
+      </w:r>
+      <w:r>
+        <w:rPr>
+          <w:rFonts w:ascii="Times New Roman" w:hAnsi="Times New Roman" w:cs="Times New Roman"/>
+        </w:rPr>
+        <w:t>‚bonus‘.</w:t>
+      </w:r>
+    </w:p>
+    <w:p>
+      <w:pPr>
+        <w:jc w:val="both"/>
+        <w:rPr>
+          <w:rFonts w:ascii="Times New Roman" w:hAnsi="Times New Roman" w:cs="Times New Roman"/>
+          <w:b/>
+        </w:rPr>
+      </w:pPr>
+      <w:r>
+        <w:rPr>
+          <w:rFonts w:ascii="Times New Roman" w:hAnsi="Times New Roman" w:cs="Times New Roman"/>
+          <w:b/>
+        </w:rPr>
+        <w:t>loadImages</w:t>
+      </w:r>
+    </w:p>
+    <w:p>
+      <w:pPr>
+        <w:autoSpaceDE w:val="0"/>
+        <w:autoSpaceDN w:val="0"/>
+        <w:adjustRightInd w:val="0"/>
+        <w:spacing w:after="0" w:line="240" w:lineRule="auto"/>
+        <w:jc w:val="both"/>
+        <w:rPr>
+          <w:rFonts w:ascii="Times New Roman" w:hAnsi="Times New Roman" w:cs="Times New Roman"/>
+          <w:color w:val="000000"/>
+        </w:rPr>
+      </w:pPr>
+      <w:r>
+        <w:rPr>
+          <w:rFonts w:ascii="Times New Roman" w:hAnsi="Times New Roman" w:cs="Times New Roman"/>
+        </w:rPr>
+        <w:t>Diese</w:t>
+      </w:r>
+      <w:r>
+        <w:rPr>
+          <w:rFonts w:ascii="Times New Roman" w:hAnsi="Times New Roman" w:cs="Times New Roman"/>
+        </w:rPr>
+        <w:t xml:space="preserve"> Funktion wird in beiden Klassen ‚colorize‘ und </w:t>
+      </w:r>
+      <w:r>
+        <w:rPr>
+          <w:rFonts w:ascii="Times New Roman" w:hAnsi="Times New Roman" w:cs="Times New Roman"/>
+        </w:rPr>
+        <w:t xml:space="preserve"> </w:t>
+      </w:r>
+      <w:r>
+        <w:rPr>
+          <w:rFonts w:ascii="Times New Roman" w:hAnsi="Times New Roman" w:cs="Times New Roman"/>
+        </w:rPr>
+        <w:t>‚bonus‘ verwendet und regelt das einlesen der channel Bilder aus einem Ordner. Die Fu</w:t>
+      </w:r>
+      <w:r>
+        <w:rPr>
+          <w:rFonts w:ascii="Times New Roman" w:hAnsi="Times New Roman" w:cs="Times New Roman"/>
+        </w:rPr>
+        <w:t xml:space="preserve">nktion returniert 3 Arrays, </w:t>
+      </w:r>
+      <w:r>
+        <w:rPr>
+          <w:rFonts w:ascii="Times New Roman" w:hAnsi="Times New Roman" w:cs="Times New Roman"/>
+          <w:color w:val="000000"/>
+        </w:rPr>
+        <w:t xml:space="preserve">images_R, images_G und </w:t>
+      </w:r>
+      <w:r>
+        <w:rPr>
+          <w:rFonts w:ascii="Times New Roman" w:hAnsi="Times New Roman" w:cs="Times New Roman"/>
+          <w:color w:val="000000"/>
+        </w:rPr>
+        <w:t>images_B</w:t>
+      </w:r>
+      <w:r>
+        <w:rPr>
+          <w:rFonts w:ascii="Times New Roman" w:hAnsi="Times New Roman" w:cs="Times New Roman"/>
+          <w:color w:val="000000"/>
+        </w:rPr>
+        <w:t>. Dabei enthält images_R alle roten Channel Images, images_G alle grünen Channel Images und images_B alle blauen.</w:t>
+      </w:r>
+    </w:p>
+    <w:p>
+      <w:pPr>
+        <w:autoSpaceDE w:val="0"/>
+        <w:autoSpaceDN w:val="0"/>
+        <w:adjustRightInd w:val="0"/>
+        <w:spacing w:after="0" w:line="240" w:lineRule="auto"/>
+        <w:jc w:val="both"/>
+        <w:rPr>
+          <w:rFonts w:ascii="Times New Roman" w:hAnsi="Times New Roman" w:cs="Times New Roman"/>
+        </w:rPr>
+      </w:pPr>
+    </w:p>
+    <w:p>
+      <w:pPr>
+        <w:autoSpaceDE w:val="0"/>
+        <w:autoSpaceDN w:val="0"/>
+        <w:adjustRightInd w:val="0"/>
+        <w:spacing w:after="0" w:line="240" w:lineRule="auto"/>
+        <w:jc w:val="both"/>
+        <w:rPr>
+          <w:rFonts w:ascii="Times New Roman" w:hAnsi="Times New Roman" w:cs="Times New Roman"/>
+          <w:b/>
+        </w:rPr>
+      </w:pPr>
+      <w:r>
+        <w:rPr>
+          <w:rFonts w:ascii="Times New Roman" w:hAnsi="Times New Roman" w:cs="Times New Roman"/>
+          <w:b/>
+        </w:rPr>
+        <w:t>Colorize</w:t>
+      </w:r>
+    </w:p>
+    <w:p>
+      <w:pPr>
+        <w:autoSpaceDE w:val="0"/>
+        <w:autoSpaceDN w:val="0"/>
+        <w:adjustRightInd w:val="0"/>
+        <w:spacing w:after="0" w:line="240" w:lineRule="auto"/>
+        <w:jc w:val="both"/>
+        <w:rPr>
+          <w:rFonts w:ascii="Times New Roman" w:hAnsi="Times New Roman" w:cs="Times New Roman"/>
+          <w:b/>
+        </w:rPr>
+      </w:pPr>
+    </w:p>
+    <w:p>
+      <w:pPr>
+        <w:autoSpaceDE w:val="0"/>
+        <w:autoSpaceDN w:val="0"/>
+        <w:adjustRightInd w:val="0"/>
+        <w:spacing w:after="0" w:line="240" w:lineRule="auto"/>
+        <w:jc w:val="both"/>
+        <w:rPr>
+          <w:rFonts w:ascii="Times New Roman" w:hAnsi="Times New Roman" w:cs="Times New Roman"/>
+        </w:rPr>
+      </w:pPr>
+      <w:r>
+        <w:rPr>
+          <w:rFonts w:ascii="Times New Roman" w:hAnsi="Times New Roman" w:cs="Times New Roman"/>
+        </w:rPr>
+        <w:t>Diese</w:t>
+      </w:r>
+      <w:r>
+        <w:rPr>
+          <w:rFonts w:ascii="Times New Roman" w:hAnsi="Times New Roman" w:cs="Times New Roman"/>
+        </w:rPr>
+        <w:t xml:space="preserve"> Klasse beinhaltet die Implementierung des ersten Assignments – Colorizing Images. Die Images werden zuerst eingelesen, mittels der loadImages Funktion. Nachher wir für eine einzige Image des blauen Channel als fix betrachtet. (Der Code ist jedoch sehr einfach erweiterbar, so dass mehrere bunte Images berechnet werden.) </w:t>
+      </w:r>
+    </w:p>
+    <w:p>
+      <w:pPr>
+        <w:autoSpaceDE w:val="0"/>
+        <w:autoSpaceDN w:val="0"/>
+        <w:adjustRightInd w:val="0"/>
+        <w:spacing w:after="0" w:line="240" w:lineRule="auto"/>
+        <w:jc w:val="both"/>
+        <w:rPr>
+          <w:rFonts w:ascii="Times New Roman" w:hAnsi="Times New Roman" w:cs="Times New Roman"/>
+        </w:rPr>
+      </w:pPr>
+      <w:r>
+        <w:rPr>
+          <w:rFonts w:ascii="Times New Roman" w:hAnsi="Times New Roman" w:cs="Times New Roman"/>
+        </w:rPr>
+        <w:t>Dann werden in einem Kernel von 31 x 31 Pixel unterschiedliche Verschiebungen überprüft und letztendlich die beste Verschiebung der roten Channel Image und der Grünen Channel Image ausgewählt. Die 3 ausgewählten Images werden dann zusammengeknüft (mittels concat) und so entsteht eine farbige Image.</w:t>
+      </w:r>
+    </w:p>
+    <w:p>
+      <w:pPr>
+        <w:autoSpaceDE w:val="0"/>
+        <w:autoSpaceDN w:val="0"/>
+        <w:adjustRightInd w:val="0"/>
+        <w:spacing w:after="0" w:line="240" w:lineRule="auto"/>
+        <w:jc w:val="both"/>
+        <w:rPr>
+          <w:rFonts w:ascii="Times New Roman" w:hAnsi="Times New Roman" w:cs="Times New Roman"/>
+        </w:rPr>
+      </w:pPr>
+      <w:r>
+        <w:rPr>
+          <w:rFonts w:ascii="Times New Roman" w:hAnsi="Times New Roman" w:cs="Times New Roman"/>
+        </w:rPr>
+        <w:t>Um die beste Verschiebung zu berechnen, verwende ich die Matlab Funktion circshift, welche eine Image um einen angegebenen k-Wert nach rechts verschoben und um einen angegebenen j-Wert nach unten verschoben.</w:t>
+      </w:r>
+      <w:r>
+        <w:rPr>
+          <w:rFonts w:ascii="Times New Roman" w:hAnsi="Times New Roman" w:cs="Times New Roman"/>
+        </w:rPr>
+        <w:t xml:space="preserve"> Anschließend berechnet man für jede Verschiebung der Channel die Korrelation zwischen den Channel Bildern, mithilfe der Matlab Funktion corr2. Je ähnlicher sich 2 Bilder sind, desto mehr strebt das Ergebnis von corr2 nach -1 oder +1. 0 bedeutet keine Korrelation.</w:t>
+      </w:r>
+      <w:r>
+        <w:rPr>
+          <w:rFonts w:ascii="Times New Roman" w:hAnsi="Times New Roman" w:cs="Times New Roman"/>
+        </w:rPr>
+        <w:t xml:space="preserve"> </w:t>
+      </w:r>
+    </w:p>
+    <w:p>
+      <w:pPr>
+        <w:autoSpaceDE w:val="0"/>
+        <w:autoSpaceDN w:val="0"/>
+        <w:adjustRightInd w:val="0"/>
+        <w:spacing w:after="0" w:line="240" w:lineRule="auto"/>
+        <w:jc w:val="both"/>
+        <w:rPr>
+          <w:rFonts w:ascii="Times New Roman" w:hAnsi="Times New Roman" w:cs="Times New Roman"/>
+        </w:rPr>
+      </w:pPr>
+    </w:p>
+    <w:p>
+      <w:pPr>
+        <w:autoSpaceDE w:val="0"/>
+        <w:autoSpaceDN w:val="0"/>
+        <w:adjustRightInd w:val="0"/>
+        <w:spacing w:after="0" w:line="240" w:lineRule="auto"/>
+        <w:jc w:val="both"/>
+        <w:rPr>
+          <w:rFonts w:ascii="Times New Roman" w:hAnsi="Times New Roman" w:cs="Times New Roman"/>
+          <w:b/>
+        </w:rPr>
+      </w:pPr>
+      <w:r>
+        <w:rPr>
+          <w:rFonts w:ascii="Times New Roman" w:hAnsi="Times New Roman" w:cs="Times New Roman"/>
+          <w:b/>
+        </w:rPr>
+        <w:t>generatePyramids</w:t>
+      </w:r>
+    </w:p>
+    <w:p>
+      <w:pPr>
+        <w:autoSpaceDE w:val="0"/>
+        <w:autoSpaceDN w:val="0"/>
+        <w:adjustRightInd w:val="0"/>
+        <w:spacing w:after="0" w:line="240" w:lineRule="auto"/>
+        <w:jc w:val="both"/>
+        <w:rPr>
+          <w:rFonts w:ascii="Times New Roman" w:hAnsi="Times New Roman" w:cs="Times New Roman"/>
+          <w:b/>
+        </w:rPr>
+      </w:pPr>
+    </w:p>
+    <w:p>
+      <w:pPr>
+        <w:autoSpaceDE w:val="0"/>
+        <w:autoSpaceDN w:val="0"/>
+        <w:adjustRightInd w:val="0"/>
+        <w:spacing w:after="0" w:line="240" w:lineRule="auto"/>
+        <w:jc w:val="both"/>
+        <w:rPr>
+          <w:rFonts w:ascii="Times New Roman" w:hAnsi="Times New Roman" w:cs="Times New Roman"/>
+        </w:rPr>
+      </w:pPr>
+      <w:r>
+        <w:rPr>
+          <w:rFonts w:ascii="Times New Roman" w:hAnsi="Times New Roman" w:cs="Times New Roman"/>
+        </w:rPr>
+        <w:t>Diese</w:t>
+      </w:r>
+      <w:r>
+        <w:rPr>
+          <w:rFonts w:ascii="Times New Roman" w:hAnsi="Times New Roman" w:cs="Times New Roman"/>
+        </w:rPr>
+        <w:t xml:space="preserve"> Funktion generiert die Gauss-Pyramide einer eingegebenen Image, welche üblicherweise eine Channel Image ist, in meiner Implementierung.</w:t>
+      </w:r>
+      <w:r>
+        <w:rPr>
+          <w:rFonts w:ascii="Times New Roman" w:hAnsi="Times New Roman" w:cs="Times New Roman"/>
+        </w:rPr>
+        <w:t xml:space="preserve"> Jedoch ist beim Aufruf der Funktion noch nicht klar wie viele Levels die resultierende Pyramide haben wird. Die Funktion generiert jedoch solange neue Levels der Pyramide, bis die Breite der Image auf einem bestimmten Level nicht kleiner als (4 * die Kernelbreite) ist, in der nach der Korrelation der verschobenen Channel Bilder gesucht wird.   </w:t>
+      </w:r>
+    </w:p>
+    <w:p>
+      <w:pPr>
+        <w:autoSpaceDE w:val="0"/>
+        <w:autoSpaceDN w:val="0"/>
+        <w:adjustRightInd w:val="0"/>
+        <w:spacing w:after="0" w:line="240" w:lineRule="auto"/>
+        <w:jc w:val="both"/>
+        <w:rPr>
+          <w:rFonts w:ascii="Times New Roman" w:hAnsi="Times New Roman" w:cs="Times New Roman"/>
+        </w:rPr>
+      </w:pPr>
+    </w:p>
+    <w:p>
+      <w:pPr>
+        <w:autoSpaceDE w:val="0"/>
+        <w:autoSpaceDN w:val="0"/>
+        <w:adjustRightInd w:val="0"/>
+        <w:spacing w:after="0" w:line="240" w:lineRule="auto"/>
+        <w:jc w:val="both"/>
+        <w:rPr>
+          <w:rFonts w:ascii="Courier New" w:hAnsi="Courier New" w:cs="Courier New"/>
+          <w:b/>
+          <w:sz w:val="24"/>
+          <w:szCs w:val="24"/>
+        </w:rPr>
+      </w:pPr>
+      <w:r>
+        <w:rPr>
+          <w:rFonts w:ascii="Times New Roman" w:hAnsi="Times New Roman" w:cs="Times New Roman"/>
+          <w:b/>
+        </w:rPr>
+        <w:t>bonus</w:t>
+      </w:r>
+    </w:p>
+    <w:p>
+      <w:pPr>
+        <w:autoSpaceDE w:val="0"/>
+        <w:autoSpaceDN w:val="0"/>
+        <w:adjustRightInd w:val="0"/>
+        <w:spacing w:after="0" w:line="240" w:lineRule="auto"/>
+        <w:jc w:val="both"/>
+        <w:rPr>
+          <w:rFonts w:ascii="Times New Roman" w:hAnsi="Times New Roman" w:cs="Times New Roman"/>
+        </w:rPr>
+      </w:pPr>
+    </w:p>
+    <w:p>
+      <w:pPr>
+        <w:autoSpaceDE w:val="0"/>
+        <w:autoSpaceDN w:val="0"/>
+        <w:adjustRightInd w:val="0"/>
+        <w:spacing w:after="0" w:line="240" w:lineRule="auto"/>
+        <w:jc w:val="both"/>
+        <w:rPr>
+          <w:rFonts w:ascii="Times New Roman" w:hAnsi="Times New Roman" w:cs="Times New Roman"/>
+        </w:rPr>
+      </w:pPr>
+      <w:r>
+        <w:rPr>
+          <w:rFonts w:ascii="Times New Roman" w:hAnsi="Times New Roman" w:cs="Times New Roman"/>
+        </w:rPr>
+        <w:t>Diese Klasse beinhaltet die Implementierung des Bonus Tasks von Assignment 1, und präsentiert eine Verbesserung der colorize-Klasse, die auch für sehr viel größere Bilder gute Resultate in einer akzeptablen Laufzeit liefert.</w:t>
+      </w:r>
+    </w:p>
+    <w:p>
+      <w:pPr>
+        <w:autoSpaceDE w:val="0"/>
+        <w:autoSpaceDN w:val="0"/>
+        <w:adjustRightInd w:val="0"/>
+        <w:spacing w:after="0" w:line="240" w:lineRule="auto"/>
+        <w:jc w:val="both"/>
+        <w:rPr>
+          <w:rFonts w:ascii="Times New Roman" w:hAnsi="Times New Roman" w:cs="Times New Roman"/>
+        </w:rPr>
+      </w:pPr>
+      <w:r>
+        <w:rPr>
+          <w:rFonts w:ascii="Times New Roman" w:hAnsi="Times New Roman" w:cs="Times New Roman"/>
+        </w:rPr>
+        <w:lastRenderedPageBreak/>
+        <w:t xml:space="preserve">Die Verbesserung der Laufzeit besteht darin, dass zuerst Gauss-Pyramiden aus den Channel Images erzeugt werden, mithilfe der Funktion </w:t>
+      </w:r>
+      <w:r>
+        <w:rPr>
+          <w:rFonts w:ascii="Times New Roman" w:hAnsi="Times New Roman" w:cs="Times New Roman"/>
+        </w:rPr>
+        <w:t>generatePyramids</w:t>
+      </w:r>
+      <w:r>
+        <w:rPr>
+          <w:rFonts w:ascii="Times New Roman" w:hAnsi="Times New Roman" w:cs="Times New Roman"/>
+        </w:rPr>
+        <w:t xml:space="preserve">. Außerdem die Kernelsize in beiden Richtungen wurde von [-15, 15] auf [-2, 2] reduziert. Weiterhin fängt die Suche nach der besten Verschibung in dem größten Level der Pyramide, also im kleinsten Bild an. </w:t>
+      </w:r>
+    </w:p>
+    <w:p>
+      <w:pPr>
+        <w:autoSpaceDE w:val="0"/>
+        <w:autoSpaceDN w:val="0"/>
+        <w:adjustRightInd w:val="0"/>
+        <w:spacing w:after="0" w:line="240" w:lineRule="auto"/>
+        <w:jc w:val="both"/>
+        <w:rPr>
+          <w:rFonts w:ascii="Times New Roman" w:hAnsi="Times New Roman" w:cs="Times New Roman"/>
+        </w:rPr>
+      </w:pPr>
+      <w:r>
+        <w:rPr>
+          <w:rFonts w:ascii="Times New Roman" w:hAnsi="Times New Roman" w:cs="Times New Roman"/>
+        </w:rPr>
+        <w:t xml:space="preserve">Die Koordinaten der besten Verschiebung werden gespeichert und noch bevor der nächste Level bearbeitet wird, wird dieser schon verschoben. Außerdem speichere ich mir in dieser Implementierung auch die besten Koordinaten des vorherigen Levels so dass, sowohl die besten Koordinaten des aktuellen Levels als auch die beste Verschiebung des vorherigen Levels in die Verschiebung des nächsten Levels miteinfließen (Verschiebung um (Koordinaten der aktuellen besten Verschiebung * 2) + (Koordinaten der vorherigen besten Verschiebung * 2)). </w:t>
+      </w:r>
+    </w:p>
+    <w:p>
+      <w:pPr>
+        <w:autoSpaceDE w:val="0"/>
+        <w:autoSpaceDN w:val="0"/>
+        <w:adjustRightInd w:val="0"/>
+        <w:spacing w:after="0" w:line="240" w:lineRule="auto"/>
+        <w:jc w:val="both"/>
+        <w:rPr>
+          <w:rFonts w:ascii="Times New Roman" w:hAnsi="Times New Roman" w:cs="Times New Roman"/>
+        </w:rPr>
+      </w:pPr>
+      <w:r>
+        <w:rPr>
+          <w:rFonts w:ascii="Times New Roman" w:hAnsi="Times New Roman" w:cs="Times New Roman"/>
+        </w:rPr>
+        <w:t xml:space="preserve">  </w:t>
+      </w:r>
+    </w:p>
+    <w:p>
+      <w:pPr>
+        <w:autoSpaceDE w:val="0"/>
+        <w:autoSpaceDN w:val="0"/>
+        <w:adjustRightInd w:val="0"/>
+        <w:spacing w:after="0" w:line="240" w:lineRule="auto"/>
+        <w:jc w:val="both"/>
+        <w:rPr>
+          <w:rFonts w:ascii="Times New Roman" w:hAnsi="Times New Roman" w:cs="Times New Roman"/>
+        </w:rPr>
+      </w:pPr>
+    </w:p>
+    <w:p>
+      <w:pPr>
+        <w:autoSpaceDE w:val="0"/>
+        <w:autoSpaceDN w:val="0"/>
+        <w:adjustRightInd w:val="0"/>
+        <w:spacing w:after="0" w:line="240" w:lineRule="auto"/>
+        <w:rPr>
+          <w:rFonts w:ascii="Verdana" w:hAnsi="Verdana" w:cs="NimbusRomNo9L-Regu"/>
+          <w:b/>
+          <w:sz w:val="24"/>
+          <w:szCs w:val="24"/>
+        </w:rPr>
+      </w:pPr>
+      <w:r>
+        <w:rPr>
+          <w:rFonts w:ascii="Verdana" w:hAnsi="Verdana" w:cs="NimbusRomNo9L-Regu"/>
+          <w:b/>
+          <w:sz w:val="24"/>
+          <w:szCs w:val="24"/>
+        </w:rPr>
+        <w:t xml:space="preserve">3 </w:t>
+      </w:r>
+      <w:r>
+        <w:rPr>
+          <w:rFonts w:ascii="Verdana" w:hAnsi="Verdana" w:cs="NimbusRomNo9L-Regu"/>
+          <w:b/>
+          <w:sz w:val="24"/>
+          <w:szCs w:val="24"/>
+        </w:rPr>
+        <w:t>Kolorierungen</w:t>
+      </w:r>
+      <w:r>
+        <w:rPr>
+          <w:rFonts w:ascii="Verdana" w:hAnsi="Verdana" w:cs="NimbusRomNo9L-Regu"/>
+          <w:b/>
+          <w:sz w:val="24"/>
+          <w:szCs w:val="24"/>
+        </w:rPr>
+        <w:t xml:space="preserve"> </w:t>
+      </w:r>
+      <w:r>
+        <w:rPr>
+          <w:rFonts w:ascii="Verdana" w:hAnsi="Verdana" w:cs="NimbusRomNo9L-Regu"/>
+          <w:b/>
+          <w:sz w:val="24"/>
+          <w:szCs w:val="24"/>
+        </w:rPr>
+        <w:t xml:space="preserve">vom Assignment 1 mit und ohne Alignment, </w:t>
+      </w:r>
+    </w:p>
+    <w:p>
+      <w:pPr>
+        <w:autoSpaceDE w:val="0"/>
+        <w:autoSpaceDN w:val="0"/>
+        <w:adjustRightInd w:val="0"/>
+        <w:spacing w:after="0" w:line="240" w:lineRule="auto"/>
+        <w:rPr>
+          <w:rFonts w:ascii="Verdana" w:hAnsi="Verdana" w:cs="NimbusRomNo9L-Regu"/>
+          <w:b/>
+          <w:sz w:val="24"/>
+          <w:szCs w:val="24"/>
+        </w:rPr>
+      </w:pPr>
+      <w:r>
+        <w:rPr>
+          <w:rFonts w:ascii="Verdana" w:hAnsi="Verdana" w:cs="NimbusRomNo9L-Regu"/>
+          <w:b/>
+          <w:sz w:val="24"/>
+          <w:szCs w:val="24"/>
+        </w:rPr>
+        <w:t>[-15, 15] Kernel</w:t>
+      </w:r>
+    </w:p>
+    <w:p>
+      <w:pPr>
+        <w:autoSpaceDE w:val="0"/>
+        <w:autoSpaceDN w:val="0"/>
+        <w:adjustRightInd w:val="0"/>
+        <w:spacing w:after="0" w:line="240" w:lineRule="auto"/>
+        <w:rPr>
+          <w:rFonts w:ascii="Verdana" w:hAnsi="Verdana" w:cs="NimbusRomNo9L-Regu"/>
+          <w:b/>
+          <w:sz w:val="24"/>
+          <w:szCs w:val="24"/>
+        </w:rPr>
+      </w:pPr>
+    </w:p>
+    <w:p>
+      <w:pPr>
+        <w:autoSpaceDE w:val="0"/>
+        <w:autoSpaceDN w:val="0"/>
+        <w:adjustRightInd w:val="0"/>
+        <w:spacing w:after="0" w:line="240" w:lineRule="auto"/>
+        <w:rPr>
+          <w:rFonts w:ascii="Times New Roman" w:hAnsi="Times New Roman" w:cs="Times New Roman"/>
+          <w:sz w:val="24"/>
+          <w:szCs w:val="24"/>
+        </w:rPr>
+      </w:pPr>
+      <w:r>
+        <w:rPr>
+          <w:rFonts w:ascii="Times New Roman" w:hAnsi="Times New Roman" w:cs="Times New Roman"/>
+          <w:sz w:val="24"/>
+          <w:szCs w:val="24"/>
+        </w:rPr>
+        <w:t>Die</w:t>
+      </w:r>
+      <w:r>
+        <w:rPr>
+          <w:rFonts w:ascii="Times New Roman" w:hAnsi="Times New Roman" w:cs="Times New Roman"/>
+          <w:sz w:val="24"/>
+          <w:szCs w:val="24"/>
+        </w:rPr>
+        <w:t xml:space="preserve"> folgenden 6 Bilder repräsentieren kolorierte Bilder aus dem gegebenen urspünglichen Set, mit kleinerer Auflösung.</w:t>
+      </w:r>
+    </w:p>
+    <w:p>
+      <w:pPr>
+        <w:autoSpaceDE w:val="0"/>
+        <w:autoSpaceDN w:val="0"/>
+        <w:adjustRightInd w:val="0"/>
+        <w:spacing w:after="0" w:line="240" w:lineRule="auto"/>
+        <w:rPr>
+          <w:rFonts w:ascii="Times New Roman" w:hAnsi="Times New Roman" w:cs="Times New Roman"/>
+          <w:sz w:val="24"/>
+          <w:szCs w:val="24"/>
+        </w:rPr>
+      </w:pPr>
+      <w:r>
+        <w:rPr>
+          <w:rFonts w:ascii="Times New Roman" w:hAnsi="Times New Roman" w:cs="Times New Roman"/>
+          <w:sz w:val="24"/>
+          <w:szCs w:val="24"/>
+        </w:rPr>
+        <w:t>In der rechten Spalte können die zusammengeknüpften Bilder ohne Verschiebung betrachtet werden, während die lin</w:t>
+      </w:r>
+      <w:r>
+        <w:rPr>
+          <w:rFonts w:ascii="Times New Roman" w:hAnsi="Times New Roman" w:cs="Times New Roman"/>
+          <w:sz w:val="24"/>
+          <w:szCs w:val="24"/>
+        </w:rPr>
+        <w:t>ke Spalte</w:t>
+      </w:r>
+      <w:r>
+        <w:rPr>
+          <w:rFonts w:ascii="Times New Roman" w:hAnsi="Times New Roman" w:cs="Times New Roman"/>
+          <w:sz w:val="24"/>
+          <w:szCs w:val="24"/>
+        </w:rPr>
+        <w:t xml:space="preserve"> </w:t>
+      </w:r>
+      <w:r>
+        <w:rPr>
+          <w:rFonts w:ascii="Times New Roman" w:hAnsi="Times New Roman" w:cs="Times New Roman"/>
+          <w:sz w:val="24"/>
+          <w:szCs w:val="24"/>
+        </w:rPr>
+        <w:t xml:space="preserve">kolorierte und </w:t>
+      </w:r>
+      <w:r>
+        <w:rPr>
+          <w:rFonts w:ascii="Times New Roman" w:hAnsi="Times New Roman" w:cs="Times New Roman"/>
+          <w:sz w:val="24"/>
+          <w:szCs w:val="24"/>
+        </w:rPr>
+        <w:t>ko</w:t>
+      </w:r>
+      <w:r>
+        <w:rPr>
+          <w:rFonts w:ascii="Times New Roman" w:hAnsi="Times New Roman" w:cs="Times New Roman"/>
+          <w:sz w:val="24"/>
+          <w:szCs w:val="24"/>
+        </w:rPr>
+        <w:t xml:space="preserve">rrekt verschobene </w:t>
+      </w:r>
+      <w:r>
+        <w:rPr>
+          <w:rFonts w:ascii="Times New Roman" w:hAnsi="Times New Roman" w:cs="Times New Roman"/>
+          <w:sz w:val="24"/>
+          <w:szCs w:val="24"/>
+        </w:rPr>
+        <w:t xml:space="preserve">Bilder veranschaulicht. </w:t>
+      </w:r>
+    </w:p>
+    <w:p>
+      <w:pPr>
+        <w:jc w:val="both"/>
+        <w:rPr>
+          <w:rFonts w:ascii="Verdana" w:hAnsi="Verdana" w:cs="NimbusRomNo9L-Medi"/>
+          <w:sz w:val="24"/>
+          <w:szCs w:val="24"/>
+        </w:rPr>
+      </w:pPr>
+    </w:p>
+    <w:p>
+      <w:pPr>
+        <w:jc w:val="both"/>
+        <w:rPr>
+          <w:rFonts w:ascii="Verdana" w:hAnsi="Verdana" w:cs="NimbusRomNo9L-Medi"/>
+          <w:sz w:val="24"/>
+          <w:szCs w:val="24"/>
+          <w:lang w:val="en-GB"/>
+        </w:rPr>
+      </w:pPr>
+      <w:r>
+        <w:rPr>
+          <w:rFonts w:ascii="Verdana" w:hAnsi="Verdana" w:cs="NimbusRomNo9L-Medi"/>
+          <w:noProof/>
+          <w:sz w:val="24"/>
+          <w:szCs w:val="24"/>
+          <w:lang w:eastAsia="de-AT"/>
+        </w:rPr>
+        <w:drawing>
+          <wp:inline distT="0" distB="0" distL="0" distR="0">
+            <wp:extent cx="5760720" cy="2127885"/>
+            <wp:effectExtent l="19050" t="0" r="0" b="0"/>
+            <wp:docPr id="11" name="Picture 9" descr="0___fig___1.png"/>
+            <wp:cNvGraphicFramePr>
+              <a:graphicFrameLocks xmlns:a="http://schemas.openxmlformats.org/drawingml/2006/main" noChangeAspect="1"/>
+            </wp:cNvGraphicFramePr>
+            <a:graphic xmlns:a="http://schemas.openxmlformats.org/drawingml/2006/main">
+              <a:graphicData uri="http://schemas.openxmlformats.org/drawingml/2006/picture">
+                <pic:pic xmlns:pic="http://schemas.openxmlformats.org/drawingml/2006/picture">
+                  <pic:nvPicPr>
+                    <pic:cNvPr id="0" name="0___fig___1.png"/>
+                    <pic:cNvPicPr/>
+                  </pic:nvPicPr>
+                  <pic:blipFill>
+                    <a:blip r:embed="rId7" cstate="print"/>
+                    <a:stretch>
+                      <a:fillRect/>
+                    </a:stretch>
+                  </pic:blipFill>
+                  <pic:spPr>
+                    <a:xfrm>
+                      <a:off x="0" y="0"/>
+                      <a:ext cx="5760720" cy="2127885"/>
+                    </a:xfrm>
+                    <a:prstGeom prst="rect">
+                      <a:avLst/>
+                    </a:prstGeom>
+                  </pic:spPr>
+                </pic:pic>
+              </a:graphicData>
+            </a:graphic>
+          </wp:inline>
+        </w:drawing>
+      </w:r>
+    </w:p>
+    <w:p>
+      <w:pPr>
+        <w:jc w:val="both"/>
+        <w:rPr>
+          <w:rFonts w:ascii="Verdana" w:hAnsi="Verdana" w:cs="NimbusRomNo9L-Medi"/>
+          <w:sz w:val="24"/>
+          <w:szCs w:val="24"/>
+          <w:lang w:val="en-GB"/>
+        </w:rPr>
+      </w:pPr>
+      <w:r>
+        <w:rPr>
+          <w:rFonts w:ascii="Verdana" w:hAnsi="Verdana" w:cs="NimbusRomNo9L-Medi"/>
+          <w:noProof/>
+          <w:sz w:val="24"/>
+          <w:szCs w:val="24"/>
+          <w:lang w:eastAsia="de-AT"/>
+        </w:rPr>
+        <w:drawing>
+          <wp:inline distT="0" distB="0" distL="0" distR="0">
+            <wp:extent cx="5760720" cy="2125345"/>
+            <wp:effectExtent l="19050" t="0" r="0" b="0"/>
+            <wp:docPr id="12" name="Picture 8" descr="0___fig___2.png"/>
+            <wp:cNvGraphicFramePr>
+              <a:graphicFrameLocks xmlns:a="http://schemas.openxmlformats.org/drawingml/2006/main" noChangeAspect="1"/>
+            </wp:cNvGraphicFramePr>
+            <a:graphic xmlns:a="http://schemas.openxmlformats.org/drawingml/2006/main">
+              <a:graphicData uri="http://schemas.openxmlformats.org/drawingml/2006/picture">
+                <pic:pic xmlns:pic="http://schemas.openxmlformats.org/drawingml/2006/picture">
+                  <pic:nvPicPr>
+                    <pic:cNvPr id="0" name="0___fig___2.png"/>
+                    <pic:cNvPicPr/>
+                  </pic:nvPicPr>
+                  <pic:blipFill>
+                    <a:blip r:embed="rId8" cstate="print"/>
+                    <a:stretch>
+                      <a:fillRect/>
+                    </a:stretch>
+                  </pic:blipFill>
+                  <pic:spPr>
+                    <a:xfrm>
+                      <a:off x="0" y="0"/>
+                      <a:ext cx="5760720" cy="2125345"/>
+                    </a:xfrm>
+                    <a:prstGeom prst="rect">
+                      <a:avLst/>
+                    </a:prstGeom>
+                  </pic:spPr>
+                </pic:pic>
+              </a:graphicData>
+            </a:graphic>
+          </wp:inline>
+        </w:drawing>
+      </w:r>
+    </w:p>
+    <w:p>
+      <w:pPr>
+        <w:jc w:val="both"/>
+        <w:rPr>
+          <w:rFonts w:ascii="Verdana" w:hAnsi="Verdana" w:cs="NimbusRomNo9L-Medi"/>
+          <w:sz w:val="24"/>
+          <w:szCs w:val="24"/>
+          <w:lang w:val="en-GB"/>
+        </w:rPr>
+      </w:pPr>
+      <w:r>
+        <w:rPr>
+          <w:rFonts w:ascii="Verdana" w:hAnsi="Verdana" w:cs="NimbusRomNo9L-Medi"/>
+          <w:noProof/>
+          <w:sz w:val="24"/>
+          <w:szCs w:val="24"/>
+          <w:lang w:eastAsia="de-AT"/>
+        </w:rPr>
+        <w:lastRenderedPageBreak/>
+        <w:drawing>
+          <wp:inline distT="0" distB="0" distL="0" distR="0">
+            <wp:extent cx="5760720" cy="2106295"/>
+            <wp:effectExtent l="19050" t="0" r="0" b="0"/>
+            <wp:docPr id="8" name="Picture 7" descr="0___fig___3.png"/>
+            <wp:cNvGraphicFramePr>
+              <a:graphicFrameLocks xmlns:a="http://schemas.openxmlformats.org/drawingml/2006/main" noChangeAspect="1"/>
+            </wp:cNvGraphicFramePr>
+            <a:graphic xmlns:a="http://schemas.openxmlformats.org/drawingml/2006/main">
+              <a:graphicData uri="http://schemas.openxmlformats.org/drawingml/2006/picture">
+                <pic:pic xmlns:pic="http://schemas.openxmlformats.org/drawingml/2006/picture">
+                  <pic:nvPicPr>
+                    <pic:cNvPr id="0" name="0___fig___3.png"/>
+                    <pic:cNvPicPr/>
+                  </pic:nvPicPr>
+                  <pic:blipFill>
+                    <a:blip r:embed="rId9" cstate="print"/>
+                    <a:stretch>
+                      <a:fillRect/>
+                    </a:stretch>
+                  </pic:blipFill>
+                  <pic:spPr>
+                    <a:xfrm>
+                      <a:off x="0" y="0"/>
+                      <a:ext cx="5760720" cy="2106295"/>
+                    </a:xfrm>
+                    <a:prstGeom prst="rect">
+                      <a:avLst/>
+                    </a:prstGeom>
+                  </pic:spPr>
+                </pic:pic>
+              </a:graphicData>
+            </a:graphic>
+          </wp:inline>
+        </w:drawing>
+      </w:r>
+    </w:p>
+    <w:p>
+      <w:pPr>
+        <w:autoSpaceDE w:val="0"/>
+        <w:autoSpaceDN w:val="0"/>
+        <w:adjustRightInd w:val="0"/>
+        <w:spacing w:after="0" w:line="240" w:lineRule="auto"/>
+        <w:rPr>
+          <w:rFonts w:ascii="Verdana" w:hAnsi="Verdana" w:cs="NimbusRomNo9L-Regu"/>
+          <w:b/>
+          <w:sz w:val="24"/>
+          <w:szCs w:val="24"/>
+        </w:rPr>
+      </w:pPr>
+    </w:p>
+    <w:p>
+      <w:pPr>
+        <w:autoSpaceDE w:val="0"/>
+        <w:autoSpaceDN w:val="0"/>
+        <w:adjustRightInd w:val="0"/>
+        <w:spacing w:after="0" w:line="240" w:lineRule="auto"/>
+        <w:rPr>
+          <w:rFonts w:ascii="Verdana" w:hAnsi="Verdana" w:cs="NimbusRomNo9L-Regu"/>
+          <w:b/>
+          <w:sz w:val="24"/>
+          <w:szCs w:val="24"/>
+        </w:rPr>
+      </w:pPr>
+      <w:r>
+        <w:rPr>
+          <w:rFonts w:ascii="Verdana" w:hAnsi="Verdana" w:cs="NimbusRomNo9L-Regu"/>
+          <w:b/>
+          <w:sz w:val="24"/>
+          <w:szCs w:val="24"/>
+        </w:rPr>
+        <w:t>3 Kolorierungen vom Bonus Task, [</w:t>
+      </w:r>
+      <w:r>
+        <w:rPr>
+          <w:rFonts w:ascii="Verdana" w:hAnsi="Verdana" w:cs="NimbusRomNo9L-Regu"/>
+          <w:b/>
+          <w:sz w:val="24"/>
+          <w:szCs w:val="24"/>
+        </w:rPr>
+        <w:t>-2, 2</w:t>
+      </w:r>
+      <w:r>
+        <w:rPr>
+          <w:rFonts w:ascii="Verdana" w:hAnsi="Verdana" w:cs="NimbusRomNo9L-Regu"/>
+          <w:b/>
+          <w:sz w:val="24"/>
+          <w:szCs w:val="24"/>
+        </w:rPr>
+        <w:t>] Kernel</w:t>
+      </w:r>
+      <w:r>
+        <w:rPr>
+          <w:rFonts w:ascii="Verdana" w:hAnsi="Verdana" w:cs="NimbusRomNo9L-Regu"/>
+          <w:b/>
+          <w:sz w:val="24"/>
+          <w:szCs w:val="24"/>
+        </w:rPr>
+        <w:t xml:space="preserve">, Gaussian Pyramids, </w:t>
+      </w:r>
+      <w:r>
+        <w:rPr>
+          <w:rFonts w:ascii="Verdana" w:hAnsi="Verdana" w:cs="NimbusRomNo9L-Regu"/>
+          <w:b/>
+          <w:sz w:val="24"/>
+          <w:szCs w:val="24"/>
+        </w:rPr>
+        <w:t>Bilder mit Hochauflösung</w:t>
+      </w:r>
+    </w:p>
+    <w:p>
+      <w:pPr>
+        <w:autoSpaceDE w:val="0"/>
+        <w:autoSpaceDN w:val="0"/>
+        <w:adjustRightInd w:val="0"/>
+        <w:spacing w:after="0" w:line="240" w:lineRule="auto"/>
+        <w:rPr>
+          <w:rFonts w:ascii="Verdana" w:hAnsi="Verdana" w:cs="NimbusRomNo9L-Regu"/>
+          <w:b/>
+          <w:sz w:val="24"/>
+          <w:szCs w:val="24"/>
+        </w:rPr>
+      </w:pPr>
+    </w:p>
+    <w:p>
+      <w:pPr>
+        <w:autoSpaceDE w:val="0"/>
+        <w:autoSpaceDN w:val="0"/>
+        <w:adjustRightInd w:val="0"/>
+        <w:spacing w:after="0" w:line="240" w:lineRule="auto"/>
+        <w:jc w:val="both"/>
+        <w:rPr>
+          <w:rFonts w:ascii="Times New Roman" w:hAnsi="Times New Roman" w:cs="Times New Roman"/>
+          <w:sz w:val="24"/>
+          <w:szCs w:val="24"/>
+        </w:rPr>
+      </w:pPr>
+      <w:r>
+        <w:rPr>
+          <w:rFonts w:ascii="Times New Roman" w:hAnsi="Times New Roman" w:cs="Times New Roman"/>
+          <w:sz w:val="24"/>
+          <w:szCs w:val="24"/>
+        </w:rPr>
+        <w:t>Die</w:t>
+      </w:r>
+      <w:r>
+        <w:rPr>
+          <w:rFonts w:ascii="Times New Roman" w:hAnsi="Times New Roman" w:cs="Times New Roman"/>
+          <w:sz w:val="24"/>
+          <w:szCs w:val="24"/>
+        </w:rPr>
+        <w:t xml:space="preserve"> folgenden 3 Bilder repräsentieren kolorierte Bilder aus dem erweiterten Set, mit höherer Auflösung. Ihre Kolorierung wurde durch die verbesserte Pyramiden-Methode ermöglicht.</w:t>
+      </w:r>
+    </w:p>
+    <w:p>
+      <w:pPr>
+        <w:autoSpaceDE w:val="0"/>
+        <w:autoSpaceDN w:val="0"/>
+        <w:adjustRightInd w:val="0"/>
+        <w:spacing w:after="0" w:line="240" w:lineRule="auto"/>
+        <w:jc w:val="both"/>
+        <w:rPr>
+          <w:rFonts w:ascii="Times New Roman" w:hAnsi="Times New Roman" w:cs="Times New Roman"/>
+          <w:sz w:val="24"/>
+          <w:szCs w:val="24"/>
+        </w:rPr>
+      </w:pPr>
+    </w:p>
+    <w:p>
+      <w:pPr>
+        <w:autoSpaceDE w:val="0"/>
+        <w:autoSpaceDN w:val="0"/>
+        <w:adjustRightInd w:val="0"/>
+        <w:spacing w:after="0" w:line="240" w:lineRule="auto"/>
+        <w:jc w:val="both"/>
+        <w:rPr>
+          <w:rFonts w:ascii="Times New Roman" w:hAnsi="Times New Roman" w:cs="Times New Roman"/>
+          <w:sz w:val="24"/>
+          <w:szCs w:val="24"/>
+        </w:rPr>
+      </w:pPr>
+      <w:r>
+        <w:rPr>
+          <w:rFonts w:ascii="Times New Roman" w:hAnsi="Times New Roman" w:cs="Times New Roman"/>
+          <w:sz w:val="24"/>
+          <w:szCs w:val="24"/>
+        </w:rPr>
+        <w:t>Um diese Bilder mit hocher Auflösung zu extrahieren, wurden sie zuerst von der folgenden Seite heruntergeladen, die in der Angabe empfohlen wurde :</w:t>
+      </w:r>
+    </w:p>
+    <w:p>
+      <w:pPr>
+        <w:autoSpaceDE w:val="0"/>
+        <w:autoSpaceDN w:val="0"/>
+        <w:adjustRightInd w:val="0"/>
+        <w:spacing w:after="0" w:line="240" w:lineRule="auto"/>
+        <w:rPr>
+          <w:rFonts w:ascii="Times New Roman" w:hAnsi="Times New Roman" w:cs="Times New Roman"/>
+          <w:sz w:val="24"/>
+          <w:szCs w:val="24"/>
+        </w:rPr>
+      </w:pPr>
+      <w:hyperlink r:id="rId10" w:history="1">
+        <w:r>
+          <w:rPr>
+            <w:rStyle w:val="Hyperlink"/>
+            <w:rFonts w:ascii="Times New Roman" w:hAnsi="Times New Roman" w:cs="Times New Roman"/>
+            <w:sz w:val="24"/>
+            <w:szCs w:val="24"/>
+          </w:rPr>
+          <w:t>http://www.loc.gov/pictures/search/?q=Prokudin-Gorski%C4%AD%2C+Serge%C4%AD+Mikha%C4%ADlovich%2C+1863-1944&amp;fi=name&amp;op=EQUAL&amp;st=grid</w:t>
+        </w:r>
+      </w:hyperlink>
+    </w:p>
+    <w:p>
+      <w:pPr>
+        <w:autoSpaceDE w:val="0"/>
+        <w:autoSpaceDN w:val="0"/>
+        <w:adjustRightInd w:val="0"/>
+        <w:spacing w:after="0" w:line="240" w:lineRule="auto"/>
+        <w:jc w:val="both"/>
+        <w:rPr>
+          <w:rFonts w:ascii="Times New Roman" w:hAnsi="Times New Roman" w:cs="Times New Roman"/>
+          <w:sz w:val="24"/>
+          <w:szCs w:val="24"/>
+        </w:rPr>
+      </w:pPr>
+      <w:r>
+        <w:rPr>
+          <w:rFonts w:ascii="Times New Roman" w:hAnsi="Times New Roman" w:cs="Times New Roman"/>
+          <w:sz w:val="24"/>
+          <w:szCs w:val="24"/>
+        </w:rPr>
+        <w:t>Dannach wurden sie in dem Fotoverarbeitungsprogramm Photos</w:t>
+      </w:r>
+      <w:r>
+        <w:rPr>
+          <w:rFonts w:ascii="Times New Roman" w:hAnsi="Times New Roman" w:cs="Times New Roman"/>
+          <w:sz w:val="24"/>
+          <w:szCs w:val="24"/>
+        </w:rPr>
+        <w:t xml:space="preserve">cape gecroppt und so gut wie </w:t>
+      </w:r>
+      <w:r>
+        <w:rPr>
+          <w:rFonts w:ascii="Times New Roman" w:hAnsi="Times New Roman" w:cs="Times New Roman"/>
+          <w:sz w:val="24"/>
+          <w:szCs w:val="24"/>
+        </w:rPr>
+        <w:t xml:space="preserve">möglich </w:t>
+      </w:r>
+      <w:r>
+        <w:rPr>
+          <w:rFonts w:ascii="Times New Roman" w:hAnsi="Times New Roman" w:cs="Times New Roman"/>
+          <w:sz w:val="24"/>
+          <w:szCs w:val="24"/>
+        </w:rPr>
+        <w:t>angepasst</w:t>
+      </w:r>
+      <w:r>
+        <w:rPr>
+          <w:rFonts w:ascii="Times New Roman" w:hAnsi="Times New Roman" w:cs="Times New Roman"/>
+          <w:sz w:val="24"/>
+          <w:szCs w:val="24"/>
+        </w:rPr>
+        <w:t>, jedoch bestanden dann immer noch minimale Verschiebungen. Diese wurden dann mithilfe der Implementierung des Bonus Tasks angepasst und zusammengefügt.</w:t>
+      </w:r>
+    </w:p>
+    <w:p>
+      <w:pPr>
+        <w:autoSpaceDE w:val="0"/>
+        <w:autoSpaceDN w:val="0"/>
+        <w:adjustRightInd w:val="0"/>
+        <w:spacing w:after="0" w:line="240" w:lineRule="auto"/>
+        <w:jc w:val="both"/>
+        <w:rPr>
+          <w:rFonts w:ascii="Times New Roman" w:hAnsi="Times New Roman" w:cs="Times New Roman"/>
+          <w:sz w:val="24"/>
+          <w:szCs w:val="24"/>
+        </w:rPr>
+      </w:pPr>
+    </w:p>
+    <w:p>
+      <w:pPr>
+        <w:jc w:val="center"/>
+        <w:rPr>
+          <w:rFonts w:ascii="Verdana" w:hAnsi="Verdana" w:cs="NimbusRomNo9L-Medi"/>
+          <w:sz w:val="24"/>
+          <w:szCs w:val="24"/>
+          <w:lang w:val="en-GB"/>
+        </w:rPr>
+      </w:pPr>
+      <w:r>
+        <w:rPr>
+          <w:rFonts w:ascii="Verdana" w:hAnsi="Verdana" w:cs="NimbusRomNo9L-Medi"/>
+          <w:noProof/>
+          <w:sz w:val="24"/>
+          <w:szCs w:val="24"/>
+          <w:lang w:eastAsia="de-AT"/>
+        </w:rPr>
+        <w:drawing>
+          <wp:inline distT="0" distB="0" distL="0" distR="0">
+            <wp:extent cx="3810532" cy="3496163"/>
+            <wp:effectExtent l="19050" t="0" r="0" b="0"/>
+            <wp:docPr id="20" name="Picture 19" descr="0___fig___4__.png"/>
+            <wp:cNvGraphicFramePr>
+              <a:graphicFrameLocks xmlns:a="http://schemas.openxmlformats.org/drawingml/2006/main" noChangeAspect="1"/>
+            </wp:cNvGraphicFramePr>
+            <a:graphic xmlns:a="http://schemas.openxmlformats.org/drawingml/2006/main">
+              <a:graphicData uri="http://schemas.openxmlformats.org/drawingml/2006/picture">
+                <pic:pic xmlns:pic="http://schemas.openxmlformats.org/drawingml/2006/picture">
+                  <pic:nvPicPr>
+                    <pic:cNvPr id="0" name="0___fig___4__.png"/>
+                    <pic:cNvPicPr/>
+                  </pic:nvPicPr>
+                  <pic:blipFill>
+                    <a:blip r:embed="rId11" cstate="print"/>
+                    <a:stretch>
+                      <a:fillRect/>
+                    </a:stretch>
+                  </pic:blipFill>
+                  <pic:spPr>
+                    <a:xfrm>
+                      <a:off x="0" y="0"/>
+                      <a:ext cx="3810532" cy="3496163"/>
+                    </a:xfrm>
+                    <a:prstGeom prst="rect">
+                      <a:avLst/>
+                    </a:prstGeom>
+                  </pic:spPr>
+                </pic:pic>
+              </a:graphicData>
+            </a:graphic>
+          </wp:inline>
+        </w:drawing>
+      </w:r>
+    </w:p>
+    <w:p>
+      <w:pPr>
+        <w:jc w:val="center"/>
+        <w:rPr>
+          <w:rFonts w:ascii="Verdana" w:hAnsi="Verdana" w:cs="NimbusRomNo9L-Medi"/>
+          <w:sz w:val="24"/>
+          <w:szCs w:val="24"/>
+          <w:lang w:val="en-GB"/>
+        </w:rPr>
+      </w:pPr>
+      <w:r>
+        <w:rPr>
+          <w:rFonts w:ascii="Verdana" w:hAnsi="Verdana" w:cs="NimbusRomNo9L-Medi"/>
+          <w:noProof/>
+          <w:sz w:val="24"/>
+          <w:szCs w:val="24"/>
+          <w:lang w:eastAsia="de-AT"/>
+        </w:rPr>
+        <w:lastRenderedPageBreak/>
+        <w:drawing>
+          <wp:inline distT="0" distB="0" distL="0" distR="0">
+            <wp:extent cx="3810532" cy="3477111"/>
+            <wp:effectExtent l="19050" t="0" r="0" b="0"/>
+            <wp:docPr id="21" name="Picture 20" descr="0___fig___5__.png"/>
+            <wp:cNvGraphicFramePr>
+              <a:graphicFrameLocks xmlns:a="http://schemas.openxmlformats.org/drawingml/2006/main" noChangeAspect="1"/>
+            </wp:cNvGraphicFramePr>
+            <a:graphic xmlns:a="http://schemas.openxmlformats.org/drawingml/2006/main">
+              <a:graphicData uri="http://schemas.openxmlformats.org/drawingml/2006/picture">
+                <pic:pic xmlns:pic="http://schemas.openxmlformats.org/drawingml/2006/picture">
+                  <pic:nvPicPr>
+                    <pic:cNvPr id="0" name="0___fig___5__.png"/>
+                    <pic:cNvPicPr/>
+                  </pic:nvPicPr>
+                  <pic:blipFill>
+                    <a:blip r:embed="rId12" cstate="print"/>
+                    <a:stretch>
+                      <a:fillRect/>
+                    </a:stretch>
+                  </pic:blipFill>
+                  <pic:spPr>
+                    <a:xfrm>
+                      <a:off x="0" y="0"/>
+                      <a:ext cx="3810532" cy="3477111"/>
+                    </a:xfrm>
+                    <a:prstGeom prst="rect">
+                      <a:avLst/>
+                    </a:prstGeom>
+                  </pic:spPr>
+                </pic:pic>
+              </a:graphicData>
+            </a:graphic>
+          </wp:inline>
+        </w:drawing>
+      </w:r>
+    </w:p>
+    <w:p>
+      <w:pPr>
+        <w:jc w:val="center"/>
+        <w:rPr>
+          <w:rFonts w:ascii="Verdana" w:hAnsi="Verdana" w:cs="NimbusRomNo9L-Medi"/>
+          <w:sz w:val="24"/>
+          <w:szCs w:val="24"/>
+          <w:lang w:val="en-GB"/>
+        </w:rPr>
+      </w:pPr>
+    </w:p>
+    <w:p>
+      <w:pPr>
+        <w:jc w:val="center"/>
+        <w:rPr>
+          <w:rFonts w:ascii="Verdana" w:hAnsi="Verdana" w:cs="NimbusRomNo9L-Medi"/>
+          <w:sz w:val="24"/>
+          <w:szCs w:val="24"/>
+          <w:lang w:val="en-GB"/>
+        </w:rPr>
+      </w:pPr>
+    </w:p>
+    <w:p>
+      <w:pPr>
+        <w:jc w:val="center"/>
+        <w:rPr>
+          <w:rFonts w:ascii="Verdana" w:hAnsi="Verdana" w:cs="NimbusRomNo9L-Medi"/>
+          <w:sz w:val="24"/>
+          <w:szCs w:val="24"/>
+          <w:lang w:val="en-GB"/>
+        </w:rPr>
+      </w:pPr>
+      <w:r>
+        <w:rPr>
+          <w:rFonts w:ascii="Verdana" w:hAnsi="Verdana" w:cs="NimbusRomNo9L-Medi"/>
+          <w:noProof/>
+          <w:sz w:val="24"/>
+          <w:szCs w:val="24"/>
+          <w:lang w:eastAsia="de-AT"/>
+        </w:rPr>
+        <w:drawing>
+          <wp:inline distT="0" distB="0" distL="0" distR="0">
+            <wp:extent cx="3810532" cy="3400900"/>
+            <wp:effectExtent l="19050" t="0" r="0" b="0"/>
+            <wp:docPr id="22" name="Picture 21" descr="0___fig___6__.png"/>
+            <wp:cNvGraphicFramePr>
+              <a:graphicFrameLocks xmlns:a="http://schemas.openxmlformats.org/drawingml/2006/main" noChangeAspect="1"/>
+            </wp:cNvGraphicFramePr>
+            <a:graphic xmlns:a="http://schemas.openxmlformats.org/drawingml/2006/main">
+              <a:graphicData uri="http://schemas.openxmlformats.org/drawingml/2006/picture">
+                <pic:pic xmlns:pic="http://schemas.openxmlformats.org/drawingml/2006/picture">
+                  <pic:nvPicPr>
+                    <pic:cNvPr id="0" name="0___fig___6__.png"/>
+                    <pic:cNvPicPr/>
+                  </pic:nvPicPr>
+                  <pic:blipFill>
+                    <a:blip r:embed="rId13" cstate="print"/>
+                    <a:stretch>
+                      <a:fillRect/>
+                    </a:stretch>
+                  </pic:blipFill>
+                  <pic:spPr>
+                    <a:xfrm>
+                      <a:off x="0" y="0"/>
+                      <a:ext cx="3810532" cy="3400900"/>
+                    </a:xfrm>
+                    <a:prstGeom prst="rect">
+                      <a:avLst/>
+                    </a:prstGeom>
+                  </pic:spPr>
+                </pic:pic>
+              </a:graphicData>
+            </a:graphic>
+          </wp:inline>
+        </w:drawing>
+      </w:r>
+    </w:p>
+    <w:p>
+      <w:pPr>
+        <w:autoSpaceDE w:val="0"/>
+        <w:autoSpaceDN w:val="0"/>
+        <w:adjustRightInd w:val="0"/>
+        <w:spacing w:after="0" w:line="240" w:lineRule="auto"/>
+        <w:rPr>
+          <w:rFonts w:ascii="NimbusRomNo9L-Regu" w:hAnsi="NimbusRomNo9L-Regu" w:cs="NimbusRomNo9L-Regu"/>
+          <w:sz w:val="24"/>
+          <w:szCs w:val="24"/>
+          <w:lang w:val="en-GB"/>
+        </w:rPr>
+      </w:pPr>
+    </w:p>
+    <w:p>
+      <w:pPr>
+        <w:autoSpaceDE w:val="0"/>
+        <w:autoSpaceDN w:val="0"/>
+        <w:adjustRightInd w:val="0"/>
+        <w:spacing w:after="0" w:line="240" w:lineRule="auto"/>
+        <w:rPr>
+          <w:rFonts w:ascii="Verdana" w:hAnsi="Verdana" w:cs="NimbusRomNo9L-Regu"/>
+          <w:b/>
+          <w:sz w:val="24"/>
+          <w:szCs w:val="24"/>
+        </w:rPr>
+      </w:pPr>
+      <w:r>
+        <w:rPr>
+          <w:rFonts w:ascii="Verdana" w:hAnsi="Verdana" w:cs="NimbusRomNo9L-Regu"/>
+          <w:b/>
+          <w:sz w:val="24"/>
+          <w:szCs w:val="24"/>
+        </w:rPr>
+        <w:br/>
+      </w:r>
+      <w:r>
+        <w:rPr>
+          <w:rFonts w:ascii="Verdana" w:hAnsi="Verdana" w:cs="NimbusRomNo9L-Regu"/>
+          <w:b/>
+          <w:sz w:val="24"/>
+          <w:szCs w:val="24"/>
+        </w:rPr>
+        <w:br/>
+      </w:r>
+    </w:p>
+    <w:p>
+      <w:pPr>
+        <w:autoSpaceDE w:val="0"/>
+        <w:autoSpaceDN w:val="0"/>
+        <w:adjustRightInd w:val="0"/>
+        <w:spacing w:after="0" w:line="240" w:lineRule="auto"/>
+        <w:rPr>
+          <w:rFonts w:ascii="Verdana" w:hAnsi="Verdana" w:cs="NimbusRomNo9L-Regu"/>
+          <w:b/>
+          <w:sz w:val="24"/>
+          <w:szCs w:val="24"/>
+        </w:rPr>
+      </w:pPr>
+      <w:r>
+        <w:rPr>
+          <w:rFonts w:ascii="Verdana" w:hAnsi="Verdana" w:cs="NimbusRomNo9L-Regu"/>
+          <w:b/>
+          <w:sz w:val="24"/>
+          <w:szCs w:val="24"/>
+        </w:rPr>
+        <w:lastRenderedPageBreak/>
+        <w:t xml:space="preserve">Laufzeitvergleich </w:t>
+      </w:r>
+    </w:p>
+    <w:p>
+      <w:pPr>
+        <w:autoSpaceDE w:val="0"/>
+        <w:autoSpaceDN w:val="0"/>
+        <w:adjustRightInd w:val="0"/>
+        <w:spacing w:after="0" w:line="240" w:lineRule="auto"/>
+        <w:rPr>
+          <w:rFonts w:ascii="Verdana" w:hAnsi="Verdana" w:cs="NimbusRomNo9L-Regu"/>
+          <w:b/>
+        </w:rPr>
+      </w:pPr>
+      <w:r>
+        <w:rPr>
+          <w:rFonts w:ascii="Verdana" w:hAnsi="Verdana" w:cs="NimbusRomNo9L-Regu"/>
+          <w:b/>
+        </w:rPr>
+        <w:t>zwischen der</w:t>
+      </w:r>
+      <w:r>
+        <w:rPr>
+          <w:rFonts w:ascii="Verdana" w:hAnsi="Verdana" w:cs="NimbusRomNo9L-Regu"/>
+          <w:b/>
+        </w:rPr>
+        <w:t xml:space="preserve"> </w:t>
+      </w:r>
+      <w:r>
+        <w:rPr>
+          <w:rFonts w:ascii="Verdana" w:hAnsi="Verdana" w:cs="NimbusRomNo9L-Regu"/>
+          <w:b/>
+        </w:rPr>
+        <w:t>ursprünglichen und der verbesserten Implementierung</w:t>
+      </w:r>
+    </w:p>
+    <w:p>
+      <w:pPr>
+        <w:autoSpaceDE w:val="0"/>
+        <w:autoSpaceDN w:val="0"/>
+        <w:adjustRightInd w:val="0"/>
+        <w:spacing w:after="0" w:line="240" w:lineRule="auto"/>
+        <w:rPr>
+          <w:rFonts w:ascii="NimbusRomNo9L-Regu" w:hAnsi="NimbusRomNo9L-Regu" w:cs="NimbusRomNo9L-Regu"/>
+          <w:sz w:val="24"/>
+          <w:szCs w:val="24"/>
+        </w:rPr>
+      </w:pPr>
+    </w:p>
+    <w:p>
+      <w:pPr>
+        <w:pStyle w:val="ListParagraph"/>
+        <w:numPr>
+          <w:ilvl w:val="0"/>
+          <w:numId w:val="2"/>
+        </w:numPr>
+        <w:jc w:val="both"/>
+        <w:rPr>
+          <w:rFonts w:ascii="Times New Roman" w:hAnsi="Times New Roman" w:cs="Times New Roman"/>
+          <w:sz w:val="24"/>
+          <w:szCs w:val="24"/>
+        </w:rPr>
+      </w:pPr>
+      <w:r>
+        <w:rPr>
+          <w:rFonts w:ascii="Times New Roman" w:hAnsi="Times New Roman" w:cs="Times New Roman"/>
+          <w:sz w:val="24"/>
+          <w:szCs w:val="24"/>
+        </w:rPr>
+        <w:t>Laufzeit der ursprünglichen Implementierung</w:t>
+      </w:r>
+      <w:r>
+        <w:rPr>
+          <w:rFonts w:ascii="Times New Roman" w:hAnsi="Times New Roman" w:cs="Times New Roman"/>
+          <w:sz w:val="24"/>
+          <w:szCs w:val="24"/>
+        </w:rPr>
+        <w:t xml:space="preserve"> / </w:t>
+      </w:r>
+      <w:r>
+        <w:rPr>
+          <w:rFonts w:ascii="Times New Roman" w:hAnsi="Times New Roman" w:cs="Times New Roman"/>
+          <w:sz w:val="24"/>
+          <w:szCs w:val="24"/>
+        </w:rPr>
+        <w:t>kleine</w:t>
+      </w:r>
+      <w:r>
+        <w:rPr>
+          <w:rFonts w:ascii="Times New Roman" w:hAnsi="Times New Roman" w:cs="Times New Roman"/>
+          <w:sz w:val="24"/>
+          <w:szCs w:val="24"/>
+        </w:rPr>
+        <w:t xml:space="preserve"> </w:t>
+      </w:r>
+      <w:r>
+        <w:rPr>
+          <w:rFonts w:ascii="Times New Roman" w:hAnsi="Times New Roman" w:cs="Times New Roman"/>
+          <w:sz w:val="24"/>
+          <w:szCs w:val="24"/>
+        </w:rPr>
+        <w:t>Bilder</w:t>
+      </w:r>
+      <w:r>
+        <w:rPr>
+          <w:rFonts w:ascii="Times New Roman" w:hAnsi="Times New Roman" w:cs="Times New Roman"/>
+          <w:sz w:val="24"/>
+          <w:szCs w:val="24"/>
+        </w:rPr>
+        <w:t>: ~</w:t>
+      </w:r>
+      <w:r>
+        <w:rPr>
+          <w:rFonts w:ascii="Times New Roman" w:hAnsi="Times New Roman" w:cs="Times New Roman"/>
+          <w:b/>
+          <w:sz w:val="24"/>
+          <w:szCs w:val="24"/>
+        </w:rPr>
+        <w:t>4.4 Sek</w:t>
+      </w:r>
+      <w:r>
+        <w:rPr>
+          <w:rFonts w:ascii="Times New Roman" w:hAnsi="Times New Roman" w:cs="Times New Roman"/>
+          <w:b/>
+          <w:sz w:val="24"/>
+          <w:szCs w:val="24"/>
+        </w:rPr>
+        <w:t>unden</w:t>
+      </w:r>
+    </w:p>
+    <w:p>
+      <w:pPr>
+        <w:pStyle w:val="ListParagraph"/>
+        <w:numPr>
+          <w:ilvl w:val="0"/>
+          <w:numId w:val="3"/>
+        </w:numPr>
+        <w:jc w:val="both"/>
+        <w:rPr>
+          <w:rFonts w:ascii="Times New Roman" w:hAnsi="Times New Roman" w:cs="Times New Roman"/>
+          <w:sz w:val="24"/>
+          <w:szCs w:val="24"/>
+        </w:rPr>
+      </w:pPr>
+      <w:r>
+        <w:rPr>
+          <w:rFonts w:ascii="Times New Roman" w:hAnsi="Times New Roman" w:cs="Times New Roman"/>
+          <w:sz w:val="24"/>
+          <w:szCs w:val="24"/>
+        </w:rPr>
+        <w:t>Verbesserte Laufzeit</w:t>
+      </w:r>
+      <w:r>
+        <w:rPr>
+          <w:rFonts w:ascii="Times New Roman" w:hAnsi="Times New Roman" w:cs="Times New Roman"/>
+          <w:sz w:val="24"/>
+          <w:szCs w:val="24"/>
+        </w:rPr>
+        <w:t xml:space="preserve"> / </w:t>
+      </w:r>
+      <w:r>
+        <w:rPr>
+          <w:rFonts w:ascii="Times New Roman" w:hAnsi="Times New Roman" w:cs="Times New Roman"/>
+          <w:sz w:val="24"/>
+          <w:szCs w:val="24"/>
+        </w:rPr>
+        <w:t>kleine Bilder</w:t>
+      </w:r>
+      <w:r>
+        <w:rPr>
+          <w:rFonts w:ascii="Times New Roman" w:hAnsi="Times New Roman" w:cs="Times New Roman"/>
+          <w:sz w:val="24"/>
+          <w:szCs w:val="24"/>
+        </w:rPr>
+        <w:t>:</w:t>
+      </w:r>
+      <w:r>
+        <w:rPr>
+          <w:rFonts w:ascii="Times New Roman" w:hAnsi="Times New Roman" w:cs="Times New Roman"/>
+          <w:sz w:val="24"/>
+          <w:szCs w:val="24"/>
+        </w:rPr>
+        <w:t xml:space="preserve"> ~</w:t>
+      </w:r>
+      <w:r>
+        <w:rPr>
+          <w:rFonts w:ascii="Times New Roman" w:hAnsi="Times New Roman" w:cs="Times New Roman"/>
+          <w:b/>
+          <w:sz w:val="24"/>
+          <w:szCs w:val="24"/>
+        </w:rPr>
+        <w:t>0.32 Sek</w:t>
+      </w:r>
+      <w:r>
+        <w:rPr>
+          <w:rFonts w:ascii="Times New Roman" w:hAnsi="Times New Roman" w:cs="Times New Roman"/>
+          <w:b/>
+          <w:sz w:val="24"/>
+          <w:szCs w:val="24"/>
+        </w:rPr>
+        <w:t>unden</w:t>
+      </w:r>
+    </w:p>
+    <w:p>
+      <w:pPr>
+        <w:pStyle w:val="ListParagraph"/>
+        <w:numPr>
+          <w:ilvl w:val="0"/>
+          <w:numId w:val="3"/>
+        </w:numPr>
+        <w:jc w:val="both"/>
+        <w:rPr>
+          <w:rFonts w:ascii="Times New Roman" w:hAnsi="Times New Roman" w:cs="Times New Roman"/>
+          <w:sz w:val="24"/>
+          <w:szCs w:val="24"/>
+        </w:rPr>
+      </w:pPr>
+      <w:r>
+        <w:rPr>
+          <w:rFonts w:ascii="Times New Roman" w:hAnsi="Times New Roman" w:cs="Times New Roman"/>
+          <w:sz w:val="24"/>
+          <w:szCs w:val="24"/>
+        </w:rPr>
+        <w:t>Laufzeit der ursprünglichen Implementierung / hohe Auflösung Bilder</w:t>
+      </w:r>
+      <w:r>
+        <w:rPr>
+          <w:rFonts w:ascii="Times New Roman" w:hAnsi="Times New Roman" w:cs="Times New Roman"/>
+          <w:sz w:val="24"/>
+          <w:szCs w:val="24"/>
+        </w:rPr>
+        <w:t xml:space="preserve">: </w:t>
+      </w:r>
+      <w:r>
+        <w:rPr>
+          <w:rFonts w:ascii="Times New Roman" w:hAnsi="Times New Roman" w:cs="Times New Roman"/>
+          <w:b/>
+          <w:sz w:val="24"/>
+          <w:szCs w:val="24"/>
+        </w:rPr>
+        <w:t>einige Stunden</w:t>
+      </w:r>
+    </w:p>
+    <w:p>
+      <w:pPr>
+        <w:pStyle w:val="ListParagraph"/>
+        <w:numPr>
+          <w:ilvl w:val="0"/>
+          <w:numId w:val="3"/>
+        </w:numPr>
+        <w:jc w:val="both"/>
+        <w:rPr>
+          <w:rFonts w:ascii="Times New Roman" w:hAnsi="Times New Roman" w:cs="Times New Roman"/>
+          <w:b/>
+          <w:sz w:val="24"/>
+          <w:szCs w:val="24"/>
+        </w:rPr>
+      </w:pPr>
+      <w:r>
+        <w:rPr>
+          <w:rFonts w:ascii="Times New Roman" w:hAnsi="Times New Roman" w:cs="Times New Roman"/>
+          <w:sz w:val="24"/>
+          <w:szCs w:val="24"/>
+        </w:rPr>
+        <w:t xml:space="preserve">Verbesserte Laufzeit </w:t>
+      </w:r>
+      <w:r>
+        <w:rPr>
+          <w:rFonts w:ascii="Times New Roman" w:hAnsi="Times New Roman" w:cs="Times New Roman"/>
+          <w:sz w:val="24"/>
+          <w:szCs w:val="24"/>
+        </w:rPr>
+        <w:t>/ hohe Auflösung Bilder</w:t>
+      </w:r>
+      <w:r>
+        <w:rPr>
+          <w:rFonts w:ascii="Times New Roman" w:hAnsi="Times New Roman" w:cs="Times New Roman"/>
+          <w:sz w:val="24"/>
+          <w:szCs w:val="24"/>
+        </w:rPr>
+        <w:t>: ~</w:t>
+      </w:r>
+      <w:r>
+        <w:rPr>
+          <w:rFonts w:ascii="Times New Roman" w:hAnsi="Times New Roman" w:cs="Times New Roman"/>
+          <w:b/>
+          <w:sz w:val="24"/>
+          <w:szCs w:val="24"/>
+        </w:rPr>
+        <w:t>25</w:t>
+      </w:r>
+      <w:r>
+        <w:rPr>
+          <w:rFonts w:ascii="Times New Roman" w:hAnsi="Times New Roman" w:cs="Times New Roman"/>
+          <w:b/>
+          <w:sz w:val="24"/>
+          <w:szCs w:val="24"/>
+        </w:rPr>
+        <w:t>.4</w:t>
+      </w:r>
+      <w:r>
+        <w:rPr>
+          <w:rFonts w:ascii="Times New Roman" w:hAnsi="Times New Roman" w:cs="Times New Roman"/>
+          <w:b/>
+          <w:sz w:val="24"/>
+          <w:szCs w:val="24"/>
+        </w:rPr>
+        <w:t xml:space="preserve"> Sek</w:t>
+      </w:r>
+      <w:r>
+        <w:rPr>
+          <w:rFonts w:ascii="Times New Roman" w:hAnsi="Times New Roman" w:cs="Times New Roman"/>
+          <w:b/>
+          <w:sz w:val="24"/>
+          <w:szCs w:val="24"/>
+        </w:rPr>
+        <w:t>unden</w:t>
+      </w:r>
+    </w:p>
+    <w:p>
+      <w:pPr>
+        <w:jc w:val="both"/>
+        <w:rPr>
+          <w:rFonts w:ascii="Verdana" w:hAnsi="Verdana" w:cs="NimbusRomNo9L-Medi"/>
+          <w:sz w:val="24"/>
+          <w:szCs w:val="24"/>
         </w:rPr>
       </w:pPr>
     </w:p>
@@ -366,41 +1774,39 @@
           <w:b/>
           <w:sz w:val="28"/>
           <w:szCs w:val="28"/>
-          <w:lang w:val="en-GB"/>
-        </w:rPr>
-      </w:pPr>
-      <w:proofErr w:type="spellStart"/>
-      <w:r>
+        </w:rPr>
+      </w:pPr>
+    </w:p>
+    <w:p>
+      <w:pPr>
         <w:rPr>
           <w:rFonts w:ascii="Verdana" w:hAnsi="Verdana" w:cs="NimbusRomNo9L-Medi"/>
           <w:b/>
           <w:sz w:val="28"/>
           <w:szCs w:val="28"/>
-          <w:lang w:val="en-GB"/>
-        </w:rPr>
-        <w:t>Aufgabe</w:t>
-      </w:r>
-      <w:proofErr w:type="spellEnd"/>
+        </w:rPr>
+      </w:pPr>
       <w:r>
         <w:rPr>
           <w:rFonts w:ascii="Verdana" w:hAnsi="Verdana" w:cs="NimbusRomNo9L-Medi"/>
           <w:b/>
           <w:sz w:val="28"/>
           <w:szCs w:val="28"/>
-          <w:lang w:val="en-GB"/>
-        </w:rPr>
-        <w:t xml:space="preserve"> 2 - Image Segmentation by </w:t>
-      </w:r>
-      <w:r>
-        <w:rPr>
-          <w:rFonts w:ascii="Verdana" w:hAnsi="Verdana" w:cs="CMMI12"/>
+        </w:rPr>
+        <w:br w:type="page"/>
+      </w:r>
+    </w:p>
+    <w:p>
+      <w:pPr>
+        <w:jc w:val="both"/>
+        <w:rPr>
+          <w:rFonts w:ascii="Verdana" w:hAnsi="Verdana" w:cs="NimbusRomNo9L-Medi"/>
           <w:b/>
           <w:sz w:val="28"/>
           <w:szCs w:val="28"/>
           <w:lang w:val="en-GB"/>
         </w:rPr>
-        <w:t>K</w:t>
-      </w:r>
+      </w:pPr>
       <w:r>
         <w:rPr>
           <w:rFonts w:ascii="Verdana" w:hAnsi="Verdana" w:cs="NimbusRomNo9L-Medi"/>
@@ -409,6 +1815,27 @@
           <w:szCs w:val="28"/>
           <w:lang w:val="en-GB"/>
         </w:rPr>
+        <w:lastRenderedPageBreak/>
+        <w:t xml:space="preserve">Aufgabe 2 - Image Segmentation by </w:t>
+      </w:r>
+      <w:r>
+        <w:rPr>
+          <w:rFonts w:ascii="Verdana" w:hAnsi="Verdana" w:cs="CMMI12"/>
+          <w:b/>
+          <w:sz w:val="28"/>
+          <w:szCs w:val="28"/>
+          <w:lang w:val="en-GB"/>
+        </w:rPr>
+        <w:t>K</w:t>
+      </w:r>
+      <w:r>
+        <w:rPr>
+          <w:rFonts w:ascii="Verdana" w:hAnsi="Verdana" w:cs="NimbusRomNo9L-Medi"/>
+          <w:b/>
+          <w:sz w:val="28"/>
+          <w:szCs w:val="28"/>
+          <w:lang w:val="en-GB"/>
+        </w:rPr>
         <w:t>-means Clustering</w:t>
       </w:r>
     </w:p>
@@ -423,40 +1850,16 @@
           <w:lang w:val="en-GB"/>
         </w:rPr>
       </w:pPr>
-      <w:proofErr w:type="spellStart"/>
-      <w:r>
-        <w:rPr>
-          <w:rFonts w:ascii="Verdana" w:hAnsi="Verdana" w:cs="NimbusRomNo9L-Medi"/>
-          <w:b/>
-          <w:sz w:val="24"/>
-          <w:szCs w:val="24"/>
-          <w:lang w:val="en-GB"/>
-        </w:rPr>
-        <w:t>Detaillierte</w:t>
-      </w:r>
-      <w:proofErr w:type="spellEnd"/>
-      <w:r>
-        <w:rPr>
-          <w:rFonts w:ascii="Verdana" w:hAnsi="Verdana" w:cs="NimbusRomNo9L-Medi"/>
-          <w:b/>
-          <w:sz w:val="24"/>
-          <w:szCs w:val="24"/>
-          <w:lang w:val="en-GB"/>
-        </w:rPr>
-        <w:t xml:space="preserve"> </w:t>
-      </w:r>
-      <w:proofErr w:type="spellStart"/>
-      <w:r>
-        <w:rPr>
-          <w:rFonts w:ascii="Verdana" w:hAnsi="Verdana" w:cs="NimbusRomNo9L-Medi"/>
-          <w:b/>
-          <w:sz w:val="24"/>
-          <w:szCs w:val="24"/>
-          <w:lang w:val="en-GB"/>
-        </w:rPr>
-        <w:t>Vorgehensweise</w:t>
-      </w:r>
-      <w:proofErr w:type="spellEnd"/>
+      <w:r>
+        <w:rPr>
+          <w:rFonts w:ascii="Verdana" w:hAnsi="Verdana" w:cs="NimbusRomNo9L-Medi"/>
+          <w:b/>
+          <w:sz w:val="24"/>
+          <w:szCs w:val="24"/>
+          <w:lang w:val="en-GB"/>
+        </w:rPr>
+        <w:t>Detaillierte Vorgehensweise</w:t>
+      </w:r>
     </w:p>
     <w:p>
       <w:pPr>
@@ -695,25 +2098,14 @@
           <w:lang w:val="en-GB"/>
         </w:rPr>
       </w:pPr>
-      <w:proofErr w:type="gramStart"/>
-      <w:r>
-        <w:rPr>
-          <w:rFonts w:ascii="NimbusRomNo9L-Regu" w:hAnsi="NimbusRomNo9L-Regu" w:cs="NimbusRomNo9L-Regu"/>
-          <w:sz w:val="24"/>
-          <w:szCs w:val="24"/>
-          <w:lang w:val="en-GB"/>
-        </w:rPr>
-        <w:t>5D data points.</w:t>
-      </w:r>
-      <w:proofErr w:type="gramEnd"/>
-      <w:r>
-        <w:rPr>
-          <w:rFonts w:ascii="NimbusRomNo9L-Regu" w:hAnsi="NimbusRomNo9L-Regu" w:cs="NimbusRomNo9L-Regu"/>
-          <w:sz w:val="24"/>
-          <w:szCs w:val="24"/>
-          <w:lang w:val="en-GB"/>
-        </w:rPr>
-        <w:t xml:space="preserve"> Interpret the results.</w:t>
+      <w:r>
+        <w:rPr>
+          <w:rFonts w:ascii="NimbusRomNo9L-Regu" w:hAnsi="NimbusRomNo9L-Regu" w:cs="NimbusRomNo9L-Regu"/>
+          <w:sz w:val="24"/>
+          <w:szCs w:val="24"/>
+          <w:lang w:val="en-GB"/>
+        </w:rPr>
+        <w:t>5D data points. Interpret the results.</w:t>
       </w:r>
     </w:p>
     <w:p>
@@ -821,12 +2213,12 @@
     </w:p>
     <w:p>
       <w:pPr>
-        <w:jc w:val="both"/>
         <w:rPr>
           <w:rFonts w:ascii="Verdana" w:hAnsi="Verdana" w:cs="NimbusRomNo9L-Medi"/>
           <w:b/>
           <w:sz w:val="28"/>
           <w:szCs w:val="28"/>
+          <w:lang w:val="en-GB"/>
         </w:rPr>
       </w:pPr>
       <w:r>
@@ -835,60 +2227,33 @@
           <w:b/>
           <w:sz w:val="28"/>
           <w:szCs w:val="28"/>
-        </w:rPr>
-        <w:t xml:space="preserve">Aufgabe 3 - </w:t>
-      </w:r>
-      <w:proofErr w:type="spellStart"/>
-      <w:r>
+          <w:lang w:val="en-GB"/>
+        </w:rPr>
+        <w:br w:type="page"/>
+      </w:r>
+    </w:p>
+    <w:p>
+      <w:pPr>
+        <w:jc w:val="both"/>
         <w:rPr>
           <w:rFonts w:ascii="Verdana" w:hAnsi="Verdana" w:cs="NimbusRomNo9L-Medi"/>
           <w:b/>
           <w:sz w:val="28"/>
           <w:szCs w:val="28"/>
-        </w:rPr>
-        <w:t>Scale</w:t>
-      </w:r>
-      <w:proofErr w:type="spellEnd"/>
+          <w:lang w:val="en-GB"/>
+        </w:rPr>
+      </w:pPr>
       <w:r>
         <w:rPr>
           <w:rFonts w:ascii="Verdana" w:hAnsi="Verdana" w:cs="NimbusRomNo9L-Medi"/>
           <w:b/>
           <w:sz w:val="28"/>
           <w:szCs w:val="28"/>
-        </w:rPr>
-        <w:t xml:space="preserve">-Invariant </w:t>
-      </w:r>
-      <w:proofErr w:type="spellStart"/>
-      <w:r>
-        <w:rPr>
-          <w:rFonts w:ascii="Verdana" w:hAnsi="Verdana" w:cs="NimbusRomNo9L-Medi"/>
-          <w:b/>
-          <w:sz w:val="28"/>
-          <w:szCs w:val="28"/>
-        </w:rPr>
-        <w:t>Blob</w:t>
-      </w:r>
-      <w:proofErr w:type="spellEnd"/>
-      <w:r>
-        <w:rPr>
-          <w:rFonts w:ascii="Verdana" w:hAnsi="Verdana" w:cs="NimbusRomNo9L-Medi"/>
-          <w:b/>
-          <w:sz w:val="28"/>
-          <w:szCs w:val="28"/>
-        </w:rPr>
-        <w:t xml:space="preserve"> </w:t>
-      </w:r>
-      <w:proofErr w:type="spellStart"/>
-      <w:r>
-        <w:rPr>
-          <w:rFonts w:ascii="Verdana" w:hAnsi="Verdana" w:cs="NimbusRomNo9L-Medi"/>
-          <w:b/>
-          <w:sz w:val="28"/>
-          <w:szCs w:val="28"/>
-        </w:rPr>
-        <w:t>Detection</w:t>
-      </w:r>
-      <w:proofErr w:type="spellEnd"/>
+          <w:lang w:val="en-GB"/>
+        </w:rPr>
+        <w:lastRenderedPageBreak/>
+        <w:t>Aufgabe 3 - Scale-Invariant Blob Detection</w:t>
+      </w:r>
     </w:p>
     <w:p>
       <w:pPr>
@@ -912,7 +2277,7 @@
     </w:p>
     <w:p>
       <w:pPr>
-        <w:pStyle w:val="Listenabsatz"/>
+        <w:pStyle w:val="ListParagraph"/>
         <w:numPr>
           <w:ilvl w:val="0"/>
           <w:numId w:val="1"/>
@@ -930,25 +2295,7 @@
           <w:sz w:val="24"/>
           <w:szCs w:val="24"/>
         </w:rPr>
-        <w:t xml:space="preserve">Berechnen der </w:t>
-      </w:r>
-      <w:proofErr w:type="spellStart"/>
-      <w:r>
-        <w:rPr>
-          <w:rFonts w:ascii="Verdana" w:hAnsi="Verdana" w:cs="NimbusRomNo9L-Medi"/>
-          <w:sz w:val="24"/>
-          <w:szCs w:val="24"/>
-        </w:rPr>
-        <w:t>LoG</w:t>
-      </w:r>
-      <w:proofErr w:type="spellEnd"/>
-      <w:r>
-        <w:rPr>
-          <w:rFonts w:ascii="Verdana" w:hAnsi="Verdana" w:cs="NimbusRomNo9L-Medi"/>
-          <w:sz w:val="24"/>
-          <w:szCs w:val="24"/>
-        </w:rPr>
-        <w:t xml:space="preserve"> Responses</w:t>
+        <w:t>Berechnen der LoG Responses</w:t>
       </w:r>
     </w:p>
     <w:p>
@@ -967,79 +2314,7 @@
           <w:sz w:val="24"/>
           <w:szCs w:val="24"/>
         </w:rPr>
-        <w:t xml:space="preserve">Das Bild wird zunächst mit verschiedenen </w:t>
-      </w:r>
-      <w:proofErr w:type="spellStart"/>
-      <w:r>
-        <w:rPr>
-          <w:rFonts w:ascii="Verdana" w:hAnsi="Verdana" w:cs="NimbusRomNo9L-Medi"/>
-          <w:sz w:val="24"/>
-          <w:szCs w:val="24"/>
-        </w:rPr>
-        <w:t>LoG</w:t>
-      </w:r>
-      <w:proofErr w:type="spellEnd"/>
-      <w:r>
-        <w:rPr>
-          <w:rFonts w:ascii="Verdana" w:hAnsi="Verdana" w:cs="NimbusRomNo9L-Medi"/>
-          <w:sz w:val="24"/>
-          <w:szCs w:val="24"/>
-        </w:rPr>
-        <w:t xml:space="preserve"> Kernels gefiltert. Die Response des </w:t>
-      </w:r>
-      <w:proofErr w:type="spellStart"/>
-      <w:r>
-        <w:rPr>
-          <w:rFonts w:ascii="Verdana" w:hAnsi="Verdana" w:cs="NimbusRomNo9L-Medi"/>
-          <w:sz w:val="24"/>
-          <w:szCs w:val="24"/>
-        </w:rPr>
-        <w:t>LoG</w:t>
-      </w:r>
-      <w:proofErr w:type="spellEnd"/>
-      <w:r>
-        <w:rPr>
-          <w:rFonts w:ascii="Verdana" w:hAnsi="Verdana" w:cs="NimbusRomNo9L-Medi"/>
-          <w:sz w:val="24"/>
-          <w:szCs w:val="24"/>
-        </w:rPr>
-        <w:t xml:space="preserve"> Filters ist maximal wenn die </w:t>
-      </w:r>
-      <w:proofErr w:type="spellStart"/>
-      <w:r>
-        <w:rPr>
-          <w:rFonts w:ascii="Verdana" w:hAnsi="Verdana" w:cs="NimbusRomNo9L-Medi"/>
-          <w:sz w:val="24"/>
-          <w:szCs w:val="24"/>
-        </w:rPr>
-        <w:t>Blobsize</w:t>
-      </w:r>
-      <w:proofErr w:type="spellEnd"/>
-      <w:r>
-        <w:rPr>
-          <w:rFonts w:ascii="Verdana" w:hAnsi="Verdana" w:cs="NimbusRomNo9L-Medi"/>
-          <w:sz w:val="24"/>
-          <w:szCs w:val="24"/>
-        </w:rPr>
-        <w:t xml:space="preserve"> der </w:t>
-      </w:r>
-      <w:proofErr w:type="spellStart"/>
-      <w:r>
-        <w:rPr>
-          <w:rFonts w:ascii="Verdana" w:hAnsi="Verdana" w:cs="NimbusRomNo9L-Medi"/>
-          <w:sz w:val="24"/>
-          <w:szCs w:val="24"/>
-        </w:rPr>
-        <w:t>größe</w:t>
-      </w:r>
-      <w:proofErr w:type="spellEnd"/>
-      <w:r>
-        <w:rPr>
-          <w:rFonts w:ascii="Verdana" w:hAnsi="Verdana" w:cs="NimbusRomNo9L-Medi"/>
-          <w:sz w:val="24"/>
-          <w:szCs w:val="24"/>
-        </w:rPr>
-        <w:t xml:space="preserve"> des Filterkernels entspricht.</w:t>
+        <w:t>Das Bild wird zunächst mit verschiedenen LoG Kernels gefiltert. Die Response des LoG Filters ist maximal wenn die Blobsize der größe des Filterkernels entspricht.</w:t>
       </w:r>
     </w:p>
     <w:p>
@@ -1058,7 +2333,7 @@
           <w:lang w:eastAsia="de-AT"/>
         </w:rPr>
         <w:drawing>
-          <wp:inline distT="0" distB="0" distL="0" distR="0" wp14:anchorId="6523FADB" wp14:editId="1D4CD93F">
+          <wp:inline distT="0" distB="0" distL="0" distR="0">
             <wp:extent cx="5760720" cy="2016191"/>
             <wp:effectExtent l="0" t="0" r="0" b="0"/>
             <wp:docPr id="4" name="Grafik 4"/>
@@ -1073,7 +2348,7 @@
                     <pic:cNvPicPr/>
                   </pic:nvPicPr>
                   <pic:blipFill>
-                    <a:blip r:embed="rId8"/>
+                    <a:blip r:embed="rId14" cstate="print"/>
                     <a:stretch>
                       <a:fillRect/>
                     </a:stretch>
@@ -1110,66 +2385,12 @@
           <w:sz w:val="24"/>
           <w:szCs w:val="24"/>
         </w:rPr>
-        <w:t xml:space="preserve">Für den ersten </w:t>
-      </w:r>
-      <w:proofErr w:type="spellStart"/>
-      <w:r>
-        <w:rPr>
-          <w:rFonts w:ascii="Verdana" w:hAnsi="Verdana" w:cs="NimbusRomNo9L-Medi"/>
-          <w:sz w:val="24"/>
-          <w:szCs w:val="24"/>
-        </w:rPr>
-        <w:t>Filterkernel</w:t>
-      </w:r>
-      <w:proofErr w:type="spellEnd"/>
-      <w:r>
-        <w:rPr>
-          <w:rFonts w:ascii="Verdana" w:hAnsi="Verdana" w:cs="NimbusRomNo9L-Medi"/>
-          <w:sz w:val="24"/>
-          <w:szCs w:val="24"/>
-        </w:rPr>
-        <w:t xml:space="preserve"> wird Sigma fixiert und für jede Iterationen mit einem konstanten Faktor multipliziert. Um die Filterantwort über die verschiedenen Kernels zu normalisieren wird mit Sigma² multipliziert. Zu niedrige Werte werden durch </w:t>
-      </w:r>
-      <w:proofErr w:type="gramStart"/>
-      <w:r>
-        <w:rPr>
-          <w:rFonts w:ascii="Verdana" w:hAnsi="Verdana" w:cs="NimbusRomNo9L-Medi"/>
-          <w:sz w:val="24"/>
-          <w:szCs w:val="24"/>
-        </w:rPr>
-        <w:t>einen minimal</w:t>
-      </w:r>
-      <w:proofErr w:type="gramEnd"/>
-      <w:r>
-        <w:rPr>
-          <w:rFonts w:ascii="Verdana" w:hAnsi="Verdana" w:cs="NimbusRomNo9L-Medi"/>
-          <w:sz w:val="24"/>
-          <w:szCs w:val="24"/>
-        </w:rPr>
-        <w:t xml:space="preserve"> </w:t>
-      </w:r>
-      <w:proofErr w:type="spellStart"/>
-      <w:r>
-        <w:rPr>
-          <w:rFonts w:ascii="Verdana" w:hAnsi="Verdana" w:cs="NimbusRomNo9L-Medi"/>
-          <w:sz w:val="24"/>
-          <w:szCs w:val="24"/>
-        </w:rPr>
-        <w:t>Threshold</w:t>
-      </w:r>
-      <w:proofErr w:type="spellEnd"/>
-      <w:r>
-        <w:rPr>
-          <w:rFonts w:ascii="Verdana" w:hAnsi="Verdana" w:cs="NimbusRomNo9L-Medi"/>
-          <w:sz w:val="24"/>
-          <w:szCs w:val="24"/>
-        </w:rPr>
-        <w:t xml:space="preserve"> ausgefiltert.</w:t>
-      </w:r>
-    </w:p>
-    <w:p>
-      <w:pPr>
-        <w:pStyle w:val="Listenabsatz"/>
+        <w:t>Für den ersten Filterkernel wird Sigma fixiert und für jede Iterationen mit einem konstanten Faktor multipliziert. Um die Filterantwort über die verschiedenen Kernels zu normalisieren wird mit Sigma² multipliziert. Zu niedrige Werte werden durch einen minimal Threshold ausgefiltert.</w:t>
+      </w:r>
+    </w:p>
+    <w:p>
+      <w:pPr>
+        <w:pStyle w:val="ListParagraph"/>
         <w:numPr>
           <w:ilvl w:val="0"/>
           <w:numId w:val="1"/>
@@ -1181,371 +2402,48 @@
           <w:szCs w:val="24"/>
         </w:rPr>
       </w:pPr>
-      <w:proofErr w:type="spellStart"/>
-      <w:r>
-        <w:rPr>
-          <w:rFonts w:ascii="Verdana" w:hAnsi="Verdana" w:cs="NimbusRomNo9L-Medi"/>
-          <w:sz w:val="24"/>
-          <w:szCs w:val="24"/>
-          <w:lang w:val="en-GB"/>
-        </w:rPr>
-        <w:t>Alleine</w:t>
-      </w:r>
-      <w:proofErr w:type="spellEnd"/>
-      <w:r>
-        <w:rPr>
-          <w:rFonts w:ascii="Verdana" w:hAnsi="Verdana" w:cs="NimbusRomNo9L-Medi"/>
-          <w:sz w:val="24"/>
-          <w:szCs w:val="24"/>
-          <w:lang w:val="en-GB"/>
-        </w:rPr>
-        <w:t xml:space="preserve"> </w:t>
-      </w:r>
-      <w:proofErr w:type="spellStart"/>
-      <w:r>
-        <w:rPr>
-          <w:rFonts w:ascii="Verdana" w:hAnsi="Verdana" w:cs="NimbusRomNo9L-Medi"/>
-          <w:sz w:val="24"/>
-          <w:szCs w:val="24"/>
-          <w:lang w:val="en-GB"/>
-        </w:rPr>
-        <w:t>mit</w:t>
-      </w:r>
-      <w:proofErr w:type="spellEnd"/>
-      <w:r>
-        <w:rPr>
-          <w:rFonts w:ascii="Verdana" w:hAnsi="Verdana" w:cs="NimbusRomNo9L-Medi"/>
-          <w:sz w:val="24"/>
-          <w:szCs w:val="24"/>
-          <w:lang w:val="en-GB"/>
-        </w:rPr>
-        <w:t xml:space="preserve"> den Threshold </w:t>
-      </w:r>
-      <w:proofErr w:type="spellStart"/>
-      <w:r>
-        <w:rPr>
-          <w:rFonts w:ascii="Verdana" w:hAnsi="Verdana" w:cs="NimbusRomNo9L-Medi"/>
-          <w:sz w:val="24"/>
-          <w:szCs w:val="24"/>
-          <w:lang w:val="en-GB"/>
-        </w:rPr>
-        <w:t>haben</w:t>
-      </w:r>
-      <w:proofErr w:type="spellEnd"/>
-      <w:r>
-        <w:rPr>
-          <w:rFonts w:ascii="Verdana" w:hAnsi="Verdana" w:cs="NimbusRomNo9L-Medi"/>
-          <w:sz w:val="24"/>
-          <w:szCs w:val="24"/>
-          <w:lang w:val="en-GB"/>
-        </w:rPr>
-        <w:t xml:space="preserve"> </w:t>
-      </w:r>
-      <w:proofErr w:type="spellStart"/>
-      <w:r>
-        <w:rPr>
-          <w:rFonts w:ascii="Verdana" w:hAnsi="Verdana" w:cs="NimbusRomNo9L-Medi"/>
-          <w:sz w:val="24"/>
-          <w:szCs w:val="24"/>
-          <w:lang w:val="en-GB"/>
-        </w:rPr>
-        <w:t>wir</w:t>
-      </w:r>
-      <w:proofErr w:type="spellEnd"/>
-      <w:r>
-        <w:rPr>
-          <w:rFonts w:ascii="Verdana" w:hAnsi="Verdana" w:cs="NimbusRomNo9L-Medi"/>
-          <w:sz w:val="24"/>
-          <w:szCs w:val="24"/>
-          <w:lang w:val="en-GB"/>
-        </w:rPr>
-        <w:t xml:space="preserve"> </w:t>
-      </w:r>
-      <w:proofErr w:type="spellStart"/>
-      <w:r>
-        <w:rPr>
-          <w:rFonts w:ascii="Verdana" w:hAnsi="Verdana" w:cs="NimbusRomNo9L-Medi"/>
-          <w:sz w:val="24"/>
-          <w:szCs w:val="24"/>
-          <w:lang w:val="en-GB"/>
-        </w:rPr>
-        <w:t>jetzt</w:t>
-      </w:r>
-      <w:proofErr w:type="spellEnd"/>
-      <w:r>
-        <w:rPr>
-          <w:rFonts w:ascii="Verdana" w:hAnsi="Verdana" w:cs="NimbusRomNo9L-Medi"/>
-          <w:sz w:val="24"/>
-          <w:szCs w:val="24"/>
-          <w:lang w:val="en-GB"/>
-        </w:rPr>
-        <w:t xml:space="preserve"> </w:t>
-      </w:r>
-      <w:proofErr w:type="spellStart"/>
-      <w:r>
-        <w:rPr>
-          <w:rFonts w:ascii="Verdana" w:hAnsi="Verdana" w:cs="NimbusRomNo9L-Medi"/>
-          <w:sz w:val="24"/>
-          <w:szCs w:val="24"/>
-          <w:lang w:val="en-GB"/>
-        </w:rPr>
-        <w:t>sehr</w:t>
-      </w:r>
-      <w:proofErr w:type="spellEnd"/>
-      <w:r>
-        <w:rPr>
-          <w:rFonts w:ascii="Verdana" w:hAnsi="Verdana" w:cs="NimbusRomNo9L-Medi"/>
-          <w:sz w:val="24"/>
-          <w:szCs w:val="24"/>
-          <w:lang w:val="en-GB"/>
-        </w:rPr>
-        <w:t xml:space="preserve"> </w:t>
-      </w:r>
-      <w:proofErr w:type="spellStart"/>
-      <w:r>
-        <w:rPr>
-          <w:rFonts w:ascii="Verdana" w:hAnsi="Verdana" w:cs="NimbusRomNo9L-Medi"/>
-          <w:sz w:val="24"/>
-          <w:szCs w:val="24"/>
-          <w:lang w:val="en-GB"/>
-        </w:rPr>
-        <w:t>viele</w:t>
-      </w:r>
-      <w:proofErr w:type="spellEnd"/>
-      <w:r>
-        <w:rPr>
-          <w:rFonts w:ascii="Verdana" w:hAnsi="Verdana" w:cs="NimbusRomNo9L-Medi"/>
-          <w:sz w:val="24"/>
-          <w:szCs w:val="24"/>
-          <w:lang w:val="en-GB"/>
-        </w:rPr>
-        <w:t xml:space="preserve"> </w:t>
-      </w:r>
-      <w:proofErr w:type="spellStart"/>
-      <w:r>
-        <w:rPr>
-          <w:rFonts w:ascii="Verdana" w:hAnsi="Verdana" w:cs="NimbusRomNo9L-Medi"/>
-          <w:sz w:val="24"/>
-          <w:szCs w:val="24"/>
-          <w:lang w:val="en-GB"/>
-        </w:rPr>
-        <w:t>Blobkandidaten</w:t>
-      </w:r>
-      <w:proofErr w:type="spellEnd"/>
-      <w:r>
-        <w:rPr>
-          <w:rFonts w:ascii="Verdana" w:hAnsi="Verdana" w:cs="NimbusRomNo9L-Medi"/>
-          <w:sz w:val="24"/>
-          <w:szCs w:val="24"/>
-          <w:lang w:val="en-GB"/>
-        </w:rPr>
-        <w:t xml:space="preserve">, </w:t>
-      </w:r>
-      <w:r>
-        <w:rPr>
-          <w:rFonts w:ascii="Verdana" w:hAnsi="Verdana" w:cs="NimbusRomNo9L-Medi"/>
-          <w:sz w:val="24"/>
-          <w:szCs w:val="24"/>
-          <w:lang w:val="en-GB"/>
-        </w:rPr>
-        <w:t xml:space="preserve">pro Blob. </w:t>
-      </w:r>
-      <w:r>
-        <w:rPr>
-          <w:rFonts w:ascii="Verdana" w:hAnsi="Verdana" w:cs="NimbusRomNo9L-Medi"/>
-          <w:sz w:val="24"/>
-          <w:szCs w:val="24"/>
-        </w:rPr>
-        <w:t xml:space="preserve">Im Grunde wird jeder Pixel im </w:t>
-      </w:r>
-      <w:proofErr w:type="spellStart"/>
-      <w:r>
-        <w:rPr>
-          <w:rFonts w:ascii="Verdana" w:hAnsi="Verdana" w:cs="NimbusRomNo9L-Medi"/>
-          <w:sz w:val="24"/>
-          <w:szCs w:val="24"/>
-        </w:rPr>
-        <w:t>Blob</w:t>
-      </w:r>
-      <w:proofErr w:type="spellEnd"/>
-      <w:r>
-        <w:rPr>
-          <w:rFonts w:ascii="Verdana" w:hAnsi="Verdana" w:cs="NimbusRomNo9L-Medi"/>
-          <w:sz w:val="24"/>
-          <w:szCs w:val="24"/>
-        </w:rPr>
-        <w:t xml:space="preserve"> als eigener </w:t>
-      </w:r>
-      <w:proofErr w:type="spellStart"/>
-      <w:r>
-        <w:rPr>
-          <w:rFonts w:ascii="Verdana" w:hAnsi="Verdana" w:cs="NimbusRomNo9L-Medi"/>
-          <w:sz w:val="24"/>
-          <w:szCs w:val="24"/>
-        </w:rPr>
-        <w:t>Blob</w:t>
-      </w:r>
-      <w:proofErr w:type="spellEnd"/>
-      <w:r>
-        <w:rPr>
-          <w:rFonts w:ascii="Verdana" w:hAnsi="Verdana" w:cs="NimbusRomNo9L-Medi"/>
-          <w:sz w:val="24"/>
-          <w:szCs w:val="24"/>
-        </w:rPr>
-        <w:t xml:space="preserve"> erkannt, und die </w:t>
-      </w:r>
-      <w:proofErr w:type="spellStart"/>
-      <w:r>
-        <w:rPr>
-          <w:rFonts w:ascii="Verdana" w:hAnsi="Verdana" w:cs="NimbusRomNo9L-Medi"/>
-          <w:sz w:val="24"/>
-          <w:szCs w:val="24"/>
-        </w:rPr>
-        <w:t>Radii</w:t>
-      </w:r>
-      <w:proofErr w:type="spellEnd"/>
-      <w:r>
-        <w:rPr>
-          <w:rFonts w:ascii="Verdana" w:hAnsi="Verdana" w:cs="NimbusRomNo9L-Medi"/>
-          <w:sz w:val="24"/>
-          <w:szCs w:val="24"/>
-        </w:rPr>
-        <w:t xml:space="preserve"> der </w:t>
-      </w:r>
-      <w:proofErr w:type="spellStart"/>
-      <w:r>
-        <w:rPr>
-          <w:rFonts w:ascii="Verdana" w:hAnsi="Verdana" w:cs="NimbusRomNo9L-Medi"/>
-          <w:sz w:val="24"/>
-          <w:szCs w:val="24"/>
-        </w:rPr>
-        <w:t>Blobs</w:t>
-      </w:r>
-      <w:proofErr w:type="spellEnd"/>
-      <w:r>
-        <w:rPr>
-          <w:rFonts w:ascii="Verdana" w:hAnsi="Verdana" w:cs="NimbusRomNo9L-Medi"/>
-          <w:sz w:val="24"/>
-          <w:szCs w:val="24"/>
-        </w:rPr>
-        <w:t xml:space="preserve"> überlappen stark. </w:t>
-      </w:r>
-      <w:r>
-        <w:rPr>
-          <w:rFonts w:ascii="Verdana" w:hAnsi="Verdana" w:cs="NimbusRomNo9L-Medi"/>
-          <w:sz w:val="24"/>
-          <w:szCs w:val="24"/>
-        </w:rPr>
-        <w:t xml:space="preserve">Im Idealfall wollen wir aber pro </w:t>
-      </w:r>
-      <w:proofErr w:type="spellStart"/>
-      <w:r>
-        <w:rPr>
-          <w:rFonts w:ascii="Verdana" w:hAnsi="Verdana" w:cs="NimbusRomNo9L-Medi"/>
-          <w:sz w:val="24"/>
-          <w:szCs w:val="24"/>
-        </w:rPr>
-        <w:t>Blob</w:t>
-      </w:r>
-      <w:proofErr w:type="spellEnd"/>
-      <w:r>
-        <w:rPr>
-          <w:rFonts w:ascii="Verdana" w:hAnsi="Verdana" w:cs="NimbusRomNo9L-Medi"/>
-          <w:sz w:val="24"/>
-          <w:szCs w:val="24"/>
-        </w:rPr>
-        <w:t xml:space="preserve"> nur das Zentrum + Radius bestimmen.</w:t>
-      </w:r>
-    </w:p>
-    <w:p>
-      <w:pPr>
-        <w:pStyle w:val="Listenabsatz"/>
-        <w:jc w:val="both"/>
-        <w:rPr>
-          <w:rFonts w:ascii="Verdana" w:hAnsi="Verdana" w:cs="NimbusRomNo9L-Medi"/>
-          <w:sz w:val="24"/>
-          <w:szCs w:val="24"/>
-        </w:rPr>
-      </w:pPr>
-      <w:r>
-        <w:rPr>
-          <w:rFonts w:ascii="Verdana" w:hAnsi="Verdana" w:cs="NimbusRomNo9L-Medi"/>
-          <w:sz w:val="24"/>
-          <w:szCs w:val="24"/>
-        </w:rPr>
-        <w:t xml:space="preserve">Dieses Verhalten erreichen wir durch die Non-Maxima Suppression. Ein </w:t>
-      </w:r>
-      <w:proofErr w:type="spellStart"/>
-      <w:r>
-        <w:rPr>
-          <w:rFonts w:ascii="Verdana" w:hAnsi="Verdana" w:cs="NimbusRomNo9L-Medi"/>
-          <w:sz w:val="24"/>
-          <w:szCs w:val="24"/>
-        </w:rPr>
-        <w:t>Blob</w:t>
-      </w:r>
-      <w:proofErr w:type="spellEnd"/>
-      <w:r>
-        <w:rPr>
-          <w:rFonts w:ascii="Verdana" w:hAnsi="Verdana" w:cs="NimbusRomNo9L-Medi"/>
-          <w:sz w:val="24"/>
-          <w:szCs w:val="24"/>
-        </w:rPr>
-        <w:t xml:space="preserve"> wird also nur erkannt wenn die Filterantwort </w:t>
-      </w:r>
-      <w:proofErr w:type="gramStart"/>
-      <w:r>
-        <w:rPr>
-          <w:rFonts w:ascii="Verdana" w:hAnsi="Verdana" w:cs="NimbusRomNo9L-Medi"/>
-          <w:sz w:val="24"/>
-          <w:szCs w:val="24"/>
-        </w:rPr>
-        <w:t>im</w:t>
-      </w:r>
-      <w:proofErr w:type="gramEnd"/>
-      <w:r>
-        <w:rPr>
-          <w:rFonts w:ascii="Verdana" w:hAnsi="Verdana" w:cs="NimbusRomNo9L-Medi"/>
-          <w:sz w:val="24"/>
-          <w:szCs w:val="24"/>
-        </w:rPr>
-        <w:t xml:space="preserve"> 26 </w:t>
-      </w:r>
-      <w:proofErr w:type="spellStart"/>
-      <w:r>
-        <w:rPr>
-          <w:rFonts w:ascii="Verdana" w:hAnsi="Verdana" w:cs="NimbusRomNo9L-Medi"/>
-          <w:sz w:val="24"/>
-          <w:szCs w:val="24"/>
-        </w:rPr>
-        <w:t>Neighborhood</w:t>
-      </w:r>
-      <w:proofErr w:type="spellEnd"/>
-      <w:r>
-        <w:rPr>
-          <w:rFonts w:ascii="Verdana" w:hAnsi="Verdana" w:cs="NimbusRomNo9L-Medi"/>
-          <w:sz w:val="24"/>
-          <w:szCs w:val="24"/>
-        </w:rPr>
-        <w:t xml:space="preserve"> maximal ist. 8 Pixel des aktuellen Levels, und auch 9 Pixel der vor- und nachfolge Levels werden überprüft. Das kann sehr einfach durch Dilation umgesetzt werden, denn die Dilation eines Bildes berechnet für jeden Pixel eines Bildes das Maximum im definierten </w:t>
-      </w:r>
-      <w:proofErr w:type="spellStart"/>
-      <w:r>
-        <w:rPr>
-          <w:rFonts w:ascii="Verdana" w:hAnsi="Verdana" w:cs="NimbusRomNo9L-Medi"/>
-          <w:sz w:val="24"/>
-          <w:szCs w:val="24"/>
-        </w:rPr>
-        <w:t>NHood</w:t>
-      </w:r>
-      <w:proofErr w:type="spellEnd"/>
-      <w:r>
-        <w:rPr>
-          <w:rFonts w:ascii="Verdana" w:hAnsi="Verdana" w:cs="NimbusRomNo9L-Medi"/>
-          <w:sz w:val="24"/>
-          <w:szCs w:val="24"/>
-        </w:rPr>
-        <w:t xml:space="preserve">. </w:t>
+      <w:r>
+        <w:rPr>
+          <w:rFonts w:ascii="Verdana" w:hAnsi="Verdana" w:cs="NimbusRomNo9L-Medi"/>
+          <w:sz w:val="24"/>
+          <w:szCs w:val="24"/>
+        </w:rPr>
+        <w:t xml:space="preserve">Alleine mit den Threshold haben wir jetzt sehr viele Blobkandidaten, pro Blob. </w:t>
+      </w:r>
+      <w:r>
+        <w:rPr>
+          <w:rFonts w:ascii="Verdana" w:hAnsi="Verdana" w:cs="NimbusRomNo9L-Medi"/>
+          <w:sz w:val="24"/>
+          <w:szCs w:val="24"/>
+        </w:rPr>
+        <w:t xml:space="preserve">Im Grunde wird jeder Pixel im Blob als eigener Blob erkannt, und die Radii der Blobs überlappen stark. </w:t>
+      </w:r>
+      <w:r>
+        <w:rPr>
+          <w:rFonts w:ascii="Verdana" w:hAnsi="Verdana" w:cs="NimbusRomNo9L-Medi"/>
+          <w:sz w:val="24"/>
+          <w:szCs w:val="24"/>
+        </w:rPr>
+        <w:t>Im Idealfall wollen wir aber pro Blob nur das Zentrum + Radius bestimmen.</w:t>
+      </w:r>
+    </w:p>
+    <w:p>
+      <w:pPr>
+        <w:pStyle w:val="ListParagraph"/>
+        <w:jc w:val="both"/>
+        <w:rPr>
+          <w:rFonts w:ascii="Verdana" w:hAnsi="Verdana" w:cs="NimbusRomNo9L-Medi"/>
+          <w:sz w:val="24"/>
+          <w:szCs w:val="24"/>
+        </w:rPr>
+      </w:pPr>
+      <w:r>
+        <w:rPr>
+          <w:rFonts w:ascii="Verdana" w:hAnsi="Verdana" w:cs="NimbusRomNo9L-Medi"/>
+          <w:sz w:val="24"/>
+          <w:szCs w:val="24"/>
+        </w:rPr>
+        <w:t xml:space="preserve">Dieses Verhalten erreichen wir durch die Non-Maxima Suppression. Ein Blob wird also nur erkannt wenn die Filterantwort im 26 Neighborhood maximal ist. 8 Pixel des aktuellen Levels, und auch 9 Pixel der vor- und nachfolge Levels werden überprüft. Das kann sehr einfach durch Dilation umgesetzt werden, denn die Dilation eines Bildes berechnet für jeden Pixel eines Bildes das Maximum im definierten NHood. </w:t>
       </w:r>
       <w:r>
         <w:rPr>
@@ -1563,7 +2461,6 @@
           <w:b/>
           <w:sz w:val="24"/>
           <w:szCs w:val="24"/>
-          <w:lang w:val="en-GB"/>
         </w:rPr>
       </w:pPr>
       <w:r>
@@ -1572,7 +2469,6 @@
           <w:b/>
           <w:sz w:val="24"/>
           <w:szCs w:val="24"/>
-          <w:lang w:val="en-GB"/>
         </w:rPr>
         <w:br w:type="page"/>
       </w:r>
@@ -1618,7 +2514,6 @@
           <w:lang w:val="en-GB"/>
         </w:rPr>
       </w:pPr>
-      <w:proofErr w:type="gramStart"/>
       <w:r>
         <w:rPr>
           <w:rFonts w:ascii="NimbusRomNo9L-Regu" w:hAnsi="NimbusRomNo9L-Regu" w:cs="NimbusRomNo9L-Regu"/>
@@ -1644,17 +2539,7 @@
           <w:szCs w:val="24"/>
           <w:lang w:val="en-GB"/>
         </w:rPr>
-        <w:t xml:space="preserve"> Apply</w:t>
-      </w:r>
-      <w:proofErr w:type="gramEnd"/>
-      <w:r>
-        <w:rPr>
-          <w:rFonts w:ascii="NimbusRomNo9L-Regu" w:hAnsi="NimbusRomNo9L-Regu" w:cs="NimbusRomNo9L-Regu"/>
-          <w:sz w:val="24"/>
-          <w:szCs w:val="24"/>
-          <w:lang w:val="en-GB"/>
-        </w:rPr>
-        <w:t xml:space="preserve"> the method to both the original images as well as to half-sized versions of </w:t>
+        <w:t xml:space="preserve"> Apply the method to both the original images as well as to half-sized versions of </w:t>
       </w:r>
       <w:r>
         <w:rPr>
@@ -1743,87 +2628,15 @@
           <w:sz w:val="24"/>
           <w:szCs w:val="24"/>
         </w:rPr>
-        <w:t xml:space="preserve">Ja, die </w:t>
-      </w:r>
-      <w:proofErr w:type="spellStart"/>
-      <w:r>
-        <w:rPr>
-          <w:rFonts w:ascii="NimbusRomNo9L-Regu" w:hAnsi="NimbusRomNo9L-Regu" w:cs="NimbusRomNo9L-Regu"/>
-          <w:sz w:val="24"/>
-          <w:szCs w:val="24"/>
-        </w:rPr>
-        <w:t>Blobs</w:t>
-      </w:r>
-      <w:proofErr w:type="spellEnd"/>
-      <w:r>
-        <w:rPr>
-          <w:rFonts w:ascii="NimbusRomNo9L-Regu" w:hAnsi="NimbusRomNo9L-Regu" w:cs="NimbusRomNo9L-Regu"/>
-          <w:sz w:val="24"/>
-          <w:szCs w:val="24"/>
-        </w:rPr>
-        <w:t xml:space="preserve"> werden zum größten Teil unabhängig von ihrer Größe erkannt. </w:t>
-      </w:r>
-      <w:r>
-        <w:rPr>
-          <w:rFonts w:ascii="NimbusRomNo9L-Regu" w:hAnsi="NimbusRomNo9L-Regu" w:cs="NimbusRomNo9L-Regu"/>
-          <w:sz w:val="24"/>
-          <w:szCs w:val="24"/>
-        </w:rPr>
-        <w:t xml:space="preserve">Offensichtlich werden aber nicht alle </w:t>
-      </w:r>
-      <w:proofErr w:type="spellStart"/>
-      <w:r>
-        <w:rPr>
-          <w:rFonts w:ascii="NimbusRomNo9L-Regu" w:hAnsi="NimbusRomNo9L-Regu" w:cs="NimbusRomNo9L-Regu"/>
-          <w:sz w:val="24"/>
-          <w:szCs w:val="24"/>
-        </w:rPr>
-        <w:t>Blobs</w:t>
-      </w:r>
-      <w:proofErr w:type="spellEnd"/>
-      <w:r>
-        <w:rPr>
-          <w:rFonts w:ascii="NimbusRomNo9L-Regu" w:hAnsi="NimbusRomNo9L-Regu" w:cs="NimbusRomNo9L-Regu"/>
-          <w:sz w:val="24"/>
-          <w:szCs w:val="24"/>
-        </w:rPr>
-        <w:t xml:space="preserve"> in beiden Bildern erkannt. Die detektierten </w:t>
-      </w:r>
-      <w:proofErr w:type="spellStart"/>
-      <w:r>
-        <w:rPr>
-          <w:rFonts w:ascii="NimbusRomNo9L-Regu" w:hAnsi="NimbusRomNo9L-Regu" w:cs="NimbusRomNo9L-Regu"/>
-          <w:sz w:val="24"/>
-          <w:szCs w:val="24"/>
-        </w:rPr>
-        <w:t>Blobgrößen</w:t>
-      </w:r>
-      <w:proofErr w:type="spellEnd"/>
-      <w:r>
-        <w:rPr>
-          <w:rFonts w:ascii="NimbusRomNo9L-Regu" w:hAnsi="NimbusRomNo9L-Regu" w:cs="NimbusRomNo9L-Regu"/>
-          <w:sz w:val="24"/>
-          <w:szCs w:val="24"/>
-        </w:rPr>
-        <w:t xml:space="preserve"> sind durch unsere verwendeten Kernels fixiert, ist ein </w:t>
-      </w:r>
-      <w:proofErr w:type="spellStart"/>
-      <w:r>
-        <w:rPr>
-          <w:rFonts w:ascii="NimbusRomNo9L-Regu" w:hAnsi="NimbusRomNo9L-Regu" w:cs="NimbusRomNo9L-Regu"/>
-          <w:sz w:val="24"/>
-          <w:szCs w:val="24"/>
-        </w:rPr>
-        <w:t>Blob</w:t>
-      </w:r>
-      <w:proofErr w:type="spellEnd"/>
-      <w:r>
-        <w:rPr>
-          <w:rFonts w:ascii="NimbusRomNo9L-Regu" w:hAnsi="NimbusRomNo9L-Regu" w:cs="NimbusRomNo9L-Regu"/>
-          <w:sz w:val="24"/>
-          <w:szCs w:val="24"/>
-        </w:rPr>
-        <w:t xml:space="preserve"> also zu klein oder zu groß in einem Bild kann er nicht mehr erkannt werden.</w:t>
+        <w:t xml:space="preserve">Ja, die Blobs werden zum größten Teil unabhängig von ihrer Größe erkannt. </w:t>
+      </w:r>
+      <w:r>
+        <w:rPr>
+          <w:rFonts w:ascii="NimbusRomNo9L-Regu" w:hAnsi="NimbusRomNo9L-Regu" w:cs="NimbusRomNo9L-Regu"/>
+          <w:sz w:val="24"/>
+          <w:szCs w:val="24"/>
+        </w:rPr>
+        <w:t>Offensichtlich werden aber nicht alle Blobs in beiden Bildern erkannt. Die detektierten Blobgrößen sind durch unsere verwendeten Kernels fixiert, ist ein Blob also zu klein oder zu groß in einem Bild kann er nicht mehr erkannt werden.</w:t>
       </w:r>
     </w:p>
     <w:p>
@@ -1881,7 +2694,7 @@
           <w:lang w:eastAsia="de-AT"/>
         </w:rPr>
         <w:drawing>
-          <wp:inline distT="0" distB="0" distL="0" distR="0" wp14:anchorId="4B3720AC" wp14:editId="53902FEB">
+          <wp:inline distT="0" distB="0" distL="0" distR="0">
             <wp:extent cx="4724400" cy="3438525"/>
             <wp:effectExtent l="0" t="0" r="0" b="9525"/>
             <wp:docPr id="1" name="Grafik 1"/>
@@ -1896,7 +2709,7 @@
                     <pic:cNvPicPr/>
                   </pic:nvPicPr>
                   <pic:blipFill>
-                    <a:blip r:embed="rId9"/>
+                    <a:blip r:embed="rId15" cstate="print"/>
                     <a:stretch>
                       <a:fillRect/>
                     </a:stretch>
@@ -1944,25 +2757,14 @@
           <w:lang w:val="en-GB"/>
         </w:rPr>
       </w:pPr>
-      <w:proofErr w:type="spellStart"/>
-      <w:r>
-        <w:rPr>
-          <w:rFonts w:ascii="NimbusRomNo9L-Regu" w:hAnsi="NimbusRomNo9L-Regu" w:cs="NimbusRomNo9L-Regu"/>
-          <w:sz w:val="24"/>
-          <w:szCs w:val="24"/>
-          <w:lang w:val="en-GB"/>
-        </w:rPr>
-        <w:t>Halfsize</w:t>
-      </w:r>
-      <w:proofErr w:type="spellEnd"/>
-      <w:r>
-        <w:rPr>
-          <w:rFonts w:ascii="NimbusRomNo9L-Regu" w:hAnsi="NimbusRomNo9L-Regu" w:cs="NimbusRomNo9L-Regu"/>
-          <w:sz w:val="24"/>
-          <w:szCs w:val="24"/>
-          <w:lang w:val="en-GB"/>
-        </w:rPr>
-        <w:t xml:space="preserve"> Image</w:t>
+      <w:r>
+        <w:rPr>
+          <w:rFonts w:ascii="NimbusRomNo9L-Regu" w:hAnsi="NimbusRomNo9L-Regu" w:cs="NimbusRomNo9L-Regu"/>
+          <w:sz w:val="24"/>
+          <w:szCs w:val="24"/>
+          <w:lang w:val="en-GB"/>
+        </w:rPr>
+        <w:t>Halfsize Image</w:t>
       </w:r>
     </w:p>
     <w:p>
@@ -1984,7 +2786,7 @@
           <w:lang w:eastAsia="de-AT"/>
         </w:rPr>
         <w:drawing>
-          <wp:inline distT="0" distB="0" distL="0" distR="0" wp14:anchorId="581CF90B" wp14:editId="6F137098">
+          <wp:inline distT="0" distB="0" distL="0" distR="0">
             <wp:extent cx="2381250" cy="1743075"/>
             <wp:effectExtent l="0" t="0" r="0" b="9525"/>
             <wp:docPr id="2" name="Grafik 2"/>
@@ -1999,7 +2801,7 @@
                     <pic:cNvPicPr/>
                   </pic:nvPicPr>
                   <pic:blipFill>
-                    <a:blip r:embed="rId10"/>
+                    <a:blip r:embed="rId16" cstate="print"/>
                     <a:stretch>
                       <a:fillRect/>
                     </a:stretch>
@@ -2068,47 +2870,7 @@
           <w:szCs w:val="24"/>
           <w:lang w:val="en-GB"/>
         </w:rPr>
-        <w:t xml:space="preserve">• Pick a detected </w:t>
-      </w:r>
-      <w:proofErr w:type="spellStart"/>
-      <w:r>
-        <w:rPr>
-          <w:rFonts w:ascii="NimbusRomNo9L-Regu" w:hAnsi="NimbusRomNo9L-Regu" w:cs="NimbusRomNo9L-Regu"/>
-          <w:sz w:val="24"/>
-          <w:szCs w:val="24"/>
-          <w:lang w:val="en-GB"/>
-        </w:rPr>
-        <w:t>keypoint</w:t>
-      </w:r>
-      <w:proofErr w:type="spellEnd"/>
-      <w:r>
-        <w:rPr>
-          <w:rFonts w:ascii="NimbusRomNo9L-Regu" w:hAnsi="NimbusRomNo9L-Regu" w:cs="NimbusRomNo9L-Regu"/>
-          <w:sz w:val="24"/>
-          <w:szCs w:val="24"/>
-          <w:lang w:val="en-GB"/>
-        </w:rPr>
-        <w:t xml:space="preserve"> and plot the response of the </w:t>
-      </w:r>
-      <w:proofErr w:type="spellStart"/>
-      <w:r>
-        <w:rPr>
-          <w:rFonts w:ascii="NimbusRomNo9L-Regu" w:hAnsi="NimbusRomNo9L-Regu" w:cs="NimbusRomNo9L-Regu"/>
-          <w:sz w:val="24"/>
-          <w:szCs w:val="24"/>
-          <w:lang w:val="en-GB"/>
-        </w:rPr>
-        <w:t>LoG</w:t>
-      </w:r>
-      <w:proofErr w:type="spellEnd"/>
-      <w:r>
-        <w:rPr>
-          <w:rFonts w:ascii="NimbusRomNo9L-Regu" w:hAnsi="NimbusRomNo9L-Regu" w:cs="NimbusRomNo9L-Regu"/>
-          <w:sz w:val="24"/>
-          <w:szCs w:val="24"/>
-          <w:lang w:val="en-GB"/>
-        </w:rPr>
-        <w:t xml:space="preserve"> for all scales in both image</w:t>
+        <w:t>• Pick a detected keypoint and plot the response of the LoG for all scales in both image</w:t>
       </w:r>
       <w:r>
         <w:rPr>
@@ -2154,27 +2916,7 @@
           <w:szCs w:val="24"/>
           <w:lang w:val="en-GB"/>
         </w:rPr>
-        <w:t xml:space="preserve">filter and the y-axis the filter response at the selected </w:t>
-      </w:r>
-      <w:proofErr w:type="spellStart"/>
-      <w:r>
-        <w:rPr>
-          <w:rFonts w:ascii="NimbusRomNo9L-Regu" w:hAnsi="NimbusRomNo9L-Regu" w:cs="NimbusRomNo9L-Regu"/>
-          <w:sz w:val="24"/>
-          <w:szCs w:val="24"/>
-          <w:lang w:val="en-GB"/>
-        </w:rPr>
-        <w:t>keypoint</w:t>
-      </w:r>
-      <w:proofErr w:type="spellEnd"/>
-      <w:r>
-        <w:rPr>
-          <w:rFonts w:ascii="NimbusRomNo9L-Regu" w:hAnsi="NimbusRomNo9L-Regu" w:cs="NimbusRomNo9L-Regu"/>
-          <w:sz w:val="24"/>
-          <w:szCs w:val="24"/>
-          <w:lang w:val="en-GB"/>
-        </w:rPr>
-        <w:t xml:space="preserve"> position. </w:t>
+        <w:t xml:space="preserve">filter and the y-axis the filter response at the selected keypoint position. </w:t>
       </w:r>
       <w:r>
         <w:rPr>
@@ -2244,334 +2986,44 @@
           <w:sz w:val="24"/>
           <w:szCs w:val="24"/>
         </w:rPr>
-        <w:t xml:space="preserve">Linie zeigt das originale Bild, die grüne Linie zeigt das gleiche Bild skaliert auf halbe Größe. Auf der Y-Achse ist die Antwort des </w:t>
-      </w:r>
-      <w:proofErr w:type="spellStart"/>
-      <w:proofErr w:type="gramStart"/>
-      <w:r>
-        <w:rPr>
-          <w:rFonts w:ascii="NimbusRomNo9L-Regu" w:hAnsi="NimbusRomNo9L-Regu" w:cs="NimbusRomNo9L-Regu"/>
-          <w:sz w:val="24"/>
-          <w:szCs w:val="24"/>
-        </w:rPr>
-        <w:t>LoG</w:t>
-      </w:r>
-      <w:proofErr w:type="spellEnd"/>
-      <w:proofErr w:type="gramEnd"/>
-      <w:r>
-        <w:rPr>
-          <w:rFonts w:ascii="NimbusRomNo9L-Regu" w:hAnsi="NimbusRomNo9L-Regu" w:cs="NimbusRomNo9L-Regu"/>
-          <w:sz w:val="24"/>
-          <w:szCs w:val="24"/>
-        </w:rPr>
-        <w:t xml:space="preserve"> Filter aufgetragen. Die X-Achse zeigt dabei </w:t>
-      </w:r>
-      <w:proofErr w:type="gramStart"/>
-      <w:r>
-        <w:rPr>
-          <w:rFonts w:ascii="NimbusRomNo9L-Regu" w:hAnsi="NimbusRomNo9L-Regu" w:cs="NimbusRomNo9L-Regu"/>
-          <w:sz w:val="24"/>
-          <w:szCs w:val="24"/>
-        </w:rPr>
-        <w:t>das</w:t>
-      </w:r>
-      <w:proofErr w:type="gramEnd"/>
-      <w:r>
-        <w:rPr>
-          <w:rFonts w:ascii="NimbusRomNo9L-Regu" w:hAnsi="NimbusRomNo9L-Regu" w:cs="NimbusRomNo9L-Regu"/>
-          <w:sz w:val="24"/>
-          <w:szCs w:val="24"/>
-        </w:rPr>
-        <w:t xml:space="preserve"> Level in der Pyramide. </w:t>
-      </w:r>
-      <w:r>
-        <w:rPr>
-          <w:rFonts w:ascii="NimbusRomNo9L-Regu" w:hAnsi="NimbusRomNo9L-Regu" w:cs="NimbusRomNo9L-Regu"/>
-          <w:sz w:val="24"/>
-          <w:szCs w:val="24"/>
-        </w:rPr>
-        <w:t xml:space="preserve">Damit der gezeigte Pixel als </w:t>
-      </w:r>
-      <w:proofErr w:type="spellStart"/>
-      <w:r>
-        <w:rPr>
-          <w:rFonts w:ascii="NimbusRomNo9L-Regu" w:hAnsi="NimbusRomNo9L-Regu" w:cs="NimbusRomNo9L-Regu"/>
-          <w:sz w:val="24"/>
-          <w:szCs w:val="24"/>
-        </w:rPr>
-        <w:t>Blob</w:t>
-      </w:r>
-      <w:proofErr w:type="spellEnd"/>
-      <w:r>
-        <w:rPr>
-          <w:rFonts w:ascii="NimbusRomNo9L-Regu" w:hAnsi="NimbusRomNo9L-Regu" w:cs="NimbusRomNo9L-Regu"/>
-          <w:sz w:val="24"/>
-          <w:szCs w:val="24"/>
-        </w:rPr>
-        <w:t xml:space="preserve"> in </w:t>
-      </w:r>
-      <w:proofErr w:type="spellStart"/>
-      <w:r>
-        <w:rPr>
-          <w:rFonts w:ascii="NimbusRomNo9L-Regu" w:hAnsi="NimbusRomNo9L-Regu" w:cs="NimbusRomNo9L-Regu"/>
-          <w:sz w:val="24"/>
-          <w:szCs w:val="24"/>
-        </w:rPr>
-        <w:t>betracht</w:t>
-      </w:r>
-      <w:proofErr w:type="spellEnd"/>
-      <w:r>
-        <w:rPr>
-          <w:rFonts w:ascii="NimbusRomNo9L-Regu" w:hAnsi="NimbusRomNo9L-Regu" w:cs="NimbusRomNo9L-Regu"/>
-          <w:sz w:val="24"/>
-          <w:szCs w:val="24"/>
-        </w:rPr>
-        <w:t xml:space="preserve"> gezogen wird muss die Response des </w:t>
-      </w:r>
-      <w:proofErr w:type="spellStart"/>
-      <w:r>
-        <w:rPr>
-          <w:rFonts w:ascii="NimbusRomNo9L-Regu" w:hAnsi="NimbusRomNo9L-Regu" w:cs="NimbusRomNo9L-Regu"/>
-          <w:sz w:val="24"/>
-          <w:szCs w:val="24"/>
-        </w:rPr>
-        <w:t>LoG</w:t>
-      </w:r>
-      <w:proofErr w:type="spellEnd"/>
-      <w:r>
-        <w:rPr>
-          <w:rFonts w:ascii="NimbusRomNo9L-Regu" w:hAnsi="NimbusRomNo9L-Regu" w:cs="NimbusRomNo9L-Regu"/>
-          <w:sz w:val="24"/>
-          <w:szCs w:val="24"/>
-        </w:rPr>
-        <w:t xml:space="preserve"> Filters mindestens so groß sein wie der </w:t>
-      </w:r>
-      <w:proofErr w:type="spellStart"/>
-      <w:r>
-        <w:rPr>
-          <w:rFonts w:ascii="NimbusRomNo9L-Regu" w:hAnsi="NimbusRomNo9L-Regu" w:cs="NimbusRomNo9L-Regu"/>
-          <w:sz w:val="24"/>
-          <w:szCs w:val="24"/>
-        </w:rPr>
-        <w:t>Blob</w:t>
-      </w:r>
-      <w:proofErr w:type="spellEnd"/>
-      <w:r>
-        <w:rPr>
-          <w:rFonts w:ascii="NimbusRomNo9L-Regu" w:hAnsi="NimbusRomNo9L-Regu" w:cs="NimbusRomNo9L-Regu"/>
-          <w:sz w:val="24"/>
-          <w:szCs w:val="24"/>
-        </w:rPr>
-        <w:t xml:space="preserve"> </w:t>
-      </w:r>
-      <w:proofErr w:type="spellStart"/>
-      <w:r>
-        <w:rPr>
-          <w:rFonts w:ascii="NimbusRomNo9L-Regu" w:hAnsi="NimbusRomNo9L-Regu" w:cs="NimbusRomNo9L-Regu"/>
-          <w:sz w:val="24"/>
-          <w:szCs w:val="24"/>
-        </w:rPr>
-        <w:t>Threshold</w:t>
-      </w:r>
-      <w:proofErr w:type="spellEnd"/>
-      <w:r>
-        <w:rPr>
-          <w:rFonts w:ascii="NimbusRomNo9L-Regu" w:hAnsi="NimbusRomNo9L-Regu" w:cs="NimbusRomNo9L-Regu"/>
-          <w:sz w:val="24"/>
-          <w:szCs w:val="24"/>
-        </w:rPr>
-        <w:t xml:space="preserve"> </w:t>
-      </w:r>
-      <w:proofErr w:type="gramStart"/>
-      <w:r>
-        <w:rPr>
-          <w:rFonts w:ascii="NimbusRomNo9L-Regu" w:hAnsi="NimbusRomNo9L-Regu" w:cs="NimbusRomNo9L-Regu"/>
-          <w:sz w:val="24"/>
-          <w:szCs w:val="24"/>
-        </w:rPr>
-        <w:t>( in</w:t>
-      </w:r>
-      <w:proofErr w:type="gramEnd"/>
-      <w:r>
-        <w:rPr>
-          <w:rFonts w:ascii="NimbusRomNo9L-Regu" w:hAnsi="NimbusRomNo9L-Regu" w:cs="NimbusRomNo9L-Regu"/>
-          <w:sz w:val="24"/>
-          <w:szCs w:val="24"/>
-        </w:rPr>
-        <w:t xml:space="preserve"> </w:t>
-      </w:r>
-      <w:proofErr w:type="spellStart"/>
-      <w:r>
-        <w:rPr>
-          <w:rFonts w:ascii="NimbusRomNo9L-Regu" w:hAnsi="NimbusRomNo9L-Regu" w:cs="NimbusRomNo9L-Regu"/>
-          <w:sz w:val="24"/>
-          <w:szCs w:val="24"/>
-        </w:rPr>
-        <w:t>rot</w:t>
-      </w:r>
-      <w:proofErr w:type="spellEnd"/>
-      <w:r>
-        <w:rPr>
-          <w:rFonts w:ascii="NimbusRomNo9L-Regu" w:hAnsi="NimbusRomNo9L-Regu" w:cs="NimbusRomNo9L-Regu"/>
-          <w:sz w:val="24"/>
-          <w:szCs w:val="24"/>
-        </w:rPr>
-        <w:t xml:space="preserve"> eingezeichnet ). Achtung! Das übersteigen des </w:t>
-      </w:r>
-      <w:proofErr w:type="spellStart"/>
-      <w:r>
-        <w:rPr>
-          <w:rFonts w:ascii="NimbusRomNo9L-Regu" w:hAnsi="NimbusRomNo9L-Regu" w:cs="NimbusRomNo9L-Regu"/>
-          <w:sz w:val="24"/>
-          <w:szCs w:val="24"/>
-        </w:rPr>
-        <w:t>Thresholds</w:t>
-      </w:r>
-      <w:proofErr w:type="spellEnd"/>
-      <w:r>
-        <w:rPr>
-          <w:rFonts w:ascii="NimbusRomNo9L-Regu" w:hAnsi="NimbusRomNo9L-Regu" w:cs="NimbusRomNo9L-Regu"/>
-          <w:sz w:val="24"/>
-          <w:szCs w:val="24"/>
-        </w:rPr>
-        <w:t xml:space="preserve"> bedeutet nicht automatisch dass der Pixel in beiden Bildern ein </w:t>
-      </w:r>
-      <w:proofErr w:type="spellStart"/>
-      <w:r>
-        <w:rPr>
-          <w:rFonts w:ascii="NimbusRomNo9L-Regu" w:hAnsi="NimbusRomNo9L-Regu" w:cs="NimbusRomNo9L-Regu"/>
-          <w:sz w:val="24"/>
-          <w:szCs w:val="24"/>
-        </w:rPr>
-        <w:t>Blob</w:t>
-      </w:r>
-      <w:proofErr w:type="spellEnd"/>
-      <w:r>
-        <w:rPr>
-          <w:rFonts w:ascii="NimbusRomNo9L-Regu" w:hAnsi="NimbusRomNo9L-Regu" w:cs="NimbusRomNo9L-Regu"/>
-          <w:sz w:val="24"/>
-          <w:szCs w:val="24"/>
-        </w:rPr>
-        <w:t xml:space="preserve"> ist, da diese Darstellung die lokalen Maxima nicht berücksichtigt.</w:t>
-      </w:r>
-    </w:p>
-    <w:p>
-      <w:pPr>
-        <w:autoSpaceDE w:val="0"/>
-        <w:autoSpaceDN w:val="0"/>
-        <w:adjustRightInd w:val="0"/>
-        <w:spacing w:after="0" w:line="240" w:lineRule="auto"/>
-        <w:rPr>
-          <w:rFonts w:ascii="NimbusRomNo9L-Regu" w:hAnsi="NimbusRomNo9L-Regu" w:cs="NimbusRomNo9L-Regu"/>
-          <w:sz w:val="24"/>
-          <w:szCs w:val="24"/>
-        </w:rPr>
-      </w:pPr>
-      <w:r>
-        <w:rPr>
-          <w:rFonts w:ascii="NimbusRomNo9L-Regu" w:hAnsi="NimbusRomNo9L-Regu" w:cs="NimbusRomNo9L-Regu"/>
-          <w:sz w:val="24"/>
-          <w:szCs w:val="24"/>
-        </w:rPr>
-        <w:t xml:space="preserve">Unter einer semantischen Betrachtungsweise gibt uns die Kurve an wie genau der jeweils betrachtete </w:t>
-      </w:r>
-      <w:proofErr w:type="spellStart"/>
-      <w:r>
-        <w:rPr>
-          <w:rFonts w:ascii="NimbusRomNo9L-Regu" w:hAnsi="NimbusRomNo9L-Regu" w:cs="NimbusRomNo9L-Regu"/>
-          <w:sz w:val="24"/>
-          <w:szCs w:val="24"/>
-        </w:rPr>
-        <w:t>Blob</w:t>
-      </w:r>
-      <w:proofErr w:type="spellEnd"/>
-      <w:r>
-        <w:rPr>
-          <w:rFonts w:ascii="NimbusRomNo9L-Regu" w:hAnsi="NimbusRomNo9L-Regu" w:cs="NimbusRomNo9L-Regu"/>
-          <w:sz w:val="24"/>
-          <w:szCs w:val="24"/>
-        </w:rPr>
-        <w:t xml:space="preserve"> sich an die </w:t>
-      </w:r>
-      <w:proofErr w:type="spellStart"/>
-      <w:r>
-        <w:rPr>
-          <w:rFonts w:ascii="NimbusRomNo9L-Regu" w:hAnsi="NimbusRomNo9L-Regu" w:cs="NimbusRomNo9L-Regu"/>
-          <w:sz w:val="24"/>
-          <w:szCs w:val="24"/>
-        </w:rPr>
-        <w:t>Blobdetektionsgröße</w:t>
-      </w:r>
-      <w:proofErr w:type="spellEnd"/>
-      <w:r>
-        <w:rPr>
-          <w:rFonts w:ascii="NimbusRomNo9L-Regu" w:hAnsi="NimbusRomNo9L-Regu" w:cs="NimbusRomNo9L-Regu"/>
-          <w:sz w:val="24"/>
-          <w:szCs w:val="24"/>
-        </w:rPr>
-        <w:t xml:space="preserve"> des jeweiligen Filter Kernels anpasst. Durch diesen Zusammenhang kann man vom Maximum der Kurven auf die jeweiligen </w:t>
-      </w:r>
-      <w:proofErr w:type="spellStart"/>
-      <w:r>
-        <w:rPr>
-          <w:rFonts w:ascii="NimbusRomNo9L-Regu" w:hAnsi="NimbusRomNo9L-Regu" w:cs="NimbusRomNo9L-Regu"/>
-          <w:sz w:val="24"/>
-          <w:szCs w:val="24"/>
-        </w:rPr>
-        <w:t>Blob</w:t>
-      </w:r>
-      <w:proofErr w:type="spellEnd"/>
-      <w:r>
-        <w:rPr>
-          <w:rFonts w:ascii="NimbusRomNo9L-Regu" w:hAnsi="NimbusRomNo9L-Regu" w:cs="NimbusRomNo9L-Regu"/>
-          <w:sz w:val="24"/>
-          <w:szCs w:val="24"/>
-        </w:rPr>
-        <w:t xml:space="preserve"> </w:t>
-      </w:r>
-      <w:proofErr w:type="spellStart"/>
-      <w:r>
-        <w:rPr>
-          <w:rFonts w:ascii="NimbusRomNo9L-Regu" w:hAnsi="NimbusRomNo9L-Regu" w:cs="NimbusRomNo9L-Regu"/>
-          <w:sz w:val="24"/>
-          <w:szCs w:val="24"/>
-        </w:rPr>
-        <w:t>Radii</w:t>
-      </w:r>
-      <w:proofErr w:type="spellEnd"/>
-      <w:r>
-        <w:rPr>
-          <w:rFonts w:ascii="NimbusRomNo9L-Regu" w:hAnsi="NimbusRomNo9L-Regu" w:cs="NimbusRomNo9L-Regu"/>
-          <w:sz w:val="24"/>
-          <w:szCs w:val="24"/>
-        </w:rPr>
-        <w:t xml:space="preserve"> rückschließen</w:t>
-      </w:r>
-      <w:r>
-        <w:rPr>
-          <w:rFonts w:ascii="NimbusRomNo9L-Regu" w:hAnsi="NimbusRomNo9L-Regu" w:cs="NimbusRomNo9L-Regu"/>
-          <w:sz w:val="24"/>
-          <w:szCs w:val="24"/>
-        </w:rPr>
-        <w:t xml:space="preserve">. Die Verschiebung der Kurven zeigt den Größenunterschied der </w:t>
-      </w:r>
-      <w:proofErr w:type="spellStart"/>
-      <w:r>
-        <w:rPr>
-          <w:rFonts w:ascii="NimbusRomNo9L-Regu" w:hAnsi="NimbusRomNo9L-Regu" w:cs="NimbusRomNo9L-Regu"/>
-          <w:sz w:val="24"/>
-          <w:szCs w:val="24"/>
-        </w:rPr>
-        <w:t>Blobs</w:t>
-      </w:r>
-      <w:proofErr w:type="spellEnd"/>
-      <w:r>
-        <w:rPr>
-          <w:rFonts w:ascii="NimbusRomNo9L-Regu" w:hAnsi="NimbusRomNo9L-Regu" w:cs="NimbusRomNo9L-Regu"/>
-          <w:sz w:val="24"/>
-          <w:szCs w:val="24"/>
-        </w:rPr>
-        <w:t xml:space="preserve"> in beiden Bildern.</w:t>
+        <w:t xml:space="preserve">Linie zeigt das originale Bild, die grüne Linie zeigt das gleiche Bild skaliert auf halbe Größe. Auf der Y-Achse ist die Antwort des LoG Filter aufgetragen. Die X-Achse zeigt dabei das Level in der Pyramide. </w:t>
+      </w:r>
+      <w:r>
+        <w:rPr>
+          <w:rFonts w:ascii="NimbusRomNo9L-Regu" w:hAnsi="NimbusRomNo9L-Regu" w:cs="NimbusRomNo9L-Regu"/>
+          <w:sz w:val="24"/>
+          <w:szCs w:val="24"/>
+        </w:rPr>
+        <w:t>Damit der gezeigte Pixel als Blob in betracht gezogen wird muss die Response des LoG Filters mindestens so groß sein wie der Blob Threshold ( in rot eingezeichnet ). Achtung! Das übersteigen des Thresholds bedeutet nicht automatisch dass der Pixel in beiden Bildern ein Blob ist, da diese Darstellung die lokalen Maxima nicht berücksichtigt.</w:t>
+      </w:r>
+    </w:p>
+    <w:p>
+      <w:pPr>
+        <w:autoSpaceDE w:val="0"/>
+        <w:autoSpaceDN w:val="0"/>
+        <w:adjustRightInd w:val="0"/>
+        <w:spacing w:after="0" w:line="240" w:lineRule="auto"/>
+        <w:rPr>
+          <w:rFonts w:ascii="NimbusRomNo9L-Regu" w:hAnsi="NimbusRomNo9L-Regu" w:cs="NimbusRomNo9L-Regu"/>
+          <w:sz w:val="24"/>
+          <w:szCs w:val="24"/>
+        </w:rPr>
+      </w:pPr>
+      <w:r>
+        <w:rPr>
+          <w:rFonts w:ascii="NimbusRomNo9L-Regu" w:hAnsi="NimbusRomNo9L-Regu" w:cs="NimbusRomNo9L-Regu"/>
+          <w:sz w:val="24"/>
+          <w:szCs w:val="24"/>
+        </w:rPr>
+        <w:t>Unter einer semantischen Betrachtungsweise gibt uns die Kurve an wie genau der jeweils betrachtete Blob sich an die Blobdetektionsgröße des jeweiligen Filter Kernels anpasst. Durch diesen Zusammenhang kann man vom Maximum der Kurven auf die jeweiligen Blob Radii rückschließen</w:t>
+      </w:r>
+      <w:r>
+        <w:rPr>
+          <w:rFonts w:ascii="NimbusRomNo9L-Regu" w:hAnsi="NimbusRomNo9L-Regu" w:cs="NimbusRomNo9L-Regu"/>
+          <w:sz w:val="24"/>
+          <w:szCs w:val="24"/>
+        </w:rPr>
+        <w:t>. Die Verschiebung der Kurven zeigt den Größenunterschied der Blobs in beiden Bildern.</w:t>
       </w:r>
     </w:p>
     <w:p>
@@ -2593,7 +3045,7 @@
           <w:lang w:eastAsia="de-AT"/>
         </w:rPr>
         <w:drawing>
-          <wp:inline distT="0" distB="0" distL="0" distR="0" wp14:anchorId="4847DAAF" wp14:editId="36A24F02">
+          <wp:inline distT="0" distB="0" distL="0" distR="0">
             <wp:extent cx="4401879" cy="3502969"/>
             <wp:effectExtent l="0" t="0" r="0" b="0"/>
             <wp:docPr id="3" name="Grafik 3"/>
@@ -2608,7 +3060,7 @@
                     <pic:cNvPicPr/>
                   </pic:nvPicPr>
                   <pic:blipFill>
-                    <a:blip r:embed="rId11"/>
+                    <a:blip r:embed="rId17" cstate="print"/>
                     <a:stretch>
                       <a:fillRect/>
                     </a:stretch>
@@ -2630,7 +3082,7 @@
       </w:r>
     </w:p>
     <w:sectPr>
-      <w:headerReference w:type="default" r:id="rId12"/>
+      <w:headerReference w:type="default" r:id="rId18"/>
       <w:pgSz w:w="11906" w:h="16838"/>
       <w:pgMar w:top="1417" w:right="1417" w:bottom="1134" w:left="1417" w:header="708" w:footer="708" w:gutter="0"/>
       <w:cols w:space="708"/>
@@ -2641,7 +3093,7 @@
 </file>
 
 <file path=word/endnotes.xml><?xml version="1.0" encoding="utf-8"?>
-<w:endnotes xmlns:wpc="http://schemas.microsoft.com/office/word/2010/wordprocessingCanvas" xmlns:mc="http://schemas.openxmlformats.org/markup-compatibility/2006" xmlns:o="urn:schemas-microsoft-com:office:office" xmlns:r="http://schemas.openxmlformats.org/officeDocument/2006/relationships" xmlns:m="http://schemas.openxmlformats.org/officeDocument/2006/math" xmlns:v="urn:schemas-microsoft-com:vml" xmlns:wp14="http://schemas.microsoft.com/office/word/2010/wordprocessingDrawing" xmlns:wp="http://schemas.openxmlformats.org/drawingml/2006/wordprocessingDrawing" xmlns:w10="urn:schemas-microsoft-com:office:word" xmlns:w="http://schemas.openxmlformats.org/wordprocessingml/2006/main" xmlns:w14="http://schemas.microsoft.com/office/word/2010/wordml" xmlns:wpg="http://schemas.microsoft.com/office/word/2010/wordprocessingGroup" xmlns:wpi="http://schemas.microsoft.com/office/word/2010/wordprocessingInk" xmlns:wne="http://schemas.microsoft.com/office/word/2006/wordml" xmlns:wps="http://schemas.microsoft.com/office/word/2010/wordprocessingShape" mc:Ignorable="w14 wp14">
+<w:endnotes xmlns:ve="http://schemas.openxmlformats.org/markup-compatibility/2006" xmlns:o="urn:schemas-microsoft-com:office:office" xmlns:r="http://schemas.openxmlformats.org/officeDocument/2006/relationships" xmlns:m="http://schemas.openxmlformats.org/officeDocument/2006/math" xmlns:v="urn:schemas-microsoft-com:vml" xmlns:wp="http://schemas.openxmlformats.org/drawingml/2006/wordprocessingDrawing" xmlns:w10="urn:schemas-microsoft-com:office:word" xmlns:w="http://schemas.openxmlformats.org/wordprocessingml/2006/main" xmlns:wne="http://schemas.microsoft.com/office/word/2006/wordml">
   <w:endnote w:type="separator" w:id="-1">
     <w:p>
       <w:pPr>
@@ -2666,7 +3118,7 @@
 </file>
 
 <file path=word/footnotes.xml><?xml version="1.0" encoding="utf-8"?>
-<w:footnotes xmlns:wpc="http://schemas.microsoft.com/office/word/2010/wordprocessingCanvas" xmlns:mc="http://schemas.openxmlformats.org/markup-compatibility/2006" xmlns:o="urn:schemas-microsoft-com:office:office" xmlns:r="http://schemas.openxmlformats.org/officeDocument/2006/relationships" xmlns:m="http://schemas.openxmlformats.org/officeDocument/2006/math" xmlns:v="urn:schemas-microsoft-com:vml" xmlns:wp14="http://schemas.microsoft.com/office/word/2010/wordprocessingDrawing" xmlns:wp="http://schemas.openxmlformats.org/drawingml/2006/wordprocessingDrawing" xmlns:w10="urn:schemas-microsoft-com:office:word" xmlns:w="http://schemas.openxmlformats.org/wordprocessingml/2006/main" xmlns:w14="http://schemas.microsoft.com/office/word/2010/wordml" xmlns:wpg="http://schemas.microsoft.com/office/word/2010/wordprocessingGroup" xmlns:wpi="http://schemas.microsoft.com/office/word/2010/wordprocessingInk" xmlns:wne="http://schemas.microsoft.com/office/word/2006/wordml" xmlns:wps="http://schemas.microsoft.com/office/word/2010/wordprocessingShape" mc:Ignorable="w14 wp14">
+<w:footnotes xmlns:ve="http://schemas.openxmlformats.org/markup-compatibility/2006" xmlns:o="urn:schemas-microsoft-com:office:office" xmlns:r="http://schemas.openxmlformats.org/officeDocument/2006/relationships" xmlns:m="http://schemas.openxmlformats.org/officeDocument/2006/math" xmlns:v="urn:schemas-microsoft-com:vml" xmlns:wp="http://schemas.openxmlformats.org/drawingml/2006/wordprocessingDrawing" xmlns:w10="urn:schemas-microsoft-com:office:word" xmlns:w="http://schemas.openxmlformats.org/wordprocessingml/2006/main" xmlns:wne="http://schemas.microsoft.com/office/word/2006/wordml">
   <w:footnote w:type="separator" w:id="-1">
     <w:p>
       <w:pPr>
@@ -2691,10 +3143,10 @@
 </file>
 
 <file path=word/header1.xml><?xml version="1.0" encoding="utf-8"?>
-<w:hdr xmlns:wpc="http://schemas.microsoft.com/office/word/2010/wordprocessingCanvas" xmlns:mc="http://schemas.openxmlformats.org/markup-compatibility/2006" xmlns:o="urn:schemas-microsoft-com:office:office" xmlns:r="http://schemas.openxmlformats.org/officeDocument/2006/relationships" xmlns:m="http://schemas.openxmlformats.org/officeDocument/2006/math" xmlns:v="urn:schemas-microsoft-com:vml" xmlns:wp14="http://schemas.microsoft.com/office/word/2010/wordprocessingDrawing" xmlns:wp="http://schemas.openxmlformats.org/drawingml/2006/wordprocessingDrawing" xmlns:w10="urn:schemas-microsoft-com:office:word" xmlns:w="http://schemas.openxmlformats.org/wordprocessingml/2006/main" xmlns:w14="http://schemas.microsoft.com/office/word/2010/wordml" xmlns:wpg="http://schemas.microsoft.com/office/word/2010/wordprocessingGroup" xmlns:wpi="http://schemas.microsoft.com/office/word/2010/wordprocessingInk" xmlns:wne="http://schemas.microsoft.com/office/word/2006/wordml" xmlns:wps="http://schemas.microsoft.com/office/word/2010/wordprocessingShape" mc:Ignorable="w14 wp14">
+<w:hdr xmlns:ve="http://schemas.openxmlformats.org/markup-compatibility/2006" xmlns:o="urn:schemas-microsoft-com:office:office" xmlns:r="http://schemas.openxmlformats.org/officeDocument/2006/relationships" xmlns:m="http://schemas.openxmlformats.org/officeDocument/2006/math" xmlns:v="urn:schemas-microsoft-com:vml" xmlns:wp="http://schemas.openxmlformats.org/drawingml/2006/wordprocessingDrawing" xmlns:w10="urn:schemas-microsoft-com:office:word" xmlns:w="http://schemas.openxmlformats.org/wordprocessingml/2006/main" xmlns:wne="http://schemas.microsoft.com/office/word/2006/wordml">
   <w:p>
     <w:pPr>
-      <w:pStyle w:val="Kopfzeile"/>
+      <w:pStyle w:val="Header"/>
       <w:rPr>
         <w:lang w:val="en-GB"/>
       </w:rPr>
@@ -2714,7 +3166,7 @@
   </w:p>
   <w:p>
     <w:pPr>
-      <w:pStyle w:val="Kopfzeile"/>
+      <w:pStyle w:val="Header"/>
       <w:rPr>
         <w:lang w:val="en-GB"/>
       </w:rPr>
@@ -2735,7 +3187,7 @@
   </w:p>
   <w:p>
     <w:pPr>
-      <w:pStyle w:val="Kopfzeile"/>
+      <w:pStyle w:val="Header"/>
       <w:rPr>
         <w:lang w:val="en-GB"/>
       </w:rPr>
@@ -2756,7 +3208,7 @@
   </w:p>
   <w:p>
     <w:pPr>
-      <w:pStyle w:val="Kopfzeile"/>
+      <w:pStyle w:val="Header"/>
     </w:pPr>
     <w:r>
       <w:rPr>
@@ -2776,7 +3228,7 @@
   </w:p>
   <w:p>
     <w:pPr>
-      <w:pStyle w:val="Kopfzeile"/>
+      <w:pStyle w:val="Header"/>
       <w:jc w:val="right"/>
     </w:pPr>
   </w:p>
@@ -2784,8 +3236,234 @@
 </file>
 
 <file path=word/numbering.xml><?xml version="1.0" encoding="utf-8"?>
-<w:numbering xmlns:wpc="http://schemas.microsoft.com/office/word/2010/wordprocessingCanvas" xmlns:mc="http://schemas.openxmlformats.org/markup-compatibility/2006" xmlns:o="urn:schemas-microsoft-com:office:office" xmlns:r="http://schemas.openxmlformats.org/officeDocument/2006/relationships" xmlns:m="http://schemas.openxmlformats.org/officeDocument/2006/math" xmlns:v="urn:schemas-microsoft-com:vml" xmlns:wp14="http://schemas.microsoft.com/office/word/2010/wordprocessingDrawing" xmlns:wp="http://schemas.openxmlformats.org/drawingml/2006/wordprocessingDrawing" xmlns:w10="urn:schemas-microsoft-com:office:word" xmlns:w="http://schemas.openxmlformats.org/wordprocessingml/2006/main" xmlns:w14="http://schemas.microsoft.com/office/word/2010/wordml" xmlns:wpg="http://schemas.microsoft.com/office/word/2010/wordprocessingGroup" xmlns:wpi="http://schemas.microsoft.com/office/word/2010/wordprocessingInk" xmlns:wne="http://schemas.microsoft.com/office/word/2006/wordml" xmlns:wps="http://schemas.microsoft.com/office/word/2010/wordprocessingShape" mc:Ignorable="w14 wp14">
+<w:numbering xmlns:ve="http://schemas.openxmlformats.org/markup-compatibility/2006" xmlns:o="urn:schemas-microsoft-com:office:office" xmlns:r="http://schemas.openxmlformats.org/officeDocument/2006/relationships" xmlns:m="http://schemas.openxmlformats.org/officeDocument/2006/math" xmlns:v="urn:schemas-microsoft-com:vml" xmlns:wp="http://schemas.openxmlformats.org/drawingml/2006/wordprocessingDrawing" xmlns:w10="urn:schemas-microsoft-com:office:word" xmlns:w="http://schemas.openxmlformats.org/wordprocessingml/2006/main" xmlns:wne="http://schemas.microsoft.com/office/word/2006/wordml">
   <w:abstractNum w:abstractNumId="0">
+    <w:nsid w:val="03D2402F"/>
+    <w:multiLevelType w:val="hybridMultilevel"/>
+    <w:tmpl w:val="BA3C280A"/>
+    <w:lvl w:ilvl="0" w:tplc="0C070003">
+      <w:start w:val="1"/>
+      <w:numFmt w:val="bullet"/>
+      <w:lvlText w:val="o"/>
+      <w:lvlJc w:val="left"/>
+      <w:pPr>
+        <w:ind w:left="720" w:hanging="360"/>
+      </w:pPr>
+      <w:rPr>
+        <w:rFonts w:ascii="Courier New" w:hAnsi="Courier New" w:cs="Courier New" w:hint="default"/>
+      </w:rPr>
+    </w:lvl>
+    <w:lvl w:ilvl="1" w:tplc="0C070003" w:tentative="1">
+      <w:start w:val="1"/>
+      <w:numFmt w:val="bullet"/>
+      <w:lvlText w:val="o"/>
+      <w:lvlJc w:val="left"/>
+      <w:pPr>
+        <w:ind w:left="1440" w:hanging="360"/>
+      </w:pPr>
+      <w:rPr>
+        <w:rFonts w:ascii="Courier New" w:hAnsi="Courier New" w:cs="Courier New" w:hint="default"/>
+      </w:rPr>
+    </w:lvl>
+    <w:lvl w:ilvl="2" w:tplc="0C070005" w:tentative="1">
+      <w:start w:val="1"/>
+      <w:numFmt w:val="bullet"/>
+      <w:lvlText w:val=""/>
+      <w:lvlJc w:val="left"/>
+      <w:pPr>
+        <w:ind w:left="2160" w:hanging="360"/>
+      </w:pPr>
+      <w:rPr>
+        <w:rFonts w:ascii="Wingdings" w:hAnsi="Wingdings" w:hint="default"/>
+      </w:rPr>
+    </w:lvl>
+    <w:lvl w:ilvl="3" w:tplc="0C070001" w:tentative="1">
+      <w:start w:val="1"/>
+      <w:numFmt w:val="bullet"/>
+      <w:lvlText w:val=""/>
+      <w:lvlJc w:val="left"/>
+      <w:pPr>
+        <w:ind w:left="2880" w:hanging="360"/>
+      </w:pPr>
+      <w:rPr>
+        <w:rFonts w:ascii="Symbol" w:hAnsi="Symbol" w:hint="default"/>
+      </w:rPr>
+    </w:lvl>
+    <w:lvl w:ilvl="4" w:tplc="0C070003" w:tentative="1">
+      <w:start w:val="1"/>
+      <w:numFmt w:val="bullet"/>
+      <w:lvlText w:val="o"/>
+      <w:lvlJc w:val="left"/>
+      <w:pPr>
+        <w:ind w:left="3600" w:hanging="360"/>
+      </w:pPr>
+      <w:rPr>
+        <w:rFonts w:ascii="Courier New" w:hAnsi="Courier New" w:cs="Courier New" w:hint="default"/>
+      </w:rPr>
+    </w:lvl>
+    <w:lvl w:ilvl="5" w:tplc="0C070005" w:tentative="1">
+      <w:start w:val="1"/>
+      <w:numFmt w:val="bullet"/>
+      <w:lvlText w:val=""/>
+      <w:lvlJc w:val="left"/>
+      <w:pPr>
+        <w:ind w:left="4320" w:hanging="360"/>
+      </w:pPr>
+      <w:rPr>
+        <w:rFonts w:ascii="Wingdings" w:hAnsi="Wingdings" w:hint="default"/>
+      </w:rPr>
+    </w:lvl>
+    <w:lvl w:ilvl="6" w:tplc="0C070001" w:tentative="1">
+      <w:start w:val="1"/>
+      <w:numFmt w:val="bullet"/>
+      <w:lvlText w:val=""/>
+      <w:lvlJc w:val="left"/>
+      <w:pPr>
+        <w:ind w:left="5040" w:hanging="360"/>
+      </w:pPr>
+      <w:rPr>
+        <w:rFonts w:ascii="Symbol" w:hAnsi="Symbol" w:hint="default"/>
+      </w:rPr>
+    </w:lvl>
+    <w:lvl w:ilvl="7" w:tplc="0C070003" w:tentative="1">
+      <w:start w:val="1"/>
+      <w:numFmt w:val="bullet"/>
+      <w:lvlText w:val="o"/>
+      <w:lvlJc w:val="left"/>
+      <w:pPr>
+        <w:ind w:left="5760" w:hanging="360"/>
+      </w:pPr>
+      <w:rPr>
+        <w:rFonts w:ascii="Courier New" w:hAnsi="Courier New" w:cs="Courier New" w:hint="default"/>
+      </w:rPr>
+    </w:lvl>
+    <w:lvl w:ilvl="8" w:tplc="0C070005" w:tentative="1">
+      <w:start w:val="1"/>
+      <w:numFmt w:val="bullet"/>
+      <w:lvlText w:val=""/>
+      <w:lvlJc w:val="left"/>
+      <w:pPr>
+        <w:ind w:left="6480" w:hanging="360"/>
+      </w:pPr>
+      <w:rPr>
+        <w:rFonts w:ascii="Wingdings" w:hAnsi="Wingdings" w:hint="default"/>
+      </w:rPr>
+    </w:lvl>
+  </w:abstractNum>
+  <w:abstractNum w:abstractNumId="1">
+    <w:nsid w:val="089C7B9C"/>
+    <w:multiLevelType w:val="hybridMultilevel"/>
+    <w:tmpl w:val="B0CE4F72"/>
+    <w:lvl w:ilvl="0" w:tplc="0C070003">
+      <w:start w:val="1"/>
+      <w:numFmt w:val="bullet"/>
+      <w:lvlText w:val="o"/>
+      <w:lvlJc w:val="left"/>
+      <w:pPr>
+        <w:ind w:left="720" w:hanging="360"/>
+      </w:pPr>
+      <w:rPr>
+        <w:rFonts w:ascii="Courier New" w:hAnsi="Courier New" w:cs="Courier New" w:hint="default"/>
+      </w:rPr>
+    </w:lvl>
+    <w:lvl w:ilvl="1" w:tplc="0C070003" w:tentative="1">
+      <w:start w:val="1"/>
+      <w:numFmt w:val="bullet"/>
+      <w:lvlText w:val="o"/>
+      <w:lvlJc w:val="left"/>
+      <w:pPr>
+        <w:ind w:left="1440" w:hanging="360"/>
+      </w:pPr>
+      <w:rPr>
+        <w:rFonts w:ascii="Courier New" w:hAnsi="Courier New" w:cs="Courier New" w:hint="default"/>
+      </w:rPr>
+    </w:lvl>
+    <w:lvl w:ilvl="2" w:tplc="0C070005" w:tentative="1">
+      <w:start w:val="1"/>
+      <w:numFmt w:val="bullet"/>
+      <w:lvlText w:val=""/>
+      <w:lvlJc w:val="left"/>
+      <w:pPr>
+        <w:ind w:left="2160" w:hanging="360"/>
+      </w:pPr>
+      <w:rPr>
+        <w:rFonts w:ascii="Wingdings" w:hAnsi="Wingdings" w:hint="default"/>
+      </w:rPr>
+    </w:lvl>
+    <w:lvl w:ilvl="3" w:tplc="0C070001" w:tentative="1">
+      <w:start w:val="1"/>
+      <w:numFmt w:val="bullet"/>
+      <w:lvlText w:val=""/>
+      <w:lvlJc w:val="left"/>
+      <w:pPr>
+        <w:ind w:left="2880" w:hanging="360"/>
+      </w:pPr>
+      <w:rPr>
+        <w:rFonts w:ascii="Symbol" w:hAnsi="Symbol" w:hint="default"/>
+      </w:rPr>
+    </w:lvl>
+    <w:lvl w:ilvl="4" w:tplc="0C070003" w:tentative="1">
+      <w:start w:val="1"/>
+      <w:numFmt w:val="bullet"/>
+      <w:lvlText w:val="o"/>
+      <w:lvlJc w:val="left"/>
+      <w:pPr>
+        <w:ind w:left="3600" w:hanging="360"/>
+      </w:pPr>
+      <w:rPr>
+        <w:rFonts w:ascii="Courier New" w:hAnsi="Courier New" w:cs="Courier New" w:hint="default"/>
+      </w:rPr>
+    </w:lvl>
+    <w:lvl w:ilvl="5" w:tplc="0C070005" w:tentative="1">
+      <w:start w:val="1"/>
+      <w:numFmt w:val="bullet"/>
+      <w:lvlText w:val=""/>
+      <w:lvlJc w:val="left"/>
+      <w:pPr>
+        <w:ind w:left="4320" w:hanging="360"/>
+      </w:pPr>
+      <w:rPr>
+        <w:rFonts w:ascii="Wingdings" w:hAnsi="Wingdings" w:hint="default"/>
+      </w:rPr>
+    </w:lvl>
+    <w:lvl w:ilvl="6" w:tplc="0C070001" w:tentative="1">
+      <w:start w:val="1"/>
+      <w:numFmt w:val="bullet"/>
+      <w:lvlText w:val=""/>
+      <w:lvlJc w:val="left"/>
+      <w:pPr>
+        <w:ind w:left="5040" w:hanging="360"/>
+      </w:pPr>
+      <w:rPr>
+        <w:rFonts w:ascii="Symbol" w:hAnsi="Symbol" w:hint="default"/>
+      </w:rPr>
+    </w:lvl>
+    <w:lvl w:ilvl="7" w:tplc="0C070003" w:tentative="1">
+      <w:start w:val="1"/>
+      <w:numFmt w:val="bullet"/>
+      <w:lvlText w:val="o"/>
+      <w:lvlJc w:val="left"/>
+      <w:pPr>
+        <w:ind w:left="5760" w:hanging="360"/>
+      </w:pPr>
+      <w:rPr>
+        <w:rFonts w:ascii="Courier New" w:hAnsi="Courier New" w:cs="Courier New" w:hint="default"/>
+      </w:rPr>
+    </w:lvl>
+    <w:lvl w:ilvl="8" w:tplc="0C070005" w:tentative="1">
+      <w:start w:val="1"/>
+      <w:numFmt w:val="bullet"/>
+      <w:lvlText w:val=""/>
+      <w:lvlJc w:val="left"/>
+      <w:pPr>
+        <w:ind w:left="6480" w:hanging="360"/>
+      </w:pPr>
+      <w:rPr>
+        <w:rFonts w:ascii="Wingdings" w:hAnsi="Wingdings" w:hint="default"/>
+      </w:rPr>
+    </w:lvl>
+  </w:abstractNum>
+  <w:abstractNum w:abstractNumId="2">
     <w:nsid w:val="4274110B"/>
     <w:multiLevelType w:val="hybridMultilevel"/>
     <w:tmpl w:val="2AC05A58"/>
@@ -2872,13 +3550,19 @@
     </w:lvl>
   </w:abstractNum>
   <w:num w:numId="1">
+    <w:abstractNumId w:val="2"/>
+  </w:num>
+  <w:num w:numId="2">
+    <w:abstractNumId w:val="1"/>
+  </w:num>
+  <w:num w:numId="3">
     <w:abstractNumId w:val="0"/>
   </w:num>
 </w:numbering>
 </file>
 
 <file path=word/styles.xml><?xml version="1.0" encoding="utf-8"?>
-<w:styles xmlns:mc="http://schemas.openxmlformats.org/markup-compatibility/2006" xmlns:r="http://schemas.openxmlformats.org/officeDocument/2006/relationships" xmlns:w="http://schemas.openxmlformats.org/wordprocessingml/2006/main" xmlns:w14="http://schemas.microsoft.com/office/word/2010/wordml" mc:Ignorable="w14">
+<w:styles xmlns:r="http://schemas.openxmlformats.org/officeDocument/2006/relationships" xmlns:w="http://schemas.openxmlformats.org/wordprocessingml/2006/main">
   <w:docDefaults>
     <w:rPrDefault>
       <w:rPr>
@@ -3033,22 +3717,23 @@
     <w:lsdException w:name="Bibliography" w:uiPriority="37"/>
     <w:lsdException w:name="TOC Heading" w:uiPriority="39" w:qFormat="1"/>
   </w:latentStyles>
-  <w:style w:type="paragraph" w:default="1" w:styleId="Standard">
+  <w:style w:type="paragraph" w:default="1" w:styleId="Normal">
     <w:name w:val="Normal"/>
     <w:qFormat/>
     <w:rsid w:val="002B7DBD"/>
   </w:style>
-  <w:style w:type="character" w:default="1" w:styleId="Absatz-Standardschriftart">
+  <w:style w:type="character" w:default="1" w:styleId="DefaultParagraphFont">
     <w:name w:val="Default Paragraph Font"/>
     <w:uiPriority w:val="1"/>
     <w:semiHidden/>
     <w:unhideWhenUsed/>
   </w:style>
-  <w:style w:type="table" w:default="1" w:styleId="NormaleTabelle">
+  <w:style w:type="table" w:default="1" w:styleId="TableNormal">
     <w:name w:val="Normal Table"/>
     <w:uiPriority w:val="99"/>
     <w:semiHidden/>
     <w:unhideWhenUsed/>
+    <w:qFormat/>
     <w:tblPr>
       <w:tblInd w:w="0" w:type="dxa"/>
       <w:tblCellMar>
@@ -3059,16 +3744,16 @@
       </w:tblCellMar>
     </w:tblPr>
   </w:style>
-  <w:style w:type="numbering" w:default="1" w:styleId="KeineListe">
+  <w:style w:type="numbering" w:default="1" w:styleId="NoList">
     <w:name w:val="No List"/>
     <w:uiPriority w:val="99"/>
     <w:semiHidden/>
     <w:unhideWhenUsed/>
   </w:style>
-  <w:style w:type="paragraph" w:styleId="Kopfzeile">
+  <w:style w:type="paragraph" w:styleId="Header">
     <w:name w:val="header"/>
-    <w:basedOn w:val="Standard"/>
-    <w:link w:val="KopfzeileZchn"/>
+    <w:basedOn w:val="Normal"/>
+    <w:link w:val="HeaderChar"/>
     <w:uiPriority w:val="99"/>
     <w:unhideWhenUsed/>
     <w:rsid w:val="00C71483"/>
@@ -3080,17 +3765,17 @@
       <w:spacing w:after="0" w:line="240" w:lineRule="auto"/>
     </w:pPr>
   </w:style>
-  <w:style w:type="character" w:customStyle="1" w:styleId="KopfzeileZchn">
-    <w:name w:val="Kopfzeile Zchn"/>
-    <w:basedOn w:val="Absatz-Standardschriftart"/>
-    <w:link w:val="Kopfzeile"/>
+  <w:style w:type="character" w:customStyle="1" w:styleId="HeaderChar">
+    <w:name w:val="Header Char"/>
+    <w:basedOn w:val="DefaultParagraphFont"/>
+    <w:link w:val="Header"/>
     <w:uiPriority w:val="99"/>
     <w:rsid w:val="00C71483"/>
   </w:style>
-  <w:style w:type="paragraph" w:styleId="Fuzeile">
+  <w:style w:type="paragraph" w:styleId="Footer">
     <w:name w:val="footer"/>
-    <w:basedOn w:val="Standard"/>
-    <w:link w:val="FuzeileZchn"/>
+    <w:basedOn w:val="Normal"/>
+    <w:link w:val="FooterChar"/>
     <w:uiPriority w:val="99"/>
     <w:semiHidden/>
     <w:unhideWhenUsed/>
@@ -3103,18 +3788,18 @@
       <w:spacing w:after="0" w:line="240" w:lineRule="auto"/>
     </w:pPr>
   </w:style>
-  <w:style w:type="character" w:customStyle="1" w:styleId="FuzeileZchn">
-    <w:name w:val="Fußzeile Zchn"/>
-    <w:basedOn w:val="Absatz-Standardschriftart"/>
-    <w:link w:val="Fuzeile"/>
+  <w:style w:type="character" w:customStyle="1" w:styleId="FooterChar">
+    <w:name w:val="Footer Char"/>
+    <w:basedOn w:val="DefaultParagraphFont"/>
+    <w:link w:val="Footer"/>
     <w:uiPriority w:val="99"/>
     <w:semiHidden/>
     <w:rsid w:val="00C71483"/>
   </w:style>
-  <w:style w:type="paragraph" w:styleId="Sprechblasentext">
+  <w:style w:type="paragraph" w:styleId="BalloonText">
     <w:name w:val="Balloon Text"/>
-    <w:basedOn w:val="Standard"/>
-    <w:link w:val="SprechblasentextZchn"/>
+    <w:basedOn w:val="Normal"/>
+    <w:link w:val="BalloonTextChar"/>
     <w:uiPriority w:val="99"/>
     <w:semiHidden/>
     <w:unhideWhenUsed/>
@@ -3128,10 +3813,10 @@
       <w:szCs w:val="16"/>
     </w:rPr>
   </w:style>
-  <w:style w:type="character" w:customStyle="1" w:styleId="SprechblasentextZchn">
-    <w:name w:val="Sprechblasentext Zchn"/>
-    <w:basedOn w:val="Absatz-Standardschriftart"/>
-    <w:link w:val="Sprechblasentext"/>
+  <w:style w:type="character" w:customStyle="1" w:styleId="BalloonTextChar">
+    <w:name w:val="Balloon Text Char"/>
+    <w:basedOn w:val="DefaultParagraphFont"/>
+    <w:link w:val="BalloonText"/>
     <w:uiPriority w:val="99"/>
     <w:semiHidden/>
     <w:rsid w:val="00C71483"/>
@@ -3141,9 +3826,9 @@
       <w:szCs w:val="16"/>
     </w:rPr>
   </w:style>
-  <w:style w:type="paragraph" w:styleId="Listenabsatz">
+  <w:style w:type="paragraph" w:styleId="ListParagraph">
     <w:name w:val="List Paragraph"/>
-    <w:basedOn w:val="Standard"/>
+    <w:basedOn w:val="Normal"/>
     <w:uiPriority w:val="34"/>
     <w:qFormat/>
     <w:rsid w:val="00FA2CFD"/>
@@ -3151,6 +3836,17 @@
       <w:ind w:left="720"/>
       <w:contextualSpacing/>
     </w:pPr>
+  </w:style>
+  <w:style w:type="character" w:styleId="Hyperlink">
+    <w:name w:val="Hyperlink"/>
+    <w:basedOn w:val="DefaultParagraphFont"/>
+    <w:uiPriority w:val="99"/>
+    <w:unhideWhenUsed/>
+    <w:rsid w:val="00B76BD2"/>
+    <w:rPr>
+      <w:color w:val="0000FF" w:themeColor="hyperlink"/>
+      <w:u w:val="single"/>
+    </w:rPr>
   </w:style>
 </w:styles>
 </file>
